--- a/BI_Develooper/david brand_cv.docx
+++ b/BI_Develooper/david brand_cv.docx
@@ -18,10 +18,10 @@
         <w:t>To be part of a team delivering high quality data engineering and data science solutions that empower end users</w:t>
       </w:r>
       <w:r>
-        <w:t xml:space="preserve"> to support business needs.</w:t>
-      </w:r>
-      <w:r>
-        <w:t>.</w:t>
+        <w:t xml:space="preserve"> to support business </w:t>
+      </w:r>
+      <w:r>
+        <w:t>needs.</w:t>
       </w:r>
     </w:p>
     <w:p>
@@ -172,7 +172,7 @@
         <w:rPr>
           <w:color w:val="auto"/>
         </w:rPr>
-        <w:t>mathematical</w:t>
+        <w:t>mathematical,</w:t>
       </w:r>
       <w:r>
         <w:rPr>
@@ -213,14 +213,34 @@
         <w:rPr>
           <w:color w:val="auto"/>
         </w:rPr>
-        <w:t xml:space="preserve">Languages: SQL, Python, R, PowerShell, </w:t>
-      </w:r>
-      <w:r>
-        <w:rPr>
-          <w:color w:val="auto"/>
-        </w:rPr>
-        <w:t>VBA, bash</w:t>
-      </w:r>
+        <w:t xml:space="preserve">Languages: SQL, Python, </w:t>
+      </w:r>
+      <w:r>
+        <w:rPr>
+          <w:color w:val="auto"/>
+        </w:rPr>
+        <w:t>VBA</w:t>
+      </w:r>
+      <w:r>
+        <w:rPr>
+          <w:color w:val="auto"/>
+        </w:rPr>
+        <w:t xml:space="preserve">, PowerShell, </w:t>
+      </w:r>
+      <w:r>
+        <w:rPr>
+          <w:color w:val="auto"/>
+        </w:rPr>
+        <w:t xml:space="preserve">R, </w:t>
+      </w:r>
+      <w:proofErr w:type="gramStart"/>
+      <w:r>
+        <w:rPr>
+          <w:color w:val="auto"/>
+        </w:rPr>
+        <w:t>bash</w:t>
+      </w:r>
+      <w:proofErr w:type="gramEnd"/>
       <w:r>
         <w:rPr>
           <w:color w:val="auto"/>
@@ -247,6 +267,15 @@
         <w:t xml:space="preserve">Tools: Azure Data Platform, </w:t>
       </w:r>
       <w:r>
+        <w:t>Azure Storage platform</w:t>
+      </w:r>
+      <w:r>
+        <w:rPr>
+          <w:color w:val="auto"/>
+        </w:rPr>
+        <w:t xml:space="preserve">, </w:t>
+      </w:r>
+      <w:r>
         <w:rPr>
           <w:color w:val="auto"/>
         </w:rPr>
@@ -256,7 +285,65 @@
         <w:rPr>
           <w:color w:val="auto"/>
         </w:rPr>
-        <w:t>SQL server, cloud servers, GIT, GitHub, Azure DevOps, SSMS, Azure Data Explorer, R Studio, Jupyter Notebooks, PowerBI, Excel, SSPS, ServiceNow and T-K</w:t>
+        <w:t>SQL server, cloud servers</w:t>
+      </w:r>
+      <w:r>
+        <w:rPr>
+          <w:color w:val="auto"/>
+        </w:rPr>
+        <w:t xml:space="preserve"> (Windows and Linux)</w:t>
+      </w:r>
+      <w:r>
+        <w:rPr>
+          <w:color w:val="auto"/>
+        </w:rPr>
+        <w:t xml:space="preserve">, GitHub, Azure DevOps, SSMS, Azure Data Explorer, R Studio, </w:t>
+      </w:r>
+      <w:proofErr w:type="spellStart"/>
+      <w:r>
+        <w:rPr>
+          <w:color w:val="auto"/>
+        </w:rPr>
+        <w:t>Jupyter</w:t>
+      </w:r>
+      <w:proofErr w:type="spellEnd"/>
+      <w:r>
+        <w:rPr>
+          <w:color w:val="auto"/>
+        </w:rPr>
+        <w:t xml:space="preserve"> Notebooks, </w:t>
+      </w:r>
+      <w:proofErr w:type="spellStart"/>
+      <w:r>
+        <w:rPr>
+          <w:color w:val="auto"/>
+        </w:rPr>
+        <w:t>PowerBI</w:t>
+      </w:r>
+      <w:proofErr w:type="spellEnd"/>
+      <w:r>
+        <w:rPr>
+          <w:color w:val="auto"/>
+        </w:rPr>
+        <w:t xml:space="preserve">, Excel, </w:t>
+      </w:r>
+      <w:r>
+        <w:rPr>
+          <w:color w:val="auto"/>
+        </w:rPr>
+        <w:t xml:space="preserve">PowerPoint, </w:t>
+      </w:r>
+      <w:r>
+        <w:rPr>
+          <w:color w:val="auto"/>
+        </w:rPr>
+        <w:t>ServiceNow</w:t>
+      </w:r>
+      <w:r>
+        <w:rPr>
+          <w:color w:val="auto"/>
+        </w:rPr>
+        <w:t>.</w:t>
       </w:r>
     </w:p>
     <w:p>
@@ -275,7 +362,15 @@
         <w:rPr>
           <w:color w:val="auto"/>
         </w:rPr>
-        <w:t>Experience with lean 6 sigma, SIPOC and SPC</w:t>
+        <w:t>Project/project management experience in Agile, Scrum and Waterfall</w:t>
+      </w:r>
+    </w:p>
+    <w:p>
+      <w:pPr>
+        <w:pStyle w:val="Heading2"/>
+      </w:pPr>
+      <w:r>
+        <w:t>Communication</w:t>
       </w:r>
     </w:p>
     <w:p>
@@ -294,7 +389,128 @@
         <w:rPr>
           <w:color w:val="auto"/>
         </w:rPr>
-        <w:t>Project/project management experience in Agile, Scrum and Waterfall</w:t>
+        <w:t>Enjoy working with clients and end users to determine the correct data question.</w:t>
+      </w:r>
+    </w:p>
+    <w:p>
+      <w:pPr>
+        <w:pStyle w:val="ListBullet"/>
+        <w:numPr>
+          <w:ilvl w:val="0"/>
+          <w:numId w:val="1"/>
+        </w:numPr>
+        <w:spacing w:after="0"/>
+        <w:rPr>
+          <w:color w:val="000000" w:themeColor="text1"/>
+        </w:rPr>
+      </w:pPr>
+      <w:r>
+        <w:rPr>
+          <w:color w:val="000000" w:themeColor="text1"/>
+        </w:rPr>
+        <w:t>Work with BI and IT teams to identify and access data sources.</w:t>
+      </w:r>
+    </w:p>
+    <w:p>
+      <w:pPr>
+        <w:pStyle w:val="ListBullet"/>
+        <w:numPr>
+          <w:ilvl w:val="0"/>
+          <w:numId w:val="1"/>
+        </w:numPr>
+        <w:spacing w:after="0"/>
+        <w:rPr>
+          <w:color w:val="000000" w:themeColor="text1"/>
+        </w:rPr>
+      </w:pPr>
+      <w:r>
+        <w:rPr>
+          <w:color w:val="000000" w:themeColor="text1"/>
+        </w:rPr>
+        <w:t>Analytical questioning to understand the processes that create data.</w:t>
+      </w:r>
+    </w:p>
+    <w:p>
+      <w:pPr>
+        <w:pStyle w:val="ListBullet"/>
+        <w:numPr>
+          <w:ilvl w:val="0"/>
+          <w:numId w:val="1"/>
+        </w:numPr>
+        <w:spacing w:after="0"/>
+        <w:rPr>
+          <w:color w:val="000000" w:themeColor="text1"/>
+        </w:rPr>
+      </w:pPr>
+      <w:r>
+        <w:rPr>
+          <w:color w:val="000000" w:themeColor="text1"/>
+        </w:rPr>
+        <w:t xml:space="preserve">Documentation of processes, </w:t>
+      </w:r>
+      <w:proofErr w:type="gramStart"/>
+      <w:r>
+        <w:rPr>
+          <w:color w:val="000000" w:themeColor="text1"/>
+        </w:rPr>
+        <w:t>tools</w:t>
+      </w:r>
+      <w:proofErr w:type="gramEnd"/>
+      <w:r>
+        <w:rPr>
+          <w:color w:val="000000" w:themeColor="text1"/>
+        </w:rPr>
+        <w:t xml:space="preserve"> and products.</w:t>
+      </w:r>
+    </w:p>
+    <w:p>
+      <w:pPr>
+        <w:pStyle w:val="ListBullet"/>
+        <w:numPr>
+          <w:ilvl w:val="0"/>
+          <w:numId w:val="1"/>
+        </w:numPr>
+        <w:spacing w:after="0"/>
+        <w:rPr>
+          <w:color w:val="000000" w:themeColor="text1"/>
+        </w:rPr>
+      </w:pPr>
+      <w:r>
+        <w:rPr>
+          <w:color w:val="000000" w:themeColor="text1"/>
+        </w:rPr>
+        <w:t>Advanced report writing skills to follow up data analysis with insights and recommendations.</w:t>
+      </w:r>
+    </w:p>
+    <w:p>
+      <w:pPr>
+        <w:pStyle w:val="ListBullet"/>
+        <w:numPr>
+          <w:ilvl w:val="0"/>
+          <w:numId w:val="1"/>
+        </w:numPr>
+        <w:spacing w:after="0"/>
+        <w:rPr>
+          <w:color w:val="000000" w:themeColor="text1"/>
+        </w:rPr>
+      </w:pPr>
+      <w:r>
+        <w:rPr>
+          <w:color w:val="000000" w:themeColor="text1"/>
+        </w:rPr>
+        <w:t xml:space="preserve">Presentation skills to </w:t>
+      </w:r>
+      <w:r>
+        <w:rPr>
+          <w:color w:val="000000" w:themeColor="text1"/>
+        </w:rPr>
+        <w:t>communicate</w:t>
+      </w:r>
+      <w:r>
+        <w:rPr>
+          <w:color w:val="000000" w:themeColor="text1"/>
+        </w:rPr>
+        <w:t xml:space="preserve"> results.</w:t>
       </w:r>
     </w:p>
     <w:p>
@@ -302,128 +518,6 @@
         <w:pStyle w:val="Heading2"/>
       </w:pPr>
       <w:r>
-        <w:t>Communication</w:t>
-      </w:r>
-    </w:p>
-    <w:p>
-      <w:pPr>
-        <w:pStyle w:val="ListBullet"/>
-        <w:numPr>
-          <w:ilvl w:val="0"/>
-          <w:numId w:val="1"/>
-        </w:numPr>
-        <w:spacing w:after="0"/>
-        <w:rPr>
-          <w:color w:val="000000" w:themeColor="text1"/>
-        </w:rPr>
-      </w:pPr>
-      <w:r>
-        <w:rPr>
-          <w:color w:val="auto"/>
-        </w:rPr>
-        <w:t>Enjoy working with clients and end users to determine the correct data question.</w:t>
-      </w:r>
-    </w:p>
-    <w:p>
-      <w:pPr>
-        <w:pStyle w:val="ListBullet"/>
-        <w:numPr>
-          <w:ilvl w:val="0"/>
-          <w:numId w:val="1"/>
-        </w:numPr>
-        <w:spacing w:after="0"/>
-        <w:rPr>
-          <w:color w:val="000000" w:themeColor="text1"/>
-        </w:rPr>
-      </w:pPr>
-      <w:r>
-        <w:rPr>
-          <w:color w:val="000000" w:themeColor="text1"/>
-        </w:rPr>
-        <w:t>Work with BI and IT teams to identify and access data sources.</w:t>
-      </w:r>
-    </w:p>
-    <w:p>
-      <w:pPr>
-        <w:pStyle w:val="ListBullet"/>
-        <w:numPr>
-          <w:ilvl w:val="0"/>
-          <w:numId w:val="1"/>
-        </w:numPr>
-        <w:spacing w:after="0"/>
-        <w:rPr>
-          <w:color w:val="000000" w:themeColor="text1"/>
-        </w:rPr>
-      </w:pPr>
-      <w:r>
-        <w:rPr>
-          <w:color w:val="000000" w:themeColor="text1"/>
-        </w:rPr>
-        <w:t>Analytical questioning to understand the processes that create data.</w:t>
-      </w:r>
-    </w:p>
-    <w:p>
-      <w:pPr>
-        <w:pStyle w:val="ListBullet"/>
-        <w:numPr>
-          <w:ilvl w:val="0"/>
-          <w:numId w:val="1"/>
-        </w:numPr>
-        <w:spacing w:after="0"/>
-        <w:rPr>
-          <w:color w:val="000000" w:themeColor="text1"/>
-        </w:rPr>
-      </w:pPr>
-      <w:r>
-        <w:rPr>
-          <w:color w:val="000000" w:themeColor="text1"/>
-        </w:rPr>
-        <w:t>Documentation of processes, tools and products.</w:t>
-      </w:r>
-    </w:p>
-    <w:p>
-      <w:pPr>
-        <w:pStyle w:val="ListBullet"/>
-        <w:numPr>
-          <w:ilvl w:val="0"/>
-          <w:numId w:val="1"/>
-        </w:numPr>
-        <w:spacing w:after="0"/>
-        <w:rPr>
-          <w:color w:val="000000" w:themeColor="text1"/>
-        </w:rPr>
-      </w:pPr>
-      <w:r>
-        <w:rPr>
-          <w:color w:val="000000" w:themeColor="text1"/>
-        </w:rPr>
-        <w:t>Advanced report writing skills to follow up data analysis with insights and recommendations.</w:t>
-      </w:r>
-    </w:p>
-    <w:p>
-      <w:pPr>
-        <w:pStyle w:val="ListBullet"/>
-        <w:numPr>
-          <w:ilvl w:val="0"/>
-          <w:numId w:val="1"/>
-        </w:numPr>
-        <w:spacing w:after="0"/>
-        <w:rPr>
-          <w:color w:val="000000" w:themeColor="text1"/>
-        </w:rPr>
-      </w:pPr>
-      <w:r>
-        <w:rPr>
-          <w:color w:val="000000" w:themeColor="text1"/>
-        </w:rPr>
-        <w:t>Presentation skills to speak about results.</w:t>
-      </w:r>
-    </w:p>
-    <w:p>
-      <w:pPr>
-        <w:pStyle w:val="Heading2"/>
-      </w:pPr>
-      <w:r>
         <w:t>Leadership</w:t>
       </w:r>
     </w:p>
@@ -442,8 +536,22 @@
         <w:rPr>
           <w:color w:val="auto"/>
         </w:rPr>
-        <w:t>Alert for opportunities to improve processes.</w:t>
-      </w:r>
+        <w:t>Alert for opportunities to improve processes</w:t>
+      </w:r>
+      <w:r>
+        <w:rPr>
+          <w:color w:val="auto"/>
+        </w:rPr>
+        <w:t xml:space="preserve"> identified in the data </w:t>
+      </w:r>
+      <w:proofErr w:type="gramStart"/>
+      <w:r>
+        <w:rPr>
+          <w:color w:val="auto"/>
+        </w:rPr>
+        <w:t>analysis</w:t>
+      </w:r>
+      <w:proofErr w:type="gramEnd"/>
     </w:p>
     <w:p>
       <w:pPr>
@@ -831,7 +939,10 @@
         <w:pStyle w:val="Heading2"/>
       </w:pPr>
       <w:r>
-        <w:t>DATA OPERATIONS SPECIALIST |Insight|dec 2017 to current</w:t>
+        <w:t xml:space="preserve">DATA OPERATIONS SPECIALIST |Insight|dec 2017 to </w:t>
+      </w:r>
+      <w:r>
+        <w:t>August 2023</w:t>
       </w:r>
     </w:p>
     <w:p>
@@ -867,117 +978,216 @@
         <w:rPr>
           <w:color w:val="auto"/>
         </w:rPr>
-        <w:t xml:space="preserve">Data discovery using SQL and python. </w:t>
-      </w:r>
-    </w:p>
-    <w:p>
-      <w:pPr>
-        <w:pStyle w:val="ListBullet"/>
-        <w:numPr>
-          <w:ilvl w:val="0"/>
-          <w:numId w:val="1"/>
-        </w:numPr>
-        <w:rPr>
-          <w:color w:val="000000" w:themeColor="text1"/>
-        </w:rPr>
-      </w:pPr>
-      <w:r>
-        <w:rPr>
-          <w:color w:val="auto"/>
-        </w:rPr>
-        <w:t>Data analysis with python, R and PowerBI</w:t>
-      </w:r>
-    </w:p>
-    <w:p>
-      <w:pPr>
-        <w:pStyle w:val="ListBullet"/>
-        <w:numPr>
-          <w:ilvl w:val="0"/>
-          <w:numId w:val="1"/>
-        </w:numPr>
-        <w:rPr>
-          <w:color w:val="000000" w:themeColor="text1"/>
-        </w:rPr>
-      </w:pPr>
-      <w:r>
-        <w:rPr>
-          <w:color w:val="auto"/>
-        </w:rPr>
-        <w:t>Reporting with PowerBI and Excel</w:t>
-      </w:r>
-    </w:p>
-    <w:p>
-      <w:pPr>
-        <w:pStyle w:val="ListBullet"/>
-        <w:numPr>
-          <w:ilvl w:val="0"/>
-          <w:numId w:val="1"/>
-        </w:numPr>
-        <w:rPr>
-          <w:color w:val="000000" w:themeColor="text1"/>
-        </w:rPr>
-      </w:pPr>
-      <w:r>
-        <w:rPr>
-          <w:color w:val="auto"/>
-        </w:rPr>
-        <w:t>Data engineering in Azure with Azure SQL, SQL server, python, Data Bricks, Data Factory, Logic App and Machine Learning.</w:t>
-      </w:r>
-    </w:p>
-    <w:p>
-      <w:pPr>
-        <w:pStyle w:val="ListBullet"/>
-        <w:numPr>
-          <w:ilvl w:val="0"/>
-          <w:numId w:val="1"/>
-        </w:numPr>
-        <w:rPr>
-          <w:color w:val="000000" w:themeColor="text1"/>
-        </w:rPr>
-      </w:pPr>
-      <w:r>
-        <w:rPr>
-          <w:color w:val="auto"/>
-        </w:rPr>
-        <w:t>Other tools used include Azure PowerShell, Storage Accounts (Blob, Tables, Files), SSMS.</w:t>
-      </w:r>
-    </w:p>
-    <w:p>
-      <w:pPr>
-        <w:pStyle w:val="ListBullet"/>
-      </w:pPr>
-    </w:p>
-    <w:p>
-      <w:pPr>
-        <w:pStyle w:val="ListBullet"/>
-        <w:rPr>
-          <w:rStyle w:val="css-1x8b0o5"/>
-        </w:rPr>
-      </w:pPr>
-      <w:r>
-        <w:rPr>
-          <w:rStyle w:val="css-1x8b0o5"/>
-        </w:rPr>
-        <w:t>Azure databricks data engineering. Spark, python, SQL. GitHub integration. Development lifecycle. PowerBI data analysis, power platform, power automate. Azure blob, files, tables integration. Windows and Linux cloud server administration. Service Now reporting and dashboard administration. API, data export, transformation and analysis.</w:t>
-      </w:r>
-    </w:p>
-    <w:p>
-      <w:pPr>
-        <w:pStyle w:val="ListBullet"/>
-      </w:pPr>
-    </w:p>
-    <w:p>
-      <w:pPr>
-        <w:pStyle w:val="ListBullet"/>
-        <w:rPr>
-          <w:color w:val="auto"/>
-        </w:rPr>
-      </w:pPr>
-      <w:r>
-        <w:rPr>
-          <w:color w:val="auto"/>
-        </w:rPr>
-        <w:t xml:space="preserve">Liase with all levels of IT service business and customers to provide analysis and reporting. Innovating with data engineering of multiple data sources to provide deep insights to performance. </w:t>
+        <w:t>Data discovery</w:t>
+      </w:r>
+      <w:r>
+        <w:rPr>
+          <w:color w:val="auto"/>
+        </w:rPr>
+        <w:t>, modelling</w:t>
+      </w:r>
+      <w:r>
+        <w:rPr>
+          <w:color w:val="auto"/>
+        </w:rPr>
+        <w:t xml:space="preserve"> </w:t>
+      </w:r>
+      <w:r>
+        <w:rPr>
+          <w:color w:val="auto"/>
+        </w:rPr>
+        <w:t>and analysis with</w:t>
+      </w:r>
+      <w:r>
+        <w:rPr>
+          <w:color w:val="auto"/>
+        </w:rPr>
+        <w:t xml:space="preserve"> SQ</w:t>
+      </w:r>
+      <w:r>
+        <w:rPr>
+          <w:color w:val="auto"/>
+        </w:rPr>
+        <w:t>L, Python, M and DAX</w:t>
+      </w:r>
+    </w:p>
+    <w:p>
+      <w:pPr>
+        <w:pStyle w:val="ListBullet"/>
+        <w:numPr>
+          <w:ilvl w:val="0"/>
+          <w:numId w:val="1"/>
+        </w:numPr>
+        <w:rPr>
+          <w:color w:val="000000" w:themeColor="text1"/>
+        </w:rPr>
+      </w:pPr>
+      <w:r>
+        <w:rPr>
+          <w:color w:val="auto"/>
+        </w:rPr>
+        <w:t xml:space="preserve">Reporting with </w:t>
+      </w:r>
+      <w:proofErr w:type="spellStart"/>
+      <w:r>
+        <w:rPr>
+          <w:color w:val="auto"/>
+        </w:rPr>
+        <w:t>PowerBI</w:t>
+      </w:r>
+      <w:proofErr w:type="spellEnd"/>
+      <w:r>
+        <w:rPr>
+          <w:color w:val="auto"/>
+        </w:rPr>
+        <w:t xml:space="preserve"> and Excel</w:t>
+      </w:r>
+    </w:p>
+    <w:p>
+      <w:pPr>
+        <w:pStyle w:val="ListBullet"/>
+        <w:numPr>
+          <w:ilvl w:val="0"/>
+          <w:numId w:val="1"/>
+        </w:numPr>
+        <w:rPr>
+          <w:color w:val="000000" w:themeColor="text1"/>
+        </w:rPr>
+      </w:pPr>
+      <w:r>
+        <w:rPr>
+          <w:color w:val="auto"/>
+        </w:rPr>
+        <w:t xml:space="preserve">Data engineering in Azure with Azure </w:t>
+      </w:r>
+      <w:r>
+        <w:rPr>
+          <w:color w:val="auto"/>
+        </w:rPr>
+        <w:t>Data Bricks</w:t>
+      </w:r>
+      <w:r>
+        <w:rPr>
+          <w:color w:val="auto"/>
+        </w:rPr>
+        <w:t xml:space="preserve">, </w:t>
+      </w:r>
+      <w:r>
+        <w:rPr>
+          <w:color w:val="auto"/>
+        </w:rPr>
+        <w:t xml:space="preserve">SQL, </w:t>
+      </w:r>
+      <w:r>
+        <w:rPr>
+          <w:color w:val="auto"/>
+        </w:rPr>
+        <w:t>P</w:t>
+      </w:r>
+      <w:r>
+        <w:rPr>
+          <w:color w:val="auto"/>
+        </w:rPr>
+        <w:t xml:space="preserve">ython, Data Factory, </w:t>
+      </w:r>
+      <w:r>
+        <w:rPr>
+          <w:color w:val="auto"/>
+        </w:rPr>
+        <w:t>Power Automate</w:t>
+      </w:r>
+      <w:r>
+        <w:rPr>
+          <w:color w:val="auto"/>
+        </w:rPr>
+        <w:t xml:space="preserve"> and Machine Learning.</w:t>
+      </w:r>
+    </w:p>
+    <w:p>
+      <w:pPr>
+        <w:pStyle w:val="ListBullet"/>
+        <w:numPr>
+          <w:ilvl w:val="0"/>
+          <w:numId w:val="1"/>
+        </w:numPr>
+        <w:rPr>
+          <w:color w:val="000000" w:themeColor="text1"/>
+        </w:rPr>
+      </w:pPr>
+      <w:r>
+        <w:rPr>
+          <w:color w:val="auto"/>
+        </w:rPr>
+        <w:t>Other tools used include Azure PowerShell, Storage Accounts (Blob, Tables, Files), SSMS</w:t>
+      </w:r>
+      <w:r>
+        <w:rPr>
+          <w:color w:val="auto"/>
+        </w:rPr>
+        <w:t>, Azure Data Explorer</w:t>
+      </w:r>
+    </w:p>
+    <w:p>
+      <w:pPr>
+        <w:pStyle w:val="ListBullet"/>
+        <w:numPr>
+          <w:ilvl w:val="0"/>
+          <w:numId w:val="1"/>
+        </w:numPr>
+        <w:rPr>
+          <w:color w:val="000000" w:themeColor="text1"/>
+        </w:rPr>
+      </w:pPr>
+      <w:r>
+        <w:rPr>
+          <w:color w:val="auto"/>
+        </w:rPr>
+        <w:t>ServiceNow report and dashboard administration. ODBC and API data extraction.</w:t>
+      </w:r>
+    </w:p>
+    <w:p>
+      <w:pPr>
+        <w:pStyle w:val="ListBullet"/>
+        <w:numPr>
+          <w:ilvl w:val="0"/>
+          <w:numId w:val="1"/>
+        </w:numPr>
+        <w:rPr>
+          <w:color w:val="000000" w:themeColor="text1"/>
+        </w:rPr>
+      </w:pPr>
+      <w:r>
+        <w:rPr>
+          <w:color w:val="auto"/>
+        </w:rPr>
+        <w:t>GitHub collaboration with data and reporting lifecycle sprints.</w:t>
+      </w:r>
+    </w:p>
+    <w:p>
+      <w:pPr>
+        <w:pStyle w:val="ListBullet"/>
+      </w:pPr>
+    </w:p>
+    <w:p>
+      <w:pPr>
+        <w:pStyle w:val="ListBullet"/>
+        <w:rPr>
+          <w:color w:val="auto"/>
+        </w:rPr>
+      </w:pPr>
+      <w:proofErr w:type="spellStart"/>
+      <w:r>
+        <w:rPr>
+          <w:color w:val="auto"/>
+        </w:rPr>
+        <w:t>Liase</w:t>
+      </w:r>
+      <w:proofErr w:type="spellEnd"/>
+      <w:r>
+        <w:rPr>
+          <w:color w:val="auto"/>
+        </w:rPr>
+        <w:t xml:space="preserve"> with all levels of IT service business and customers to provide analysis and reporting. Innovating with data engineering of multiple data sources to provide deep insights to performance. </w:t>
       </w:r>
       <w:r>
         <w:rPr>
@@ -1001,7 +1211,19 @@
         <w:rPr>
           <w:color w:val="auto"/>
         </w:rPr>
-        <w:t>Specialized in productivity analysis data architecture and engineering.</w:t>
+        <w:t>Specialized in productivity analysis</w:t>
+      </w:r>
+      <w:r>
+        <w:rPr>
+          <w:color w:val="auto"/>
+        </w:rPr>
+        <w:t>,</w:t>
+      </w:r>
+      <w:r>
+        <w:rPr>
+          <w:color w:val="auto"/>
+        </w:rPr>
+        <w:t xml:space="preserve"> data architecture and engineering.</w:t>
       </w:r>
     </w:p>
     <w:p>
@@ -1053,62 +1275,118 @@
         <w:rPr>
           <w:color w:val="auto"/>
         </w:rPr>
+        <w:t>Transition pre-sales consultation for service desk capabilities and pricing models to expand services for Boots. This flowed into management of desktop support service desk transition from customer in-house to offshore NCR.</w:t>
+      </w:r>
+    </w:p>
+    <w:p>
+      <w:pPr>
+        <w:pStyle w:val="ListBullet"/>
+        <w:numPr>
+          <w:ilvl w:val="0"/>
+          <w:numId w:val="1"/>
+        </w:numPr>
+        <w:rPr>
+          <w:color w:val="000000" w:themeColor="text1"/>
+        </w:rPr>
+      </w:pPr>
+      <w:r>
+        <w:rPr>
+          <w:color w:val="auto"/>
+        </w:rPr>
+        <w:t>Management and delivery of server migration projects including liaising with third party suppliers, training hardware engineers and remote support team.</w:t>
+      </w:r>
+    </w:p>
+    <w:p>
+      <w:pPr>
+        <w:pStyle w:val="ListBullet"/>
+        <w:numPr>
+          <w:ilvl w:val="0"/>
+          <w:numId w:val="1"/>
+        </w:numPr>
+        <w:rPr>
+          <w:color w:val="000000" w:themeColor="text1"/>
+        </w:rPr>
+      </w:pPr>
+      <w:r>
+        <w:rPr>
+          <w:color w:val="auto"/>
+        </w:rPr>
         <w:lastRenderedPageBreak/>
-        <w:t>Transition pre-sales consultation for service desk capabilities and pricing models to expand services for Boots. This flowed into management of desktop support service desk transition from customer in-house to offshore NCR.</w:t>
-      </w:r>
-    </w:p>
-    <w:p>
-      <w:pPr>
-        <w:pStyle w:val="ListBullet"/>
-        <w:numPr>
-          <w:ilvl w:val="0"/>
-          <w:numId w:val="1"/>
-        </w:numPr>
-        <w:rPr>
-          <w:color w:val="000000" w:themeColor="text1"/>
-        </w:rPr>
-      </w:pPr>
-      <w:r>
-        <w:rPr>
-          <w:color w:val="auto"/>
-        </w:rPr>
-        <w:t>Management and delivery of server migration projects including liaising with third party suppliers, training hardware engineers and remote support team.</w:t>
-      </w:r>
-    </w:p>
-    <w:p>
-      <w:pPr>
-        <w:pStyle w:val="ListBullet"/>
-        <w:numPr>
-          <w:ilvl w:val="0"/>
-          <w:numId w:val="1"/>
-        </w:numPr>
-        <w:rPr>
-          <w:color w:val="000000" w:themeColor="text1"/>
-        </w:rPr>
-      </w:pPr>
-      <w:r>
-        <w:rPr>
-          <w:color w:val="auto"/>
-        </w:rPr>
-        <w:t>Design, develop and manage reporting for management information, problem management activity, customer information and operational stakeholders to drive service improvement and productivity for multiple customers. Design and implementation of productivity algorithms and predictive analytics for incident management. Build databases to map machine events to incidents logged identifying proactive opportunities and understanding end user behaviour.</w:t>
-      </w:r>
-    </w:p>
-    <w:p>
-      <w:pPr>
-        <w:pStyle w:val="ListBullet"/>
-        <w:numPr>
-          <w:ilvl w:val="0"/>
-          <w:numId w:val="1"/>
-        </w:numPr>
-        <w:rPr>
-          <w:color w:val="000000" w:themeColor="text1"/>
-        </w:rPr>
-      </w:pPr>
-      <w:r>
-        <w:rPr>
-          <w:color w:val="auto"/>
-        </w:rPr>
-        <w:t>Implemented problem management, change management and incident management processes for new Morrisons retail service desk level 1, level 2 and level 3. Designed customisation and integration of NCR tools with customer and third-party tools. Managed IVR design and implementation. On boarding of tupe staff. Built automated internal and external reporting dashboards.</w:t>
+        <w:t xml:space="preserve">Design, develop and manage reporting for management information, problem management activity, customer information and operational stakeholders to drive service improvement and productivity for multiple customers. Design and implementation of productivity algorithms and predictive analytics for incident management. Build databases to map machine events to incidents logged identifying proactive opportunities and understanding end user </w:t>
+      </w:r>
+      <w:proofErr w:type="spellStart"/>
+      <w:r>
+        <w:rPr>
+          <w:color w:val="auto"/>
+        </w:rPr>
+        <w:t>behaviour</w:t>
+      </w:r>
+      <w:proofErr w:type="spellEnd"/>
+      <w:r>
+        <w:rPr>
+          <w:color w:val="auto"/>
+        </w:rPr>
+        <w:t>.</w:t>
+      </w:r>
+    </w:p>
+    <w:p>
+      <w:pPr>
+        <w:pStyle w:val="ListBullet"/>
+        <w:numPr>
+          <w:ilvl w:val="0"/>
+          <w:numId w:val="1"/>
+        </w:numPr>
+        <w:rPr>
+          <w:color w:val="000000" w:themeColor="text1"/>
+        </w:rPr>
+      </w:pPr>
+      <w:r>
+        <w:rPr>
+          <w:color w:val="auto"/>
+        </w:rPr>
+        <w:t xml:space="preserve">Implemented problem management, change management and incident management processes for new Morrisons retail service desk level 1, level </w:t>
+      </w:r>
+      <w:proofErr w:type="gramStart"/>
+      <w:r>
+        <w:rPr>
+          <w:color w:val="auto"/>
+        </w:rPr>
+        <w:t>2</w:t>
+      </w:r>
+      <w:proofErr w:type="gramEnd"/>
+      <w:r>
+        <w:rPr>
+          <w:color w:val="auto"/>
+        </w:rPr>
+        <w:t xml:space="preserve"> and level 3. Designed </w:t>
+      </w:r>
+      <w:proofErr w:type="spellStart"/>
+      <w:r>
+        <w:rPr>
+          <w:color w:val="auto"/>
+        </w:rPr>
+        <w:t>customisation</w:t>
+      </w:r>
+      <w:proofErr w:type="spellEnd"/>
+      <w:r>
+        <w:rPr>
+          <w:color w:val="auto"/>
+        </w:rPr>
+        <w:t xml:space="preserve"> and integration of NCR tools with customer and third-party tools. Managed IVR design and implementation. On boarding of </w:t>
+      </w:r>
+      <w:proofErr w:type="spellStart"/>
+      <w:r>
+        <w:rPr>
+          <w:color w:val="auto"/>
+        </w:rPr>
+        <w:t>tupe</w:t>
+      </w:r>
+      <w:proofErr w:type="spellEnd"/>
+      <w:r>
+        <w:rPr>
+          <w:color w:val="auto"/>
+        </w:rPr>
+        <w:t xml:space="preserve"> staff. Built automated internal and external reporting dashboards.</w:t>
       </w:r>
     </w:p>
     <w:p>
@@ -1162,7 +1440,35 @@
         <w:rPr>
           <w:color w:val="auto"/>
         </w:rPr>
-        <w:t>Transition management of Sainsbury retail customer level 1 and level 2 service desk. As part of a team we produced and delivered training to build an offshore service desk including training new team leaders, technical leads and manager in all aspects of ITIL service desk in an environment where no one had any prior experience.</w:t>
+        <w:t xml:space="preserve">Transition management of Sainsbury retail customer level 1 and level 2 service desk. As part of a </w:t>
+      </w:r>
+      <w:proofErr w:type="gramStart"/>
+      <w:r>
+        <w:rPr>
+          <w:color w:val="auto"/>
+        </w:rPr>
+        <w:t>team</w:t>
+      </w:r>
+      <w:proofErr w:type="gramEnd"/>
+      <w:r>
+        <w:rPr>
+          <w:color w:val="auto"/>
+        </w:rPr>
+        <w:t xml:space="preserve"> we produced and delivered training to build an offshore service desk including training new team leaders, technical leads and </w:t>
+      </w:r>
+      <w:proofErr w:type="gramStart"/>
+      <w:r>
+        <w:rPr>
+          <w:color w:val="auto"/>
+        </w:rPr>
+        <w:t>manager</w:t>
+      </w:r>
+      <w:proofErr w:type="gramEnd"/>
+      <w:r>
+        <w:rPr>
+          <w:color w:val="auto"/>
+        </w:rPr>
+        <w:t xml:space="preserve"> in all aspects of ITIL service desk in an environment where no one had any prior experience.</w:t>
       </w:r>
     </w:p>
     <w:p>
@@ -1198,7 +1504,21 @@
         <w:rPr>
           <w:color w:val="auto"/>
         </w:rPr>
-        <w:t>Produce process mapping, documentation and training materials to drive incident reduction for improved service delivery and customer satisfaction.</w:t>
+        <w:t xml:space="preserve">Produce process mapping, </w:t>
+      </w:r>
+      <w:proofErr w:type="gramStart"/>
+      <w:r>
+        <w:rPr>
+          <w:color w:val="auto"/>
+        </w:rPr>
+        <w:t>documentation</w:t>
+      </w:r>
+      <w:proofErr w:type="gramEnd"/>
+      <w:r>
+        <w:rPr>
+          <w:color w:val="auto"/>
+        </w:rPr>
+        <w:t xml:space="preserve"> and training materials to drive incident reduction for improved service delivery and customer satisfaction.</w:t>
       </w:r>
     </w:p>
     <w:p>
@@ -1260,7 +1580,21 @@
         <w:rPr>
           <w:color w:val="auto"/>
         </w:rPr>
-        <w:t>Built a mathematical process implemented in SQL to track and analyse agent productivity.</w:t>
+        <w:t xml:space="preserve">Built a mathematical process implemented in SQL to track and </w:t>
+      </w:r>
+      <w:proofErr w:type="spellStart"/>
+      <w:r>
+        <w:rPr>
+          <w:color w:val="auto"/>
+        </w:rPr>
+        <w:t>analyse</w:t>
+      </w:r>
+      <w:proofErr w:type="spellEnd"/>
+      <w:r>
+        <w:rPr>
+          <w:color w:val="auto"/>
+        </w:rPr>
+        <w:t xml:space="preserve"> agent productivity.</w:t>
       </w:r>
     </w:p>
     <w:p>
@@ -1531,6 +1865,27 @@
 <file path=word/numbering.xml><?xml version="1.0" encoding="utf-8"?>
 <w:numbering xmlns:wpc="http://schemas.microsoft.com/office/word/2010/wordprocessingCanvas" xmlns:cx="http://schemas.microsoft.com/office/drawing/2014/chartex" xmlns:cx1="http://schemas.microsoft.com/office/drawing/2015/9/8/chartex" xmlns:cx2="http://schemas.microsoft.com/office/drawing/2015/10/21/chartex" xmlns:cx3="http://schemas.microsoft.com/office/drawing/2016/5/9/chartex" xmlns:cx4="http://schemas.microsoft.com/office/drawing/2016/5/10/chartex" xmlns:cx5="http://schemas.microsoft.com/office/drawing/2016/5/11/chartex" xmlns:cx6="http://schemas.microsoft.com/office/drawing/2016/5/12/chartex" xmlns:cx7="http://schemas.microsoft.com/office/drawing/2016/5/13/chartex" xmlns:cx8="http://schemas.microsoft.com/office/drawing/2016/5/14/chartex" xmlns:mc="http://schemas.openxmlformats.org/markup-compatibility/2006" xmlns:aink="http://schemas.microsoft.com/office/drawing/2016/ink" xmlns:am3d="http://schemas.microsoft.com/office/drawing/2017/model3d" xmlns:o="urn:schemas-microsoft-com:office:office" xmlns:oel="http://schemas.microsoft.com/office/2019/extlst" xmlns:r="http://schemas.openxmlformats.org/officeDocument/2006/relationships" xmlns:m="http://schemas.openxmlformats.org/officeDocument/2006/math" xmlns:v="urn:schemas-microsoft-com:vml" xmlns:wp14="http://schemas.microsoft.com/office/word/2010/wordprocessingDrawing" xmlns:wp="http://schemas.openxmlformats.org/drawingml/2006/wordprocessingDrawing" xmlns:w10="urn:schemas-microsoft-com:office:word" xmlns:w="http://schemas.openxmlformats.org/wordprocessingml/2006/main" xmlns:w14="http://schemas.microsoft.com/office/word/2010/wordml" xmlns:w15="http://schemas.microsoft.com/office/word/2012/wordml" xmlns:w16cex="http://schemas.microsoft.com/office/word/2018/wordml/cex" xmlns:w16cid="http://schemas.microsoft.com/office/word/2016/wordml/cid" xmlns:w16="http://schemas.microsoft.com/office/word/2018/wordml" xmlns:w16sdtdh="http://schemas.microsoft.com/office/word/2020/wordml/sdtdatahash" xmlns:w16se="http://schemas.microsoft.com/office/word/2015/wordml/symex" xmlns:wpg="http://schemas.microsoft.com/office/word/2010/wordprocessingGroup" xmlns:wpi="http://schemas.microsoft.com/office/word/2010/wordprocessingInk" xmlns:wne="http://schemas.microsoft.com/office/word/2006/wordml" xmlns:wps="http://schemas.microsoft.com/office/word/2010/wordprocessingShape" mc:Ignorable="w14 w15 w16se w16cid w16 w16cex w16sdtdh wp14">
   <w:abstractNum w:abstractNumId="0" w15:restartNumberingAfterBreak="0">
+    <w:nsid w:val="FFFFFF89"/>
+    <w:multiLevelType w:val="singleLevel"/>
+    <w:tmpl w:val="3802148C"/>
+    <w:lvl w:ilvl="0">
+      <w:start w:val="1"/>
+      <w:numFmt w:val="bullet"/>
+      <w:pStyle w:val="ListBullet"/>
+      <w:lvlText w:val=""/>
+      <w:lvlJc w:val="left"/>
+      <w:pPr>
+        <w:tabs>
+          <w:tab w:val="num" w:pos="360"/>
+        </w:tabs>
+        <w:ind w:left="360" w:hanging="360"/>
+      </w:pPr>
+      <w:rPr>
+        <w:rFonts w:ascii="Symbol" w:hAnsi="Symbol" w:hint="default"/>
+      </w:rPr>
+    </w:lvl>
+  </w:abstractNum>
+  <w:abstractNum w:abstractNumId="1" w15:restartNumberingAfterBreak="0">
     <w:nsid w:val="524A191F"/>
     <w:multiLevelType w:val="hybridMultilevel"/>
     <w:tmpl w:val="FFFFFFFF"/>
@@ -1670,7 +2025,7 @@
       </w:rPr>
     </w:lvl>
   </w:abstractNum>
-  <w:abstractNum w:abstractNumId="1" w15:restartNumberingAfterBreak="0">
+  <w:abstractNum w:abstractNumId="2" w15:restartNumberingAfterBreak="0">
     <w:nsid w:val="726F4F4A"/>
     <w:multiLevelType w:val="multilevel"/>
     <w:tmpl w:val="FFFFFFFF"/>
@@ -1793,10 +2148,13 @@
     </w:lvl>
   </w:abstractNum>
   <w:num w:numId="1" w16cid:durableId="861435248">
-    <w:abstractNumId w:val="0"/>
+    <w:abstractNumId w:val="1"/>
   </w:num>
   <w:num w:numId="2" w16cid:durableId="604308569">
-    <w:abstractNumId w:val="1"/>
+    <w:abstractNumId w:val="2"/>
+  </w:num>
+  <w:num w:numId="3" w16cid:durableId="1162506538">
+    <w:abstractNumId w:val="0"/>
   </w:num>
 </w:numbering>
 </file>

--- a/BI_Develooper/david brand_cv.docx
+++ b/BI_Develooper/david brand_cv.docx
@@ -233,14 +233,12 @@
         </w:rPr>
         <w:t xml:space="preserve">R, </w:t>
       </w:r>
-      <w:proofErr w:type="gramStart"/>
       <w:r>
         <w:rPr>
           <w:color w:val="auto"/>
         </w:rPr>
         <w:t>bash</w:t>
       </w:r>
-      <w:proofErr w:type="gramEnd"/>
       <w:r>
         <w:rPr>
           <w:color w:val="auto"/>
@@ -446,21 +444,7 @@
         <w:rPr>
           <w:color w:val="000000" w:themeColor="text1"/>
         </w:rPr>
-        <w:t xml:space="preserve">Documentation of processes, </w:t>
-      </w:r>
-      <w:proofErr w:type="gramStart"/>
-      <w:r>
-        <w:rPr>
-          <w:color w:val="000000" w:themeColor="text1"/>
-        </w:rPr>
-        <w:t>tools</w:t>
-      </w:r>
-      <w:proofErr w:type="gramEnd"/>
-      <w:r>
-        <w:rPr>
-          <w:color w:val="000000" w:themeColor="text1"/>
-        </w:rPr>
-        <w:t xml:space="preserve"> and products.</w:t>
+        <w:t>Documentation of processes, tools and products.</w:t>
       </w:r>
     </w:p>
     <w:p>
@@ -542,16 +526,8 @@
         <w:rPr>
           <w:color w:val="auto"/>
         </w:rPr>
-        <w:t xml:space="preserve"> identified in the data </w:t>
-      </w:r>
-      <w:proofErr w:type="gramStart"/>
-      <w:r>
-        <w:rPr>
-          <w:color w:val="auto"/>
-        </w:rPr>
-        <w:t>analysis</w:t>
-      </w:r>
-      <w:proofErr w:type="gramEnd"/>
+        <w:t xml:space="preserve"> identified in the data analysis</w:t>
+      </w:r>
     </w:p>
     <w:p>
       <w:pPr>
@@ -1236,6 +1212,136 @@
     </w:p>
     <w:p>
       <w:pPr>
+        <w:pStyle w:val="ListBullet"/>
+        <w:rPr>
+          <w:color w:val="auto"/>
+        </w:rPr>
+      </w:pPr>
+      <w:r>
+        <w:rPr>
+          <w:color w:val="auto"/>
+        </w:rPr>
+        <w:t>Collaboration with</w:t>
+      </w:r>
+      <w:r>
+        <w:rPr>
+          <w:color w:val="auto"/>
+        </w:rPr>
+        <w:t xml:space="preserve"> BI team </w:t>
+      </w:r>
+      <w:r>
+        <w:rPr>
+          <w:color w:val="auto"/>
+        </w:rPr>
+        <w:t xml:space="preserve">in Databricks Notebooks and GitHub </w:t>
+      </w:r>
+      <w:r>
+        <w:rPr>
+          <w:color w:val="auto"/>
+        </w:rPr>
+        <w:t>for design and engineering of data</w:t>
+      </w:r>
+      <w:r>
+        <w:rPr>
+          <w:color w:val="auto"/>
+        </w:rPr>
+        <w:t xml:space="preserve">base, </w:t>
+      </w:r>
+      <w:r>
+        <w:rPr>
+          <w:color w:val="auto"/>
+        </w:rPr>
+        <w:t>cubes</w:t>
+      </w:r>
+      <w:r>
+        <w:rPr>
+          <w:color w:val="auto"/>
+        </w:rPr>
+        <w:t xml:space="preserve"> and Views</w:t>
+      </w:r>
+      <w:r>
+        <w:rPr>
+          <w:color w:val="auto"/>
+        </w:rPr>
+        <w:t xml:space="preserve"> for internal services business reporting. </w:t>
+      </w:r>
+      <w:r>
+        <w:rPr>
+          <w:color w:val="auto"/>
+        </w:rPr>
+        <w:t xml:space="preserve">Data extraction from SharePoint and ServiceNow. </w:t>
+      </w:r>
+      <w:r>
+        <w:rPr>
+          <w:color w:val="auto"/>
+        </w:rPr>
+        <w:t xml:space="preserve">Responsible for the design and build of </w:t>
+      </w:r>
+      <w:proofErr w:type="spellStart"/>
+      <w:r>
+        <w:rPr>
+          <w:color w:val="auto"/>
+        </w:rPr>
+        <w:t>P</w:t>
+      </w:r>
+      <w:r>
+        <w:rPr>
+          <w:color w:val="auto"/>
+        </w:rPr>
+        <w:t>owerBI</w:t>
+      </w:r>
+      <w:proofErr w:type="spellEnd"/>
+      <w:r>
+        <w:rPr>
+          <w:color w:val="auto"/>
+        </w:rPr>
+        <w:t xml:space="preserve"> models and reporting </w:t>
+      </w:r>
+      <w:r>
+        <w:rPr>
+          <w:color w:val="auto"/>
+        </w:rPr>
+        <w:t>in</w:t>
+      </w:r>
+      <w:r>
+        <w:rPr>
+          <w:color w:val="auto"/>
+        </w:rPr>
+        <w:t xml:space="preserve"> productivity, cost allocation and service delivery to multiple internal and external stakeholders.</w:t>
+      </w:r>
+      <w:r>
+        <w:rPr>
+          <w:color w:val="auto"/>
+        </w:rPr>
+        <w:t xml:space="preserve"> Training and documentation for products delivered. Integrated end user feedback process using Azure DevOps, Forms and Power Automate.</w:t>
+      </w:r>
+    </w:p>
+    <w:p>
+      <w:pPr>
+        <w:pStyle w:val="ListBullet"/>
+        <w:rPr>
+          <w:color w:val="auto"/>
+        </w:rPr>
+      </w:pPr>
+    </w:p>
+    <w:p>
+      <w:pPr>
+        <w:pStyle w:val="ListBullet"/>
+        <w:rPr>
+          <w:color w:val="auto"/>
+        </w:rPr>
+      </w:pPr>
+    </w:p>
+    <w:p>
+      <w:pPr>
+        <w:pStyle w:val="ListBullet"/>
+        <w:rPr>
+          <w:color w:val="auto"/>
+        </w:rPr>
+      </w:pPr>
+    </w:p>
+    <w:p>
+      <w:pPr>
         <w:pStyle w:val="Heading2"/>
       </w:pPr>
       <w:r>
@@ -1257,7 +1363,14 @@
         <w:rPr>
           <w:color w:val="auto"/>
         </w:rPr>
-        <w:t>Manage team of hardware and software engineers for desktop and Wintel support on Boots customer site. Focus on shift left opportunities, project delivery and service improvement. Implemented hardware and software capacity management solutions for end-of-life hardware and unsupported operating systems. Responsible for follow up of service introduction resulting from customer change.</w:t>
+        <w:t xml:space="preserve">Manage team of hardware and software engineers for desktop and Wintel support on Boots customer site. Focus on shift left opportunities, project delivery and service improvement. Implemented hardware and software </w:t>
+      </w:r>
+      <w:r>
+        <w:rPr>
+          <w:color w:val="auto"/>
+        </w:rPr>
+        <w:lastRenderedPageBreak/>
+        <w:t>capacity management solutions for end-of-life hardware and unsupported operating systems. Responsible for follow up of service introduction resulting from customer change.</w:t>
       </w:r>
     </w:p>
     <w:p>
@@ -1311,81 +1424,38 @@
         <w:rPr>
           <w:color w:val="auto"/>
         </w:rPr>
-        <w:lastRenderedPageBreak/>
-        <w:t xml:space="preserve">Design, develop and manage reporting for management information, problem management activity, customer information and operational stakeholders to drive service improvement and productivity for multiple customers. Design and implementation of productivity algorithms and predictive analytics for incident management. Build databases to map machine events to incidents logged identifying proactive opportunities and understanding end user </w:t>
+        <w:t>Design, develop and manage reporting for management information, problem management activity, customer information and operational stakeholders to drive service improvement and productivity for multiple customers. Design and implementation of productivity algorithms and predictive analytics for incident management. Build databases to map machine events to incidents logged identifying proactive opportunities and understanding end user behaviour.</w:t>
+      </w:r>
+    </w:p>
+    <w:p>
+      <w:pPr>
+        <w:pStyle w:val="ListBullet"/>
+        <w:numPr>
+          <w:ilvl w:val="0"/>
+          <w:numId w:val="1"/>
+        </w:numPr>
+        <w:rPr>
+          <w:color w:val="000000" w:themeColor="text1"/>
+        </w:rPr>
+      </w:pPr>
+      <w:r>
+        <w:rPr>
+          <w:color w:val="auto"/>
+        </w:rPr>
+        <w:t xml:space="preserve">Implemented problem management, change management and incident management processes for new Morrisons retail service desk level 1, level 2 and level 3. Designed customisation and integration of NCR tools with customer and third-party tools. Managed IVR design and implementation. On boarding of </w:t>
       </w:r>
       <w:proofErr w:type="spellStart"/>
       <w:r>
         <w:rPr>
           <w:color w:val="auto"/>
         </w:rPr>
-        <w:t>behaviour</w:t>
+        <w:t>tupe</w:t>
       </w:r>
       <w:proofErr w:type="spellEnd"/>
       <w:r>
         <w:rPr>
           <w:color w:val="auto"/>
         </w:rPr>
-        <w:t>.</w:t>
-      </w:r>
-    </w:p>
-    <w:p>
-      <w:pPr>
-        <w:pStyle w:val="ListBullet"/>
-        <w:numPr>
-          <w:ilvl w:val="0"/>
-          <w:numId w:val="1"/>
-        </w:numPr>
-        <w:rPr>
-          <w:color w:val="000000" w:themeColor="text1"/>
-        </w:rPr>
-      </w:pPr>
-      <w:r>
-        <w:rPr>
-          <w:color w:val="auto"/>
-        </w:rPr>
-        <w:t xml:space="preserve">Implemented problem management, change management and incident management processes for new Morrisons retail service desk level 1, level </w:t>
-      </w:r>
-      <w:proofErr w:type="gramStart"/>
-      <w:r>
-        <w:rPr>
-          <w:color w:val="auto"/>
-        </w:rPr>
-        <w:t>2</w:t>
-      </w:r>
-      <w:proofErr w:type="gramEnd"/>
-      <w:r>
-        <w:rPr>
-          <w:color w:val="auto"/>
-        </w:rPr>
-        <w:t xml:space="preserve"> and level 3. Designed </w:t>
-      </w:r>
-      <w:proofErr w:type="spellStart"/>
-      <w:r>
-        <w:rPr>
-          <w:color w:val="auto"/>
-        </w:rPr>
-        <w:t>customisation</w:t>
-      </w:r>
-      <w:proofErr w:type="spellEnd"/>
-      <w:r>
-        <w:rPr>
-          <w:color w:val="auto"/>
-        </w:rPr>
-        <w:t xml:space="preserve"> and integration of NCR tools with customer and third-party tools. Managed IVR design and implementation. On boarding of </w:t>
-      </w:r>
-      <w:proofErr w:type="spellStart"/>
-      <w:r>
-        <w:rPr>
-          <w:color w:val="auto"/>
-        </w:rPr>
-        <w:t>tupe</w:t>
-      </w:r>
-      <w:proofErr w:type="spellEnd"/>
-      <w:r>
-        <w:rPr>
-          <w:color w:val="auto"/>
-        </w:rPr>
         <w:t xml:space="preserve"> staff. Built automated internal and external reporting dashboards.</w:t>
       </w:r>
     </w:p>
@@ -1442,33 +1512,17 @@
         </w:rPr>
         <w:t xml:space="preserve">Transition management of Sainsbury retail customer level 1 and level 2 service desk. As part of a </w:t>
       </w:r>
-      <w:proofErr w:type="gramStart"/>
-      <w:r>
-        <w:rPr>
-          <w:color w:val="auto"/>
-        </w:rPr>
-        <w:t>team</w:t>
-      </w:r>
-      <w:proofErr w:type="gramEnd"/>
-      <w:r>
-        <w:rPr>
-          <w:color w:val="auto"/>
-        </w:rPr>
-        <w:t xml:space="preserve"> we produced and delivered training to build an offshore service desk including training new team leaders, technical leads and </w:t>
-      </w:r>
-      <w:proofErr w:type="gramStart"/>
-      <w:r>
-        <w:rPr>
-          <w:color w:val="auto"/>
-        </w:rPr>
-        <w:t>manager</w:t>
-      </w:r>
-      <w:proofErr w:type="gramEnd"/>
-      <w:r>
-        <w:rPr>
-          <w:color w:val="auto"/>
-        </w:rPr>
-        <w:t xml:space="preserve"> in all aspects of ITIL service desk in an environment where no one had any prior experience.</w:t>
+      <w:r>
+        <w:rPr>
+          <w:color w:val="auto"/>
+        </w:rPr>
+        <w:t>team,</w:t>
+      </w:r>
+      <w:r>
+        <w:rPr>
+          <w:color w:val="auto"/>
+        </w:rPr>
+        <w:t xml:space="preserve"> we produced and delivered training to build an offshore service desk including training new team leaders, technical leads and manager in all aspects of ITIL service desk in an environment where no one had any prior experience.</w:t>
       </w:r>
     </w:p>
     <w:p>
@@ -1506,14 +1560,12 @@
         </w:rPr>
         <w:t xml:space="preserve">Produce process mapping, </w:t>
       </w:r>
-      <w:proofErr w:type="gramStart"/>
-      <w:r>
-        <w:rPr>
-          <w:color w:val="auto"/>
-        </w:rPr>
-        <w:t>documentation</w:t>
-      </w:r>
-      <w:proofErr w:type="gramEnd"/>
+      <w:r>
+        <w:rPr>
+          <w:color w:val="auto"/>
+        </w:rPr>
+        <w:t>documentation,</w:t>
+      </w:r>
       <w:r>
         <w:rPr>
           <w:color w:val="auto"/>
@@ -1580,21 +1632,7 @@
         <w:rPr>
           <w:color w:val="auto"/>
         </w:rPr>
-        <w:t xml:space="preserve">Built a mathematical process implemented in SQL to track and </w:t>
-      </w:r>
-      <w:proofErr w:type="spellStart"/>
-      <w:r>
-        <w:rPr>
-          <w:color w:val="auto"/>
-        </w:rPr>
-        <w:t>analyse</w:t>
-      </w:r>
-      <w:proofErr w:type="spellEnd"/>
-      <w:r>
-        <w:rPr>
-          <w:color w:val="auto"/>
-        </w:rPr>
-        <w:t xml:space="preserve"> agent productivity.</w:t>
+        <w:t>Built a mathematical process implemented in SQL to track and analyse agent productivity.</w:t>
       </w:r>
     </w:p>
     <w:p>

--- a/BI_Develooper/david brand_cv.docx
+++ b/BI_Develooper/david brand_cv.docx
@@ -5,1726 +5,2276 @@
     <w:p>
       <w:pPr>
         <w:pStyle w:val="Heading1"/>
-      </w:pPr>
-      <w:r>
+        <w:spacing w:before="480" w:after="120"/>
+      </w:pPr>
+      <w:r>
+        <w:rPr>
+          <w:rFonts w:ascii="Arial" w:hAnsi="Arial" w:cs="Arial"/>
+          <w:color w:val="000000"/>
+          <w:sz w:val="46"/>
+          <w:szCs w:val="46"/>
+        </w:rPr>
         <w:t>Objective</w:t>
       </w:r>
     </w:p>
     <w:p>
       <w:pPr>
-        <w:spacing w:line="259" w:lineRule="auto"/>
-      </w:pPr>
-      <w:r>
-        <w:t>To be part of a team delivering high quality data engineering and data science solutions that empower end users</w:t>
-      </w:r>
-      <w:r>
-        <w:t xml:space="preserve"> to support business </w:t>
-      </w:r>
-      <w:r>
-        <w:t>needs.</w:t>
+        <w:pStyle w:val="NormalWeb"/>
+        <w:spacing w:before="240" w:beforeAutospacing="0" w:after="240" w:afterAutospacing="0"/>
+        <w:rPr>
+          <w:sz w:val="20"/>
+          <w:szCs w:val="20"/>
+        </w:rPr>
+      </w:pPr>
+      <w:r>
+        <w:rPr>
+          <w:rFonts w:ascii="Arial" w:hAnsi="Arial" w:cs="Arial"/>
+          <w:color w:val="000000"/>
+          <w:sz w:val="20"/>
+          <w:szCs w:val="20"/>
+        </w:rPr>
+        <w:t>To contribute my expertise in a forward-thinking organisation. Creating impactful data engineering and data science solutions. My goal is to empower end users with the insights they need to enhance operational efficiency and foster data-driven growth.</w:t>
       </w:r>
     </w:p>
     <w:p>
       <w:pPr>
         <w:pStyle w:val="Heading1"/>
-        <w:spacing w:line="259" w:lineRule="auto"/>
-        <w:rPr>
-          <w:rFonts w:ascii="Cambria" w:eastAsia="HGMinchoB" w:hAnsi="Cambria"/>
-          <w:bCs/>
-          <w:szCs w:val="28"/>
-        </w:rPr>
-      </w:pPr>
-      <w:r>
+        <w:spacing w:before="480" w:after="120"/>
+      </w:pPr>
+      <w:r>
+        <w:rPr>
+          <w:rFonts w:ascii="Arial" w:hAnsi="Arial" w:cs="Arial"/>
+          <w:color w:val="000000"/>
+          <w:sz w:val="46"/>
+          <w:szCs w:val="46"/>
+        </w:rPr>
         <w:t>Profile</w:t>
       </w:r>
     </w:p>
     <w:p>
       <w:pPr>
-        <w:pStyle w:val="ListBullet"/>
+        <w:pStyle w:val="NormalWeb"/>
         <w:numPr>
           <w:ilvl w:val="0"/>
-          <w:numId w:val="1"/>
+          <w:numId w:val="20"/>
         </w:numPr>
-        <w:spacing w:after="0"/>
-        <w:rPr>
-          <w:color w:val="000000" w:themeColor="text1"/>
-        </w:rPr>
-      </w:pPr>
-      <w:r>
-        <w:rPr>
-          <w:color w:val="auto"/>
-        </w:rPr>
-        <w:t xml:space="preserve">Diligent and analytical </w:t>
-      </w:r>
-      <w:r>
-        <w:rPr>
-          <w:color w:val="auto"/>
-        </w:rPr>
-        <w:t>data operations specialist</w:t>
-      </w:r>
-      <w:r>
-        <w:rPr>
-          <w:color w:val="auto"/>
-        </w:rPr>
-        <w:t xml:space="preserve"> passionate for the benefits that </w:t>
-      </w:r>
-      <w:r>
-        <w:rPr>
-          <w:color w:val="auto"/>
-        </w:rPr>
-        <w:t>data science</w:t>
-      </w:r>
-      <w:r>
-        <w:rPr>
-          <w:color w:val="auto"/>
-        </w:rPr>
-        <w:t xml:space="preserve"> </w:t>
-      </w:r>
-      <w:r>
-        <w:rPr>
-          <w:color w:val="auto"/>
-        </w:rPr>
-        <w:t>brings</w:t>
-      </w:r>
-      <w:r>
-        <w:rPr>
-          <w:color w:val="auto"/>
-        </w:rPr>
-        <w:t>.</w:t>
-      </w:r>
-    </w:p>
-    <w:p>
-      <w:pPr>
-        <w:pStyle w:val="ListBullet"/>
+        <w:spacing w:before="240" w:beforeAutospacing="0" w:after="0" w:afterAutospacing="0"/>
+        <w:textAlignment w:val="baseline"/>
+        <w:rPr>
+          <w:rFonts w:ascii="Arial" w:hAnsi="Arial" w:cs="Arial"/>
+          <w:color w:val="000000"/>
+          <w:sz w:val="20"/>
+          <w:szCs w:val="20"/>
+        </w:rPr>
+      </w:pPr>
+      <w:r>
+        <w:rPr>
+          <w:rFonts w:ascii="Arial" w:hAnsi="Arial" w:cs="Arial"/>
+          <w:color w:val="000000"/>
+          <w:sz w:val="20"/>
+          <w:szCs w:val="20"/>
+        </w:rPr>
+        <w:t>10+ years in data operations roles, specializing in engineering data-driven solutions for business needs.</w:t>
+      </w:r>
+    </w:p>
+    <w:p>
+      <w:pPr>
+        <w:pStyle w:val="NormalWeb"/>
         <w:numPr>
           <w:ilvl w:val="0"/>
-          <w:numId w:val="1"/>
+          <w:numId w:val="20"/>
         </w:numPr>
-        <w:spacing w:after="0"/>
-        <w:rPr>
-          <w:color w:val="000000" w:themeColor="text1"/>
-        </w:rPr>
-      </w:pPr>
-      <w:r>
-        <w:rPr>
-          <w:color w:val="auto"/>
-        </w:rPr>
-        <w:t>13 years working in computing through various ITIL roles with a focus on data and analysis.</w:t>
-      </w:r>
-    </w:p>
-    <w:p>
-      <w:pPr>
-        <w:pStyle w:val="ListBullet"/>
+        <w:spacing w:before="0" w:beforeAutospacing="0" w:after="0" w:afterAutospacing="0"/>
+        <w:textAlignment w:val="baseline"/>
+        <w:rPr>
+          <w:rFonts w:ascii="Arial" w:hAnsi="Arial" w:cs="Arial"/>
+          <w:color w:val="000000"/>
+          <w:sz w:val="20"/>
+          <w:szCs w:val="20"/>
+        </w:rPr>
+      </w:pPr>
+      <w:r>
+        <w:rPr>
+          <w:rFonts w:ascii="Arial" w:hAnsi="Arial" w:cs="Arial"/>
+          <w:color w:val="000000"/>
+          <w:sz w:val="20"/>
+          <w:szCs w:val="20"/>
+        </w:rPr>
+        <w:t>3 years leading problem management, adept at innovative solutions in dynamic IT environments.</w:t>
+      </w:r>
+    </w:p>
+    <w:p>
+      <w:pPr>
+        <w:pStyle w:val="NormalWeb"/>
         <w:numPr>
           <w:ilvl w:val="0"/>
-          <w:numId w:val="1"/>
+          <w:numId w:val="20"/>
         </w:numPr>
-        <w:spacing w:after="0"/>
-        <w:rPr>
-          <w:color w:val="000000" w:themeColor="text1"/>
-        </w:rPr>
-      </w:pPr>
-      <w:r>
-        <w:rPr>
-          <w:color w:val="auto"/>
-        </w:rPr>
-        <w:t>4 years working in Data Operations.</w:t>
-      </w:r>
-    </w:p>
-    <w:p>
-      <w:pPr>
-        <w:pStyle w:val="ListBullet"/>
+        <w:spacing w:before="0" w:beforeAutospacing="0" w:after="0" w:afterAutospacing="0"/>
+        <w:textAlignment w:val="baseline"/>
+        <w:rPr>
+          <w:rFonts w:ascii="Arial" w:hAnsi="Arial" w:cs="Arial"/>
+          <w:color w:val="000000"/>
+          <w:sz w:val="20"/>
+          <w:szCs w:val="20"/>
+        </w:rPr>
+      </w:pPr>
+      <w:r>
+        <w:rPr>
+          <w:rFonts w:ascii="Arial" w:hAnsi="Arial" w:cs="Arial"/>
+          <w:color w:val="000000"/>
+          <w:sz w:val="20"/>
+          <w:szCs w:val="20"/>
+        </w:rPr>
+        <w:t>Diligent data advocate, skilled at extracting insights from complex datasets.</w:t>
+      </w:r>
+    </w:p>
+    <w:p>
+      <w:pPr>
+        <w:pStyle w:val="NormalWeb"/>
         <w:numPr>
           <w:ilvl w:val="0"/>
-          <w:numId w:val="1"/>
+          <w:numId w:val="20"/>
         </w:numPr>
-        <w:spacing w:after="0"/>
-        <w:rPr>
-          <w:color w:val="000000" w:themeColor="text1"/>
-        </w:rPr>
-      </w:pPr>
-      <w:r>
-        <w:rPr>
+        <w:spacing w:before="0" w:beforeAutospacing="0" w:after="0" w:afterAutospacing="0"/>
+        <w:textAlignment w:val="baseline"/>
+        <w:rPr>
+          <w:rFonts w:ascii="Arial" w:hAnsi="Arial" w:cs="Arial"/>
+          <w:color w:val="000000"/>
+          <w:sz w:val="20"/>
+          <w:szCs w:val="20"/>
+        </w:rPr>
+      </w:pPr>
+      <w:r>
+        <w:rPr>
+          <w:rFonts w:ascii="Arial" w:hAnsi="Arial" w:cs="Arial"/>
+          <w:color w:val="000000"/>
+          <w:sz w:val="20"/>
+          <w:szCs w:val="20"/>
+        </w:rPr>
+        <w:t>Scientific, mathematical, and statistical background for rigorous data-driven decision-making.</w:t>
+      </w:r>
+    </w:p>
+    <w:p>
+      <w:pPr>
+        <w:pStyle w:val="Heading1"/>
+        <w:spacing w:before="480" w:after="120"/>
+        <w:rPr>
+          <w:rFonts w:ascii="Times New Roman" w:hAnsi="Times New Roman" w:cs="Times New Roman"/>
           <w:color w:val="auto"/>
-        </w:rPr>
-        <w:t>3 years working in Problem Management</w:t>
-      </w:r>
-    </w:p>
-    <w:p>
-      <w:pPr>
-        <w:pStyle w:val="ListBullet"/>
+          <w:sz w:val="48"/>
+          <w:szCs w:val="48"/>
+        </w:rPr>
+      </w:pPr>
+      <w:r>
+        <w:rPr>
+          <w:rFonts w:ascii="Arial" w:hAnsi="Arial" w:cs="Arial"/>
+          <w:color w:val="000000"/>
+          <w:sz w:val="46"/>
+          <w:szCs w:val="46"/>
+        </w:rPr>
+        <w:t>Skills &amp; Abilities</w:t>
+      </w:r>
+    </w:p>
+    <w:p>
+      <w:pPr>
+        <w:pStyle w:val="Heading2"/>
+        <w:spacing w:before="360" w:after="80"/>
+      </w:pPr>
+      <w:r>
+        <w:rPr>
+          <w:rFonts w:ascii="Arial" w:hAnsi="Arial" w:cs="Arial"/>
+          <w:color w:val="000000"/>
+          <w:sz w:val="34"/>
+          <w:szCs w:val="34"/>
+        </w:rPr>
+        <w:t>KEY Skills</w:t>
+      </w:r>
+    </w:p>
+    <w:p>
+      <w:pPr>
+        <w:pStyle w:val="NormalWeb"/>
         <w:numPr>
           <w:ilvl w:val="0"/>
-          <w:numId w:val="1"/>
+          <w:numId w:val="21"/>
         </w:numPr>
-        <w:spacing w:after="0"/>
-        <w:rPr>
-          <w:color w:val="000000" w:themeColor="text1"/>
-        </w:rPr>
-      </w:pPr>
-      <w:r>
-        <w:rPr>
-          <w:color w:val="auto"/>
-        </w:rPr>
-        <w:t xml:space="preserve">Scientific, </w:t>
-      </w:r>
-      <w:r>
-        <w:rPr>
-          <w:color w:val="auto"/>
-        </w:rPr>
-        <w:t>mathematical,</w:t>
-      </w:r>
-      <w:r>
-        <w:rPr>
-          <w:color w:val="auto"/>
-        </w:rPr>
-        <w:t xml:space="preserve"> and statistical background.</w:t>
-      </w:r>
-    </w:p>
-    <w:p>
-      <w:pPr>
-        <w:pStyle w:val="Heading1"/>
-      </w:pPr>
-      <w:r>
-        <w:t>Skills &amp; Abilities</w:t>
-      </w:r>
-    </w:p>
-    <w:p>
-      <w:pPr>
-        <w:pStyle w:val="Heading2"/>
-      </w:pPr>
-      <w:r>
-        <w:t xml:space="preserve">KEY Skills </w:t>
-      </w:r>
-    </w:p>
-    <w:p>
-      <w:pPr>
-        <w:pStyle w:val="ListBullet"/>
+        <w:spacing w:before="0" w:beforeAutospacing="0" w:after="0" w:afterAutospacing="0"/>
+        <w:textAlignment w:val="baseline"/>
+        <w:rPr>
+          <w:rFonts w:ascii="Arial" w:hAnsi="Arial" w:cs="Arial"/>
+          <w:color w:val="000000"/>
+          <w:sz w:val="20"/>
+          <w:szCs w:val="20"/>
+        </w:rPr>
+      </w:pPr>
+      <w:r>
+        <w:rPr>
+          <w:rFonts w:ascii="Arial" w:hAnsi="Arial" w:cs="Arial"/>
+          <w:color w:val="000000"/>
+          <w:sz w:val="20"/>
+          <w:szCs w:val="20"/>
+        </w:rPr>
+        <w:t xml:space="preserve">Languages: SQL, Python, R, PowerShell, VBA, </w:t>
+      </w:r>
+      <w:proofErr w:type="gramStart"/>
+      <w:r>
+        <w:rPr>
+          <w:rFonts w:ascii="Arial" w:hAnsi="Arial" w:cs="Arial"/>
+          <w:color w:val="000000"/>
+          <w:sz w:val="20"/>
+          <w:szCs w:val="20"/>
+        </w:rPr>
+        <w:t>bash</w:t>
+      </w:r>
+      <w:proofErr w:type="gramEnd"/>
+      <w:r>
+        <w:rPr>
+          <w:rFonts w:ascii="Arial" w:hAnsi="Arial" w:cs="Arial"/>
+          <w:color w:val="000000"/>
+          <w:sz w:val="20"/>
+          <w:szCs w:val="20"/>
+        </w:rPr>
+        <w:t xml:space="preserve"> and batch.</w:t>
+      </w:r>
+    </w:p>
+    <w:p>
+      <w:pPr>
+        <w:pStyle w:val="NormalWeb"/>
         <w:numPr>
           <w:ilvl w:val="0"/>
-          <w:numId w:val="1"/>
+          <w:numId w:val="21"/>
         </w:numPr>
-        <w:spacing w:after="0"/>
-        <w:rPr>
-          <w:color w:val="000000" w:themeColor="text1"/>
-        </w:rPr>
-      </w:pPr>
-      <w:r>
-        <w:rPr>
-          <w:color w:val="auto"/>
-        </w:rPr>
-        <w:t xml:space="preserve">Languages: SQL, Python, </w:t>
-      </w:r>
-      <w:r>
-        <w:rPr>
-          <w:color w:val="auto"/>
-        </w:rPr>
-        <w:t>VBA</w:t>
-      </w:r>
-      <w:r>
-        <w:rPr>
-          <w:color w:val="auto"/>
-        </w:rPr>
-        <w:t xml:space="preserve">, PowerShell, </w:t>
-      </w:r>
-      <w:r>
-        <w:rPr>
-          <w:color w:val="auto"/>
-        </w:rPr>
-        <w:t xml:space="preserve">R, </w:t>
-      </w:r>
-      <w:r>
-        <w:rPr>
-          <w:color w:val="auto"/>
-        </w:rPr>
-        <w:t>bash</w:t>
-      </w:r>
-      <w:r>
-        <w:rPr>
-          <w:color w:val="auto"/>
-        </w:rPr>
-        <w:t xml:space="preserve"> and batch.</w:t>
-      </w:r>
-    </w:p>
-    <w:p>
-      <w:pPr>
-        <w:pStyle w:val="ListBullet"/>
+        <w:spacing w:before="0" w:beforeAutospacing="0" w:after="0" w:afterAutospacing="0"/>
+        <w:textAlignment w:val="baseline"/>
+        <w:rPr>
+          <w:rFonts w:ascii="Arial" w:hAnsi="Arial" w:cs="Arial"/>
+          <w:color w:val="000000"/>
+          <w:sz w:val="20"/>
+          <w:szCs w:val="20"/>
+        </w:rPr>
+      </w:pPr>
+      <w:r>
+        <w:rPr>
+          <w:rFonts w:ascii="Arial" w:hAnsi="Arial" w:cs="Arial"/>
+          <w:color w:val="000000"/>
+          <w:sz w:val="20"/>
+          <w:szCs w:val="20"/>
+        </w:rPr>
+        <w:t xml:space="preserve">Tools: Azure </w:t>
+      </w:r>
+      <w:proofErr w:type="gramStart"/>
+      <w:r>
+        <w:rPr>
+          <w:rFonts w:ascii="Arial" w:hAnsi="Arial" w:cs="Arial"/>
+          <w:color w:val="000000"/>
+          <w:sz w:val="20"/>
+          <w:szCs w:val="20"/>
+        </w:rPr>
+        <w:t>Storage,  Azure</w:t>
+      </w:r>
+      <w:proofErr w:type="gramEnd"/>
+      <w:r>
+        <w:rPr>
+          <w:rFonts w:ascii="Arial" w:hAnsi="Arial" w:cs="Arial"/>
+          <w:color w:val="000000"/>
+          <w:sz w:val="20"/>
+          <w:szCs w:val="20"/>
+        </w:rPr>
+        <w:t xml:space="preserve"> Databricks, SQL server, cloud servers, GIT, GitHub, Azure DevOps, SSMS, Azure Data Explorer, R Studio, </w:t>
+      </w:r>
+      <w:proofErr w:type="spellStart"/>
+      <w:r>
+        <w:rPr>
+          <w:rFonts w:ascii="Arial" w:hAnsi="Arial" w:cs="Arial"/>
+          <w:color w:val="000000"/>
+          <w:sz w:val="20"/>
+          <w:szCs w:val="20"/>
+        </w:rPr>
+        <w:t>Jupyter</w:t>
+      </w:r>
+      <w:proofErr w:type="spellEnd"/>
+      <w:r>
+        <w:rPr>
+          <w:rFonts w:ascii="Arial" w:hAnsi="Arial" w:cs="Arial"/>
+          <w:color w:val="000000"/>
+          <w:sz w:val="20"/>
+          <w:szCs w:val="20"/>
+        </w:rPr>
+        <w:t xml:space="preserve"> Notebooks, Power BI, Excel and ServiceNow</w:t>
+      </w:r>
+    </w:p>
+    <w:p>
+      <w:pPr>
+        <w:pStyle w:val="NormalWeb"/>
         <w:numPr>
           <w:ilvl w:val="0"/>
-          <w:numId w:val="1"/>
+          <w:numId w:val="21"/>
         </w:numPr>
-        <w:spacing w:after="0"/>
-        <w:rPr>
-          <w:color w:val="000000" w:themeColor="text1"/>
-        </w:rPr>
-      </w:pPr>
-      <w:r>
-        <w:rPr>
+        <w:spacing w:before="0" w:beforeAutospacing="0" w:after="0" w:afterAutospacing="0"/>
+        <w:textAlignment w:val="baseline"/>
+        <w:rPr>
+          <w:rFonts w:ascii="Arial" w:hAnsi="Arial" w:cs="Arial"/>
+          <w:color w:val="000000"/>
+          <w:sz w:val="20"/>
+          <w:szCs w:val="20"/>
+        </w:rPr>
+      </w:pPr>
+      <w:r>
+        <w:rPr>
+          <w:color w:val="000000"/>
+          <w:sz w:val="20"/>
+          <w:szCs w:val="20"/>
+        </w:rPr>
+        <w:t> </w:t>
+      </w:r>
+      <w:r>
+        <w:rPr>
+          <w:rFonts w:ascii="Arial" w:hAnsi="Arial" w:cs="Arial"/>
+          <w:color w:val="000000"/>
+          <w:sz w:val="20"/>
+          <w:szCs w:val="20"/>
+        </w:rPr>
+        <w:t>Project/project management experience in Agile, Scrum and Waterfall</w:t>
+      </w:r>
+    </w:p>
+    <w:p>
+      <w:pPr>
+        <w:pStyle w:val="Heading2"/>
+        <w:spacing w:before="360" w:after="80"/>
+        <w:rPr>
+          <w:rFonts w:ascii="Times New Roman" w:hAnsi="Times New Roman" w:cs="Times New Roman"/>
           <w:color w:val="auto"/>
-        </w:rPr>
-        <w:t xml:space="preserve">Tools: Azure Data Platform, </w:t>
-      </w:r>
-      <w:r>
-        <w:t>Azure Storage platform</w:t>
-      </w:r>
-      <w:r>
-        <w:rPr>
-          <w:color w:val="auto"/>
-        </w:rPr>
-        <w:t xml:space="preserve">, </w:t>
-      </w:r>
-      <w:r>
-        <w:rPr>
-          <w:color w:val="auto"/>
-        </w:rPr>
-        <w:t xml:space="preserve">Azure Databricks, </w:t>
-      </w:r>
-      <w:r>
-        <w:rPr>
-          <w:color w:val="auto"/>
-        </w:rPr>
-        <w:t>SQL server, cloud servers</w:t>
-      </w:r>
-      <w:r>
-        <w:rPr>
-          <w:color w:val="auto"/>
-        </w:rPr>
-        <w:t xml:space="preserve"> (Windows and Linux)</w:t>
-      </w:r>
-      <w:r>
-        <w:rPr>
-          <w:color w:val="auto"/>
-        </w:rPr>
-        <w:t xml:space="preserve">, GitHub, Azure DevOps, SSMS, Azure Data Explorer, R Studio, </w:t>
-      </w:r>
-      <w:proofErr w:type="spellStart"/>
-      <w:r>
-        <w:rPr>
-          <w:color w:val="auto"/>
-        </w:rPr>
-        <w:t>Jupyter</w:t>
-      </w:r>
-      <w:proofErr w:type="spellEnd"/>
-      <w:r>
-        <w:rPr>
-          <w:color w:val="auto"/>
-        </w:rPr>
-        <w:t xml:space="preserve"> Notebooks, </w:t>
-      </w:r>
-      <w:proofErr w:type="spellStart"/>
-      <w:r>
-        <w:rPr>
-          <w:color w:val="auto"/>
-        </w:rPr>
-        <w:t>PowerBI</w:t>
-      </w:r>
-      <w:proofErr w:type="spellEnd"/>
-      <w:r>
-        <w:rPr>
-          <w:color w:val="auto"/>
-        </w:rPr>
-        <w:t xml:space="preserve">, Excel, </w:t>
-      </w:r>
-      <w:r>
-        <w:rPr>
-          <w:color w:val="auto"/>
-        </w:rPr>
-        <w:t xml:space="preserve">PowerPoint, </w:t>
-      </w:r>
-      <w:r>
-        <w:rPr>
-          <w:color w:val="auto"/>
-        </w:rPr>
-        <w:t>ServiceNow</w:t>
-      </w:r>
-      <w:r>
-        <w:rPr>
-          <w:color w:val="auto"/>
-        </w:rPr>
-        <w:t>.</w:t>
-      </w:r>
-    </w:p>
-    <w:p>
-      <w:pPr>
-        <w:pStyle w:val="ListBullet"/>
+          <w:sz w:val="36"/>
+          <w:szCs w:val="36"/>
+        </w:rPr>
+      </w:pPr>
+      <w:r>
+        <w:rPr>
+          <w:rFonts w:ascii="Arial" w:hAnsi="Arial" w:cs="Arial"/>
+          <w:color w:val="000000"/>
+          <w:sz w:val="34"/>
+          <w:szCs w:val="34"/>
+        </w:rPr>
+        <w:t>Communication</w:t>
+      </w:r>
+    </w:p>
+    <w:p>
+      <w:pPr>
+        <w:pStyle w:val="NormalWeb"/>
         <w:numPr>
           <w:ilvl w:val="0"/>
-          <w:numId w:val="1"/>
+          <w:numId w:val="22"/>
         </w:numPr>
-        <w:spacing w:after="0"/>
-        <w:rPr>
-          <w:color w:val="000000" w:themeColor="text1"/>
-        </w:rPr>
-      </w:pPr>
-      <w:r>
-        <w:rPr>
-          <w:color w:val="auto"/>
-        </w:rPr>
-        <w:t>Project/project management experience in Agile, Scrum and Waterfall</w:t>
-      </w:r>
-    </w:p>
-    <w:p>
-      <w:pPr>
-        <w:pStyle w:val="Heading2"/>
-      </w:pPr>
-      <w:r>
-        <w:t>Communication</w:t>
-      </w:r>
-    </w:p>
-    <w:p>
-      <w:pPr>
-        <w:pStyle w:val="ListBullet"/>
+        <w:spacing w:before="240" w:beforeAutospacing="0" w:after="0" w:afterAutospacing="0"/>
+        <w:textAlignment w:val="baseline"/>
+        <w:rPr>
+          <w:rFonts w:ascii="Arial" w:hAnsi="Arial" w:cs="Arial"/>
+          <w:color w:val="000000"/>
+          <w:sz w:val="20"/>
+          <w:szCs w:val="20"/>
+        </w:rPr>
+      </w:pPr>
+      <w:r>
+        <w:rPr>
+          <w:rFonts w:ascii="Arial" w:hAnsi="Arial" w:cs="Arial"/>
+          <w:color w:val="000000"/>
+          <w:sz w:val="20"/>
+          <w:szCs w:val="20"/>
+        </w:rPr>
+        <w:t>Collaborate with clients and end users to define data requirements effectively.</w:t>
+      </w:r>
+    </w:p>
+    <w:p>
+      <w:pPr>
+        <w:pStyle w:val="NormalWeb"/>
         <w:numPr>
           <w:ilvl w:val="0"/>
-          <w:numId w:val="1"/>
+          <w:numId w:val="22"/>
         </w:numPr>
-        <w:spacing w:after="0"/>
-        <w:rPr>
-          <w:color w:val="000000" w:themeColor="text1"/>
-        </w:rPr>
-      </w:pPr>
-      <w:r>
-        <w:rPr>
-          <w:color w:val="auto"/>
-        </w:rPr>
-        <w:t>Enjoy working with clients and end users to determine the correct data question.</w:t>
-      </w:r>
-    </w:p>
-    <w:p>
-      <w:pPr>
-        <w:pStyle w:val="ListBullet"/>
+        <w:spacing w:before="0" w:beforeAutospacing="0" w:after="0" w:afterAutospacing="0"/>
+        <w:textAlignment w:val="baseline"/>
+        <w:rPr>
+          <w:rFonts w:ascii="Arial" w:hAnsi="Arial" w:cs="Arial"/>
+          <w:color w:val="000000"/>
+          <w:sz w:val="20"/>
+          <w:szCs w:val="20"/>
+        </w:rPr>
+      </w:pPr>
+      <w:r>
+        <w:rPr>
+          <w:rFonts w:ascii="Arial" w:hAnsi="Arial" w:cs="Arial"/>
+          <w:color w:val="000000"/>
+          <w:sz w:val="20"/>
+          <w:szCs w:val="20"/>
+        </w:rPr>
+        <w:t>Coordinate with BI and IT teams to locate and access diverse data sources.</w:t>
+      </w:r>
+    </w:p>
+    <w:p>
+      <w:pPr>
+        <w:pStyle w:val="NormalWeb"/>
         <w:numPr>
           <w:ilvl w:val="0"/>
-          <w:numId w:val="1"/>
+          <w:numId w:val="22"/>
         </w:numPr>
-        <w:spacing w:after="0"/>
-        <w:rPr>
-          <w:color w:val="000000" w:themeColor="text1"/>
-        </w:rPr>
-      </w:pPr>
-      <w:r>
-        <w:rPr>
-          <w:color w:val="000000" w:themeColor="text1"/>
-        </w:rPr>
-        <w:t>Work with BI and IT teams to identify and access data sources.</w:t>
-      </w:r>
-    </w:p>
-    <w:p>
-      <w:pPr>
-        <w:pStyle w:val="ListBullet"/>
+        <w:spacing w:before="0" w:beforeAutospacing="0" w:after="0" w:afterAutospacing="0"/>
+        <w:textAlignment w:val="baseline"/>
+        <w:rPr>
+          <w:rFonts w:ascii="Arial" w:hAnsi="Arial" w:cs="Arial"/>
+          <w:color w:val="000000"/>
+          <w:sz w:val="20"/>
+          <w:szCs w:val="20"/>
+        </w:rPr>
+      </w:pPr>
+      <w:r>
+        <w:rPr>
+          <w:rFonts w:ascii="Arial" w:hAnsi="Arial" w:cs="Arial"/>
+          <w:color w:val="000000"/>
+          <w:sz w:val="20"/>
+          <w:szCs w:val="20"/>
+        </w:rPr>
+        <w:t>Employ analytical questioning to comprehend data-generation processes thoroughly.</w:t>
+      </w:r>
+    </w:p>
+    <w:p>
+      <w:pPr>
+        <w:pStyle w:val="NormalWeb"/>
         <w:numPr>
           <w:ilvl w:val="0"/>
-          <w:numId w:val="1"/>
+          <w:numId w:val="22"/>
         </w:numPr>
-        <w:spacing w:after="0"/>
-        <w:rPr>
-          <w:color w:val="000000" w:themeColor="text1"/>
-        </w:rPr>
-      </w:pPr>
-      <w:r>
-        <w:rPr>
-          <w:color w:val="000000" w:themeColor="text1"/>
-        </w:rPr>
-        <w:t>Analytical questioning to understand the processes that create data.</w:t>
-      </w:r>
-    </w:p>
-    <w:p>
-      <w:pPr>
-        <w:pStyle w:val="ListBullet"/>
+        <w:spacing w:before="0" w:beforeAutospacing="0" w:after="0" w:afterAutospacing="0"/>
+        <w:textAlignment w:val="baseline"/>
+        <w:rPr>
+          <w:rFonts w:ascii="Arial" w:hAnsi="Arial" w:cs="Arial"/>
+          <w:color w:val="000000"/>
+          <w:sz w:val="20"/>
+          <w:szCs w:val="20"/>
+        </w:rPr>
+      </w:pPr>
+      <w:r>
+        <w:rPr>
+          <w:rFonts w:ascii="Arial" w:hAnsi="Arial" w:cs="Arial"/>
+          <w:color w:val="000000"/>
+          <w:sz w:val="20"/>
+          <w:szCs w:val="20"/>
+        </w:rPr>
+        <w:t>Document processes, tools, and products meticulously.</w:t>
+      </w:r>
+    </w:p>
+    <w:p>
+      <w:pPr>
+        <w:pStyle w:val="NormalWeb"/>
         <w:numPr>
           <w:ilvl w:val="0"/>
-          <w:numId w:val="1"/>
+          <w:numId w:val="22"/>
         </w:numPr>
-        <w:spacing w:after="0"/>
-        <w:rPr>
-          <w:color w:val="000000" w:themeColor="text1"/>
-        </w:rPr>
-      </w:pPr>
-      <w:r>
-        <w:rPr>
-          <w:color w:val="000000" w:themeColor="text1"/>
-        </w:rPr>
-        <w:t>Documentation of processes, tools and products.</w:t>
-      </w:r>
-    </w:p>
-    <w:p>
-      <w:pPr>
-        <w:pStyle w:val="ListBullet"/>
+        <w:spacing w:before="0" w:beforeAutospacing="0" w:after="0" w:afterAutospacing="0"/>
+        <w:textAlignment w:val="baseline"/>
+        <w:rPr>
+          <w:rFonts w:ascii="Arial" w:hAnsi="Arial" w:cs="Arial"/>
+          <w:color w:val="000000"/>
+          <w:sz w:val="20"/>
+          <w:szCs w:val="20"/>
+        </w:rPr>
+      </w:pPr>
+      <w:r>
+        <w:rPr>
+          <w:rFonts w:ascii="Arial" w:hAnsi="Arial" w:cs="Arial"/>
+          <w:color w:val="000000"/>
+          <w:sz w:val="20"/>
+          <w:szCs w:val="20"/>
+        </w:rPr>
+        <w:t>Craft advanced reports, merging analysis with insights and recommendations.</w:t>
+      </w:r>
+    </w:p>
+    <w:p>
+      <w:pPr>
+        <w:pStyle w:val="NormalWeb"/>
         <w:numPr>
           <w:ilvl w:val="0"/>
-          <w:numId w:val="1"/>
+          <w:numId w:val="22"/>
         </w:numPr>
-        <w:spacing w:after="0"/>
-        <w:rPr>
-          <w:color w:val="000000" w:themeColor="text1"/>
-        </w:rPr>
-      </w:pPr>
-      <w:r>
-        <w:rPr>
-          <w:color w:val="000000" w:themeColor="text1"/>
-        </w:rPr>
-        <w:t>Advanced report writing skills to follow up data analysis with insights and recommendations.</w:t>
-      </w:r>
-    </w:p>
-    <w:p>
-      <w:pPr>
-        <w:pStyle w:val="ListBullet"/>
+        <w:spacing w:before="0" w:beforeAutospacing="0" w:after="240" w:afterAutospacing="0"/>
+        <w:textAlignment w:val="baseline"/>
+        <w:rPr>
+          <w:rFonts w:ascii="Arial" w:hAnsi="Arial" w:cs="Arial"/>
+          <w:color w:val="000000"/>
+          <w:sz w:val="20"/>
+          <w:szCs w:val="20"/>
+        </w:rPr>
+      </w:pPr>
+      <w:r>
+        <w:rPr>
+          <w:rFonts w:ascii="Arial" w:hAnsi="Arial" w:cs="Arial"/>
+          <w:color w:val="000000"/>
+          <w:sz w:val="20"/>
+          <w:szCs w:val="20"/>
+        </w:rPr>
+        <w:t>Deliver concise and impactful presentations to communicate results.</w:t>
+      </w:r>
+    </w:p>
+    <w:p>
+      <w:pPr>
+        <w:pStyle w:val="Heading2"/>
+        <w:spacing w:before="360" w:after="80"/>
+        <w:ind w:left="220" w:hanging="220"/>
+      </w:pPr>
+      <w:r>
+        <w:rPr>
+          <w:rFonts w:ascii="Arial" w:hAnsi="Arial" w:cs="Arial"/>
+          <w:color w:val="000000"/>
+          <w:sz w:val="34"/>
+          <w:szCs w:val="34"/>
+        </w:rPr>
+        <w:t>Leadership</w:t>
+      </w:r>
+    </w:p>
+    <w:p>
+      <w:pPr>
+        <w:pStyle w:val="NormalWeb"/>
         <w:numPr>
           <w:ilvl w:val="0"/>
-          <w:numId w:val="1"/>
+          <w:numId w:val="23"/>
         </w:numPr>
-        <w:spacing w:after="0"/>
-        <w:rPr>
-          <w:color w:val="000000" w:themeColor="text1"/>
-        </w:rPr>
-      </w:pPr>
-      <w:r>
-        <w:rPr>
-          <w:color w:val="000000" w:themeColor="text1"/>
-        </w:rPr>
-        <w:t xml:space="preserve">Presentation skills to </w:t>
-      </w:r>
-      <w:r>
-        <w:rPr>
-          <w:color w:val="000000" w:themeColor="text1"/>
-        </w:rPr>
-        <w:t>communicate</w:t>
-      </w:r>
-      <w:r>
-        <w:rPr>
-          <w:color w:val="000000" w:themeColor="text1"/>
-        </w:rPr>
-        <w:t xml:space="preserve"> results.</w:t>
-      </w:r>
-    </w:p>
-    <w:p>
-      <w:pPr>
-        <w:pStyle w:val="Heading2"/>
-      </w:pPr>
-      <w:r>
-        <w:t>Leadership</w:t>
-      </w:r>
-    </w:p>
-    <w:p>
-      <w:pPr>
-        <w:pStyle w:val="ListBullet"/>
+        <w:spacing w:before="240" w:beforeAutospacing="0" w:after="0" w:afterAutospacing="0"/>
+        <w:textAlignment w:val="baseline"/>
+        <w:rPr>
+          <w:rFonts w:ascii="Arial" w:hAnsi="Arial" w:cs="Arial"/>
+          <w:color w:val="000000"/>
+          <w:sz w:val="20"/>
+          <w:szCs w:val="20"/>
+        </w:rPr>
+      </w:pPr>
+      <w:r>
+        <w:rPr>
+          <w:rFonts w:ascii="Arial" w:hAnsi="Arial" w:cs="Arial"/>
+          <w:color w:val="000000"/>
+          <w:sz w:val="20"/>
+          <w:szCs w:val="20"/>
+        </w:rPr>
+        <w:t>Proactively identify process enhancements through data analysis.</w:t>
+      </w:r>
+    </w:p>
+    <w:p>
+      <w:pPr>
+        <w:pStyle w:val="NormalWeb"/>
         <w:numPr>
           <w:ilvl w:val="0"/>
-          <w:numId w:val="1"/>
+          <w:numId w:val="23"/>
         </w:numPr>
-        <w:rPr>
-          <w:color w:val="000000" w:themeColor="text1"/>
-        </w:rPr>
-      </w:pPr>
-      <w:r>
-        <w:rPr>
-          <w:color w:val="auto"/>
-        </w:rPr>
-        <w:t>Alert for opportunities to improve processes</w:t>
-      </w:r>
-      <w:r>
-        <w:rPr>
-          <w:color w:val="auto"/>
-        </w:rPr>
-        <w:t xml:space="preserve"> identified in the data analysis</w:t>
-      </w:r>
-    </w:p>
-    <w:p>
-      <w:pPr>
-        <w:pStyle w:val="ListBullet"/>
+        <w:spacing w:before="0" w:beforeAutospacing="0" w:after="0" w:afterAutospacing="0"/>
+        <w:textAlignment w:val="baseline"/>
+        <w:rPr>
+          <w:rFonts w:ascii="Arial" w:hAnsi="Arial" w:cs="Arial"/>
+          <w:color w:val="000000"/>
+          <w:sz w:val="20"/>
+          <w:szCs w:val="20"/>
+        </w:rPr>
+      </w:pPr>
+      <w:r>
+        <w:rPr>
+          <w:rFonts w:ascii="Arial" w:hAnsi="Arial" w:cs="Arial"/>
+          <w:color w:val="000000"/>
+          <w:sz w:val="20"/>
+          <w:szCs w:val="20"/>
+        </w:rPr>
+        <w:t>Deliver consistent, reliable results for internal stakeholders and customers.</w:t>
+      </w:r>
+    </w:p>
+    <w:p>
+      <w:pPr>
+        <w:pStyle w:val="NormalWeb"/>
         <w:numPr>
           <w:ilvl w:val="0"/>
-          <w:numId w:val="1"/>
+          <w:numId w:val="23"/>
         </w:numPr>
-        <w:rPr>
-          <w:color w:val="000000" w:themeColor="text1"/>
-        </w:rPr>
-      </w:pPr>
-      <w:r>
-        <w:rPr>
-          <w:color w:val="auto"/>
-        </w:rPr>
-        <w:t>Consistent and reliable delivery on expectations internally and for customers.</w:t>
-      </w:r>
-    </w:p>
-    <w:p>
-      <w:pPr>
-        <w:pStyle w:val="ListBullet"/>
+        <w:spacing w:before="0" w:beforeAutospacing="0" w:after="0" w:afterAutospacing="0"/>
+        <w:textAlignment w:val="baseline"/>
+        <w:rPr>
+          <w:rFonts w:ascii="Arial" w:hAnsi="Arial" w:cs="Arial"/>
+          <w:color w:val="000000"/>
+          <w:sz w:val="20"/>
+          <w:szCs w:val="20"/>
+        </w:rPr>
+      </w:pPr>
+      <w:r>
+        <w:rPr>
+          <w:rFonts w:ascii="Arial" w:hAnsi="Arial" w:cs="Arial"/>
+          <w:color w:val="000000"/>
+          <w:sz w:val="20"/>
+          <w:szCs w:val="20"/>
+        </w:rPr>
+        <w:t>Accomplished leader with 7 years of team management in service delivery, problem management, and service transition.</w:t>
+      </w:r>
+    </w:p>
+    <w:p>
+      <w:pPr>
+        <w:pStyle w:val="NormalWeb"/>
         <w:numPr>
           <w:ilvl w:val="0"/>
-          <w:numId w:val="1"/>
+          <w:numId w:val="23"/>
         </w:numPr>
-        <w:rPr>
-          <w:color w:val="auto"/>
-        </w:rPr>
-      </w:pPr>
-      <w:r>
-        <w:rPr>
-          <w:color w:val="auto"/>
-        </w:rPr>
-        <w:t>7 years successfully managing teams in service delivery, problem management and service transition.</w:t>
-      </w:r>
-    </w:p>
-    <w:p>
-      <w:pPr>
-        <w:pStyle w:val="ListBullet"/>
+        <w:spacing w:before="0" w:beforeAutospacing="0" w:after="0" w:afterAutospacing="0"/>
+        <w:textAlignment w:val="baseline"/>
+        <w:rPr>
+          <w:rFonts w:ascii="Arial" w:hAnsi="Arial" w:cs="Arial"/>
+          <w:color w:val="000000"/>
+          <w:sz w:val="20"/>
+          <w:szCs w:val="20"/>
+        </w:rPr>
+      </w:pPr>
+      <w:r>
+        <w:rPr>
+          <w:rFonts w:ascii="Arial" w:hAnsi="Arial" w:cs="Arial"/>
+          <w:color w:val="000000"/>
+          <w:sz w:val="20"/>
+          <w:szCs w:val="20"/>
+        </w:rPr>
+        <w:t>Track record of building teams from the ground up for effective service delivery.</w:t>
+      </w:r>
+    </w:p>
+    <w:p>
+      <w:pPr>
+        <w:pStyle w:val="NormalWeb"/>
         <w:numPr>
           <w:ilvl w:val="0"/>
-          <w:numId w:val="1"/>
+          <w:numId w:val="23"/>
         </w:numPr>
-        <w:rPr>
-          <w:color w:val="auto"/>
-        </w:rPr>
-      </w:pPr>
-      <w:r>
-        <w:rPr>
-          <w:color w:val="auto"/>
-        </w:rPr>
-        <w:t>Experienced in developing teams from scratch for service delivery.</w:t>
-      </w:r>
-    </w:p>
-    <w:p>
-      <w:pPr>
-        <w:pStyle w:val="ListBullet"/>
+        <w:spacing w:before="0" w:beforeAutospacing="0" w:after="0" w:afterAutospacing="0"/>
+        <w:textAlignment w:val="baseline"/>
+        <w:rPr>
+          <w:rFonts w:ascii="Arial" w:hAnsi="Arial" w:cs="Arial"/>
+          <w:color w:val="000000"/>
+          <w:sz w:val="20"/>
+          <w:szCs w:val="20"/>
+        </w:rPr>
+      </w:pPr>
+      <w:r>
+        <w:rPr>
+          <w:rFonts w:ascii="Arial" w:hAnsi="Arial" w:cs="Arial"/>
+          <w:color w:val="000000"/>
+          <w:sz w:val="20"/>
+          <w:szCs w:val="20"/>
+        </w:rPr>
+        <w:t>Drive team efficiency and productivity enhancements through data-driven insights.</w:t>
+      </w:r>
+    </w:p>
+    <w:p>
+      <w:pPr>
+        <w:pStyle w:val="NormalWeb"/>
         <w:numPr>
           <w:ilvl w:val="0"/>
-          <w:numId w:val="1"/>
+          <w:numId w:val="23"/>
         </w:numPr>
-        <w:spacing w:after="0"/>
-        <w:rPr>
+        <w:spacing w:before="0" w:beforeAutospacing="0" w:after="240" w:afterAutospacing="0"/>
+        <w:textAlignment w:val="baseline"/>
+        <w:rPr>
+          <w:rFonts w:ascii="Arial" w:hAnsi="Arial" w:cs="Arial"/>
+          <w:color w:val="000000"/>
+          <w:sz w:val="20"/>
+          <w:szCs w:val="20"/>
+        </w:rPr>
+      </w:pPr>
+      <w:r>
+        <w:rPr>
+          <w:rFonts w:ascii="Arial" w:hAnsi="Arial" w:cs="Arial"/>
+          <w:color w:val="000000"/>
+          <w:sz w:val="20"/>
+          <w:szCs w:val="20"/>
+        </w:rPr>
+        <w:t>Successfully plan and implement offshore service desk solutions.</w:t>
+      </w:r>
+    </w:p>
+    <w:p>
+      <w:pPr>
+        <w:rPr>
+          <w:rFonts w:ascii="Times New Roman" w:hAnsi="Times New Roman" w:cs="Times New Roman"/>
           <w:color w:val="auto"/>
-        </w:rPr>
-      </w:pPr>
-      <w:r>
-        <w:rPr>
-          <w:color w:val="auto"/>
-        </w:rPr>
-        <w:t>Data driven improvements for team efficiency and productivity.</w:t>
-      </w:r>
-    </w:p>
-    <w:p>
-      <w:pPr>
-        <w:pStyle w:val="ListBullet"/>
+          <w:sz w:val="24"/>
+          <w:szCs w:val="24"/>
+        </w:rPr>
+      </w:pPr>
+    </w:p>
+    <w:p>
+      <w:pPr>
+        <w:pStyle w:val="Heading1"/>
+        <w:spacing w:before="480" w:after="120"/>
+      </w:pPr>
+      <w:r>
+        <w:rPr>
+          <w:rFonts w:ascii="Arial" w:hAnsi="Arial" w:cs="Arial"/>
+          <w:color w:val="000000"/>
+          <w:sz w:val="46"/>
+          <w:szCs w:val="46"/>
+        </w:rPr>
+        <w:lastRenderedPageBreak/>
+        <w:t>Education and Certification</w:t>
+      </w:r>
+    </w:p>
+    <w:p>
+      <w:pPr>
+        <w:pStyle w:val="Heading2"/>
+        <w:spacing w:before="360" w:after="80"/>
+      </w:pPr>
+      <w:r>
+        <w:rPr>
+          <w:rFonts w:ascii="Arial" w:hAnsi="Arial" w:cs="Arial"/>
+          <w:color w:val="000000"/>
+          <w:sz w:val="34"/>
+          <w:szCs w:val="34"/>
+        </w:rPr>
+        <w:t>MICROSOFT CERTIFIED</w:t>
+      </w:r>
+    </w:p>
+    <w:p>
+      <w:pPr>
+        <w:pStyle w:val="NormalWeb"/>
         <w:numPr>
           <w:ilvl w:val="0"/>
-          <w:numId w:val="1"/>
+          <w:numId w:val="24"/>
         </w:numPr>
-        <w:rPr>
-          <w:color w:val="auto"/>
-        </w:rPr>
-      </w:pPr>
-      <w:r>
-        <w:rPr>
-          <w:color w:val="auto"/>
-        </w:rPr>
-        <w:t>Planning and implementation of offshored service desk solutions.</w:t>
-      </w:r>
-    </w:p>
-    <w:p>
-      <w:pPr>
-        <w:pStyle w:val="Heading1"/>
-      </w:pPr>
-      <w:r>
-        <w:t>Education and Certification</w:t>
-      </w:r>
-    </w:p>
-    <w:p>
-      <w:pPr>
-        <w:pStyle w:val="Heading2"/>
-        <w:spacing w:line="259" w:lineRule="auto"/>
-        <w:rPr>
-          <w:rFonts w:ascii="Cambria" w:eastAsia="HGMinchoB" w:hAnsi="Cambria"/>
-          <w:bCs/>
-          <w:color w:val="262626" w:themeColor="text2" w:themeShade="80"/>
-          <w:szCs w:val="24"/>
-        </w:rPr>
-      </w:pPr>
-      <w:r>
-        <w:t>MICROSOFT CERTIFIED</w:t>
-      </w:r>
-    </w:p>
-    <w:p>
-      <w:pPr>
-        <w:pStyle w:val="ListBullet"/>
+        <w:spacing w:before="240" w:beforeAutospacing="0" w:after="0" w:afterAutospacing="0"/>
+        <w:textAlignment w:val="baseline"/>
+        <w:rPr>
+          <w:rFonts w:ascii="Arial" w:hAnsi="Arial" w:cs="Arial"/>
+          <w:color w:val="000000"/>
+          <w:sz w:val="20"/>
+          <w:szCs w:val="20"/>
+        </w:rPr>
+      </w:pPr>
+      <w:r>
+        <w:rPr>
+          <w:rFonts w:ascii="Arial" w:hAnsi="Arial" w:cs="Arial"/>
+          <w:color w:val="000000"/>
+          <w:sz w:val="20"/>
+          <w:szCs w:val="20"/>
+        </w:rPr>
+        <w:t>Azure Data Scientist Associate</w:t>
+      </w:r>
+    </w:p>
+    <w:p>
+      <w:pPr>
+        <w:pStyle w:val="NormalWeb"/>
         <w:numPr>
           <w:ilvl w:val="0"/>
-          <w:numId w:val="1"/>
+          <w:numId w:val="24"/>
         </w:numPr>
-        <w:rPr>
-          <w:color w:val="000000" w:themeColor="text1"/>
-        </w:rPr>
-      </w:pPr>
-      <w:r>
-        <w:rPr>
-          <w:color w:val="auto"/>
-        </w:rPr>
-        <w:t>Azure Data Scientist Associate</w:t>
-      </w:r>
-    </w:p>
-    <w:p>
-      <w:pPr>
-        <w:pStyle w:val="ListBullet"/>
+        <w:spacing w:before="240" w:beforeAutospacing="0" w:after="0" w:afterAutospacing="0"/>
+        <w:textAlignment w:val="baseline"/>
+        <w:rPr>
+          <w:rFonts w:ascii="Arial" w:hAnsi="Arial" w:cs="Arial"/>
+          <w:color w:val="000000"/>
+          <w:sz w:val="20"/>
+          <w:szCs w:val="20"/>
+        </w:rPr>
+      </w:pPr>
+      <w:r>
+        <w:rPr>
+          <w:rFonts w:ascii="Arial" w:hAnsi="Arial" w:cs="Arial"/>
+          <w:color w:val="000000"/>
+          <w:sz w:val="20"/>
+          <w:szCs w:val="20"/>
+        </w:rPr>
+        <w:t>Azure Data Engineer Associate</w:t>
+      </w:r>
+    </w:p>
+    <w:p>
+      <w:pPr>
+        <w:pStyle w:val="NormalWeb"/>
         <w:numPr>
           <w:ilvl w:val="0"/>
-          <w:numId w:val="1"/>
+          <w:numId w:val="24"/>
         </w:numPr>
-        <w:rPr>
-          <w:color w:val="000000" w:themeColor="text1"/>
-        </w:rPr>
-      </w:pPr>
-      <w:r>
-        <w:rPr>
-          <w:color w:val="auto"/>
-        </w:rPr>
-        <w:t>Azure Data Engineer Associate</w:t>
-      </w:r>
-    </w:p>
-    <w:p>
-      <w:pPr>
-        <w:pStyle w:val="ListBullet"/>
+        <w:spacing w:before="240" w:beforeAutospacing="0" w:after="0" w:afterAutospacing="0"/>
+        <w:textAlignment w:val="baseline"/>
+        <w:rPr>
+          <w:rFonts w:ascii="Arial" w:hAnsi="Arial" w:cs="Arial"/>
+          <w:color w:val="000000"/>
+          <w:sz w:val="20"/>
+          <w:szCs w:val="20"/>
+        </w:rPr>
+      </w:pPr>
+      <w:r>
+        <w:rPr>
+          <w:rFonts w:ascii="Arial" w:hAnsi="Arial" w:cs="Arial"/>
+          <w:color w:val="000000"/>
+          <w:sz w:val="20"/>
+          <w:szCs w:val="20"/>
+        </w:rPr>
+        <w:t>Azure Data Analyst Associate</w:t>
+      </w:r>
+    </w:p>
+    <w:p>
+      <w:pPr>
+        <w:pStyle w:val="NormalWeb"/>
         <w:numPr>
           <w:ilvl w:val="0"/>
-          <w:numId w:val="1"/>
+          <w:numId w:val="24"/>
         </w:numPr>
-        <w:rPr>
-          <w:color w:val="000000" w:themeColor="text1"/>
-        </w:rPr>
-      </w:pPr>
-      <w:r>
-        <w:rPr>
-          <w:color w:val="auto"/>
-        </w:rPr>
-        <w:t>Azure Data Analyst Associate</w:t>
-      </w:r>
-    </w:p>
-    <w:p>
-      <w:pPr>
-        <w:pStyle w:val="ListBullet"/>
+        <w:spacing w:before="240" w:beforeAutospacing="0" w:after="0" w:afterAutospacing="0"/>
+        <w:textAlignment w:val="baseline"/>
+        <w:rPr>
+          <w:rFonts w:ascii="Arial" w:hAnsi="Arial" w:cs="Arial"/>
+          <w:color w:val="000000"/>
+          <w:sz w:val="20"/>
+          <w:szCs w:val="20"/>
+        </w:rPr>
+      </w:pPr>
+      <w:r>
+        <w:rPr>
+          <w:rFonts w:ascii="Arial" w:hAnsi="Arial" w:cs="Arial"/>
+          <w:color w:val="000000"/>
+          <w:sz w:val="20"/>
+          <w:szCs w:val="20"/>
+        </w:rPr>
+        <w:t>PL-900 Power Platform Fundamentals</w:t>
+      </w:r>
+    </w:p>
+    <w:p>
+      <w:pPr>
+        <w:pStyle w:val="NormalWeb"/>
         <w:numPr>
           <w:ilvl w:val="0"/>
-          <w:numId w:val="1"/>
+          <w:numId w:val="24"/>
         </w:numPr>
-        <w:rPr>
-          <w:color w:val="000000" w:themeColor="text1"/>
-        </w:rPr>
-      </w:pPr>
-      <w:r>
-        <w:rPr>
-          <w:color w:val="auto"/>
-        </w:rPr>
-        <w:lastRenderedPageBreak/>
-        <w:t>PL-900 Power Platform Fundamentals</w:t>
-      </w:r>
-    </w:p>
-    <w:p>
-      <w:pPr>
-        <w:pStyle w:val="ListBullet"/>
+        <w:spacing w:before="240" w:beforeAutospacing="0" w:after="0" w:afterAutospacing="0"/>
+        <w:textAlignment w:val="baseline"/>
+        <w:rPr>
+          <w:rFonts w:ascii="Arial" w:hAnsi="Arial" w:cs="Arial"/>
+          <w:color w:val="000000"/>
+          <w:sz w:val="20"/>
+          <w:szCs w:val="20"/>
+        </w:rPr>
+      </w:pPr>
+      <w:r>
+        <w:rPr>
+          <w:rFonts w:ascii="Arial" w:hAnsi="Arial" w:cs="Arial"/>
+          <w:color w:val="000000"/>
+          <w:sz w:val="20"/>
+          <w:szCs w:val="20"/>
+        </w:rPr>
+        <w:t>DP-900 Azure Data Fundamentals</w:t>
+      </w:r>
+    </w:p>
+    <w:p>
+      <w:pPr>
+        <w:pStyle w:val="NormalWeb"/>
         <w:numPr>
           <w:ilvl w:val="0"/>
-          <w:numId w:val="1"/>
+          <w:numId w:val="24"/>
         </w:numPr>
-        <w:rPr>
-          <w:color w:val="000000" w:themeColor="text1"/>
-        </w:rPr>
-      </w:pPr>
-      <w:r>
-        <w:rPr>
-          <w:color w:val="auto"/>
-        </w:rPr>
-        <w:t>DP-900 Azure Data Fundamentals</w:t>
-      </w:r>
-    </w:p>
-    <w:p>
-      <w:pPr>
-        <w:pStyle w:val="ListBullet"/>
+        <w:spacing w:before="240" w:beforeAutospacing="0" w:after="0" w:afterAutospacing="0"/>
+        <w:textAlignment w:val="baseline"/>
+        <w:rPr>
+          <w:rFonts w:ascii="Arial" w:hAnsi="Arial" w:cs="Arial"/>
+          <w:color w:val="000000"/>
+          <w:sz w:val="20"/>
+          <w:szCs w:val="20"/>
+        </w:rPr>
+      </w:pPr>
+      <w:r>
+        <w:rPr>
+          <w:rFonts w:ascii="Arial" w:hAnsi="Arial" w:cs="Arial"/>
+          <w:color w:val="000000"/>
+          <w:sz w:val="20"/>
+          <w:szCs w:val="20"/>
+        </w:rPr>
+        <w:t>AI-900 Azure AI Fundamentals</w:t>
+      </w:r>
+    </w:p>
+    <w:p>
+      <w:pPr>
+        <w:pStyle w:val="NormalWeb"/>
         <w:numPr>
           <w:ilvl w:val="0"/>
-          <w:numId w:val="1"/>
+          <w:numId w:val="24"/>
         </w:numPr>
-        <w:rPr>
-          <w:color w:val="000000" w:themeColor="text1"/>
-        </w:rPr>
-      </w:pPr>
-      <w:r>
-        <w:rPr>
-          <w:color w:val="auto"/>
-        </w:rPr>
-        <w:t>AI-900 Azure AI Fundamentals</w:t>
-      </w:r>
-    </w:p>
-    <w:p>
-      <w:pPr>
-        <w:pStyle w:val="ListBullet"/>
+        <w:spacing w:before="240" w:beforeAutospacing="0" w:after="0" w:afterAutospacing="0"/>
+        <w:textAlignment w:val="baseline"/>
+        <w:rPr>
+          <w:rFonts w:ascii="Arial" w:hAnsi="Arial" w:cs="Arial"/>
+          <w:color w:val="000000"/>
+          <w:sz w:val="20"/>
+          <w:szCs w:val="20"/>
+        </w:rPr>
+      </w:pPr>
+      <w:r>
+        <w:rPr>
+          <w:rFonts w:ascii="Arial" w:hAnsi="Arial" w:cs="Arial"/>
+          <w:color w:val="000000"/>
+          <w:sz w:val="20"/>
+          <w:szCs w:val="20"/>
+        </w:rPr>
+        <w:t>AZ-900 Azure Fundamentals</w:t>
+      </w:r>
+    </w:p>
+    <w:p>
+      <w:pPr>
+        <w:pStyle w:val="NormalWeb"/>
+        <w:spacing w:before="240" w:beforeAutospacing="0" w:after="240" w:afterAutospacing="0"/>
+      </w:pPr>
+      <w:r>
+        <w:rPr>
+          <w:rFonts w:ascii="Arial" w:hAnsi="Arial" w:cs="Arial"/>
+          <w:color w:val="000000"/>
+          <w:sz w:val="22"/>
+          <w:szCs w:val="22"/>
+        </w:rPr>
+        <w:t> </w:t>
+      </w:r>
+      <w:r>
+        <w:rPr>
+          <w:rFonts w:ascii="Arial" w:hAnsi="Arial" w:cs="Arial"/>
+          <w:b/>
+          <w:bCs/>
+          <w:color w:val="000000"/>
+        </w:rPr>
+        <w:t>ITIL v4 CERTIFICATION</w:t>
+      </w:r>
+    </w:p>
+    <w:p>
+      <w:pPr>
+        <w:pStyle w:val="Heading2"/>
+        <w:spacing w:before="360" w:after="80"/>
+      </w:pPr>
+      <w:r>
+        <w:rPr>
+          <w:rFonts w:ascii="Arial" w:hAnsi="Arial" w:cs="Arial"/>
+          <w:color w:val="000000"/>
+          <w:sz w:val="34"/>
+          <w:szCs w:val="34"/>
+        </w:rPr>
+        <w:t>Mathematics and computing undergrad studies | 2004 - 2008 | open University</w:t>
+      </w:r>
+    </w:p>
+    <w:p>
+      <w:pPr>
+        <w:pStyle w:val="NormalWeb"/>
         <w:numPr>
           <w:ilvl w:val="0"/>
-          <w:numId w:val="1"/>
+          <w:numId w:val="24"/>
         </w:numPr>
-        <w:rPr>
-          <w:color w:val="000000" w:themeColor="text1"/>
-        </w:rPr>
-      </w:pPr>
-      <w:r>
-        <w:rPr>
+        <w:spacing w:before="240" w:beforeAutospacing="0" w:after="0" w:afterAutospacing="0"/>
+        <w:textAlignment w:val="baseline"/>
+        <w:rPr>
+          <w:rFonts w:ascii="Arial" w:hAnsi="Arial" w:cs="Arial"/>
+          <w:color w:val="000000"/>
+          <w:sz w:val="20"/>
+          <w:szCs w:val="20"/>
+        </w:rPr>
+      </w:pPr>
+      <w:r>
+        <w:rPr>
+          <w:rFonts w:ascii="Arial" w:hAnsi="Arial" w:cs="Arial"/>
+          <w:color w:val="000000"/>
+          <w:sz w:val="20"/>
+          <w:szCs w:val="20"/>
+        </w:rPr>
+        <w:t>Certificate in Computing and Mathematics</w:t>
+      </w:r>
+    </w:p>
+    <w:p>
+      <w:pPr>
+        <w:pStyle w:val="NormalWeb"/>
+        <w:numPr>
+          <w:ilvl w:val="0"/>
+          <w:numId w:val="24"/>
+        </w:numPr>
+        <w:spacing w:before="0" w:beforeAutospacing="0" w:after="0" w:afterAutospacing="0"/>
+        <w:textAlignment w:val="baseline"/>
+        <w:rPr>
+          <w:rFonts w:ascii="Arial" w:hAnsi="Arial" w:cs="Arial"/>
+          <w:color w:val="000000"/>
+          <w:sz w:val="20"/>
+          <w:szCs w:val="20"/>
+        </w:rPr>
+      </w:pPr>
+      <w:r>
+        <w:rPr>
+          <w:rFonts w:ascii="Arial" w:hAnsi="Arial" w:cs="Arial"/>
+          <w:color w:val="000000"/>
+          <w:sz w:val="20"/>
+          <w:szCs w:val="20"/>
+        </w:rPr>
+        <w:t>Certificate in Mathematics</w:t>
+      </w:r>
+    </w:p>
+    <w:p>
+      <w:pPr>
+        <w:pStyle w:val="NormalWeb"/>
+        <w:numPr>
+          <w:ilvl w:val="0"/>
+          <w:numId w:val="24"/>
+        </w:numPr>
+        <w:spacing w:before="0" w:beforeAutospacing="0" w:after="0" w:afterAutospacing="0"/>
+        <w:textAlignment w:val="baseline"/>
+        <w:rPr>
+          <w:rFonts w:ascii="Arial" w:hAnsi="Arial" w:cs="Arial"/>
+          <w:color w:val="000000"/>
+          <w:sz w:val="20"/>
+          <w:szCs w:val="20"/>
+        </w:rPr>
+      </w:pPr>
+      <w:r>
+        <w:rPr>
+          <w:rFonts w:ascii="Arial" w:hAnsi="Arial" w:cs="Arial"/>
+          <w:color w:val="000000"/>
+          <w:sz w:val="20"/>
+          <w:szCs w:val="20"/>
+        </w:rPr>
+        <w:t xml:space="preserve">Team Working in distributed </w:t>
+      </w:r>
+      <w:r>
+        <w:rPr>
+          <w:rFonts w:ascii="Arial" w:hAnsi="Arial" w:cs="Arial"/>
+          <w:color w:val="000000"/>
+          <w:sz w:val="20"/>
+          <w:szCs w:val="20"/>
+        </w:rPr>
+        <w:t>environments.</w:t>
+      </w:r>
+    </w:p>
+    <w:p>
+      <w:pPr>
+        <w:pStyle w:val="NormalWeb"/>
+        <w:numPr>
+          <w:ilvl w:val="0"/>
+          <w:numId w:val="24"/>
+        </w:numPr>
+        <w:spacing w:before="0" w:beforeAutospacing="0" w:after="240" w:afterAutospacing="0"/>
+        <w:textAlignment w:val="baseline"/>
+        <w:rPr>
+          <w:rFonts w:ascii="Arial" w:hAnsi="Arial" w:cs="Arial"/>
+          <w:color w:val="000000"/>
+          <w:sz w:val="20"/>
+          <w:szCs w:val="20"/>
+        </w:rPr>
+      </w:pPr>
+      <w:r>
+        <w:rPr>
+          <w:color w:val="000000"/>
+          <w:sz w:val="20"/>
+          <w:szCs w:val="20"/>
+        </w:rPr>
+        <w:t> </w:t>
+      </w:r>
+      <w:r>
+        <w:rPr>
+          <w:rFonts w:ascii="Arial" w:hAnsi="Arial" w:cs="Arial"/>
+          <w:color w:val="000000"/>
+          <w:sz w:val="20"/>
+          <w:szCs w:val="20"/>
+        </w:rPr>
+        <w:t xml:space="preserve">Passed other level 2 courses in statistics and </w:t>
+      </w:r>
+      <w:r>
+        <w:rPr>
+          <w:rFonts w:ascii="Arial" w:hAnsi="Arial" w:cs="Arial"/>
+          <w:color w:val="000000"/>
+          <w:sz w:val="20"/>
+          <w:szCs w:val="20"/>
+        </w:rPr>
+        <w:t>programming.</w:t>
+      </w:r>
+    </w:p>
+    <w:p>
+      <w:pPr>
+        <w:pStyle w:val="Heading2"/>
+        <w:spacing w:before="360" w:after="80"/>
+        <w:rPr>
+          <w:rFonts w:ascii="Times New Roman" w:hAnsi="Times New Roman" w:cs="Times New Roman"/>
           <w:color w:val="auto"/>
-        </w:rPr>
-        <w:t>AZ-900 Azure Fundamentals</w:t>
-      </w:r>
-    </w:p>
-    <w:p>
-      <w:pPr>
-        <w:pStyle w:val="ListBullet"/>
-      </w:pPr>
-    </w:p>
-    <w:p>
-      <w:pPr>
-        <w:pStyle w:val="ListBullet"/>
-        <w:rPr>
+          <w:sz w:val="36"/>
+          <w:szCs w:val="36"/>
+        </w:rPr>
+      </w:pPr>
+      <w:r>
+        <w:rPr>
+          <w:rFonts w:ascii="Arial" w:hAnsi="Arial" w:cs="Arial"/>
+          <w:color w:val="000000"/>
+          <w:sz w:val="34"/>
+          <w:szCs w:val="34"/>
+        </w:rPr>
+        <w:t>BSc | 1998| Aberdeen University</w:t>
+      </w:r>
+    </w:p>
+    <w:p>
+      <w:pPr>
+        <w:pStyle w:val="NormalWeb"/>
+        <w:numPr>
+          <w:ilvl w:val="0"/>
+          <w:numId w:val="25"/>
+        </w:numPr>
+        <w:spacing w:before="240" w:beforeAutospacing="0" w:after="240" w:afterAutospacing="0"/>
+        <w:textAlignment w:val="baseline"/>
+        <w:rPr>
+          <w:rFonts w:ascii="Arial" w:hAnsi="Arial" w:cs="Arial"/>
+          <w:color w:val="000000"/>
+          <w:sz w:val="22"/>
+          <w:szCs w:val="22"/>
+        </w:rPr>
+      </w:pPr>
+      <w:r>
+        <w:rPr>
+          <w:rFonts w:ascii="Arial" w:hAnsi="Arial" w:cs="Arial"/>
+          <w:color w:val="000000"/>
+          <w:sz w:val="22"/>
+          <w:szCs w:val="22"/>
+        </w:rPr>
+        <w:t xml:space="preserve">Two years spent studying medicine with a further year of </w:t>
+      </w:r>
+      <w:r>
+        <w:rPr>
+          <w:rFonts w:ascii="Arial" w:hAnsi="Arial" w:cs="Arial"/>
+          <w:color w:val="000000"/>
+          <w:sz w:val="22"/>
+          <w:szCs w:val="22"/>
+        </w:rPr>
+        <w:t>physiology.</w:t>
+      </w:r>
+    </w:p>
+    <w:p>
+      <w:pPr>
+        <w:spacing w:after="0"/>
+        <w:rPr>
+          <w:rFonts w:asciiTheme="majorHAnsi" w:eastAsiaTheme="majorEastAsia" w:hAnsiTheme="majorHAnsi" w:cstheme="majorBidi"/>
+          <w:b/>
+          <w:color w:val="auto"/>
+          <w:sz w:val="28"/>
+          <w:szCs w:val="32"/>
+        </w:rPr>
+      </w:pPr>
+      <w:r>
+        <w:rPr>
+          <w:color w:val="auto"/>
+        </w:rPr>
+        <w:br w:type="page"/>
+      </w:r>
+    </w:p>
+    <w:p>
+      <w:pPr>
+        <w:pStyle w:val="Heading1"/>
+        <w:rPr>
+          <w:color w:val="auto"/>
+        </w:rPr>
+      </w:pPr>
+      <w:r>
+        <w:rPr>
+          <w:color w:val="auto"/>
+        </w:rPr>
+        <w:lastRenderedPageBreak/>
+        <w:t>Experience</w:t>
+      </w:r>
+    </w:p>
+    <w:p>
+      <w:pPr>
+        <w:pStyle w:val="Heading2"/>
+        <w:spacing w:before="360" w:after="80"/>
+        <w:rPr>
+          <w:color w:val="auto"/>
+        </w:rPr>
+      </w:pPr>
+      <w:r>
+        <w:rPr>
+          <w:rFonts w:ascii="Arial" w:hAnsi="Arial" w:cs="Arial"/>
+          <w:color w:val="auto"/>
+          <w:sz w:val="34"/>
+          <w:szCs w:val="34"/>
+        </w:rPr>
+        <w:t>DATA OPERATIONS SPECIALIST |Insight|Aug 2019 to Aug 2023</w:t>
+      </w:r>
+    </w:p>
+    <w:p>
+      <w:pPr>
+        <w:pStyle w:val="NormalWeb"/>
+        <w:spacing w:before="0" w:beforeAutospacing="0" w:after="240" w:afterAutospacing="0"/>
+      </w:pPr>
+      <w:r>
+        <w:rPr>
+          <w:rFonts w:ascii="Arial" w:hAnsi="Arial" w:cs="Arial"/>
+          <w:sz w:val="22"/>
+          <w:szCs w:val="22"/>
+        </w:rPr>
+        <w:t>As the business evolved, I developed as a cloud data engineer and analyst within the data operations specialist role.</w:t>
+      </w:r>
+    </w:p>
+    <w:p>
+      <w:pPr>
+        <w:pStyle w:val="NormalWeb"/>
+        <w:numPr>
+          <w:ilvl w:val="0"/>
+          <w:numId w:val="15"/>
+        </w:numPr>
+        <w:spacing w:before="240" w:beforeAutospacing="0" w:after="0" w:afterAutospacing="0"/>
+        <w:textAlignment w:val="baseline"/>
+        <w:rPr>
+          <w:rFonts w:ascii="Arial" w:hAnsi="Arial" w:cs="Arial"/>
+          <w:sz w:val="22"/>
+          <w:szCs w:val="22"/>
+        </w:rPr>
+      </w:pPr>
+      <w:r>
+        <w:rPr>
+          <w:rFonts w:ascii="Arial" w:hAnsi="Arial" w:cs="Arial"/>
+          <w:sz w:val="22"/>
+          <w:szCs w:val="22"/>
+        </w:rPr>
+        <w:t>In Azure Databricks implemented a database for ServiceNow. Working closely alongside the BI team I was responsible for notebooks to extract, transform and load data from ServiceNow daily to Databricks using the ServiceNow API. The data environment was large and diverse, tightly managed by a DEV, FQ and Main structure using GitHub.</w:t>
+      </w:r>
+    </w:p>
+    <w:p>
+      <w:pPr>
+        <w:pStyle w:val="NormalWeb"/>
+        <w:numPr>
+          <w:ilvl w:val="0"/>
+          <w:numId w:val="15"/>
+        </w:numPr>
+        <w:spacing w:before="0" w:beforeAutospacing="0" w:after="0" w:afterAutospacing="0"/>
+        <w:textAlignment w:val="baseline"/>
+        <w:rPr>
+          <w:rFonts w:ascii="Arial" w:hAnsi="Arial" w:cs="Arial"/>
+          <w:sz w:val="22"/>
+          <w:szCs w:val="22"/>
+        </w:rPr>
+      </w:pPr>
+      <w:r>
+        <w:rPr>
+          <w:rFonts w:ascii="Arial" w:hAnsi="Arial" w:cs="Arial"/>
+          <w:sz w:val="22"/>
+          <w:szCs w:val="22"/>
+        </w:rPr>
+        <w:t>With the ServiceNow data being ingested to Databricks data warehouse I was now able to migrate my Power BI reporting away from reliance on a pipeline that was limited by ODBC and server architecture. Improved automation and feedback by integrating Power Automate, Microsoft Forms and Azure DevOps.</w:t>
+      </w:r>
+    </w:p>
+    <w:p>
+      <w:pPr>
+        <w:pStyle w:val="NormalWeb"/>
+        <w:numPr>
+          <w:ilvl w:val="0"/>
+          <w:numId w:val="15"/>
+        </w:numPr>
+        <w:spacing w:before="0" w:beforeAutospacing="0" w:after="0" w:afterAutospacing="0"/>
+        <w:textAlignment w:val="baseline"/>
+        <w:rPr>
+          <w:rFonts w:ascii="Arial" w:hAnsi="Arial" w:cs="Arial"/>
+          <w:sz w:val="22"/>
+          <w:szCs w:val="22"/>
+        </w:rPr>
+      </w:pPr>
+      <w:r>
+        <w:rPr>
+          <w:rFonts w:ascii="Arial" w:hAnsi="Arial" w:cs="Arial"/>
+          <w:sz w:val="22"/>
+          <w:szCs w:val="22"/>
+        </w:rPr>
+        <w:t>Played a pivotal role in enhancing ServiceNow's data architecture and processes, ensuring future scalability and improved reporting capabilities.</w:t>
+      </w:r>
+    </w:p>
+    <w:p>
+      <w:pPr>
+        <w:pStyle w:val="NormalWeb"/>
+        <w:numPr>
+          <w:ilvl w:val="0"/>
+          <w:numId w:val="15"/>
+        </w:numPr>
+        <w:spacing w:before="0" w:beforeAutospacing="0" w:after="0" w:afterAutospacing="0"/>
+        <w:textAlignment w:val="baseline"/>
+        <w:rPr>
+          <w:rFonts w:ascii="Arial" w:hAnsi="Arial" w:cs="Arial"/>
+          <w:sz w:val="22"/>
+          <w:szCs w:val="22"/>
+        </w:rPr>
+      </w:pPr>
+      <w:r>
+        <w:rPr>
+          <w:rFonts w:ascii="Arial" w:hAnsi="Arial" w:cs="Arial"/>
+          <w:sz w:val="22"/>
+          <w:szCs w:val="22"/>
+        </w:rPr>
+        <w:t>Delivered productivity analysis for the services business implementing a pipeline to Databricks to extract and transform SharePoint data and create views. The output in Power BI served management with productivity KPIs for each team member based on their time spent on tasks.</w:t>
+      </w:r>
+    </w:p>
+    <w:p>
+      <w:pPr>
+        <w:pStyle w:val="NormalWeb"/>
+        <w:numPr>
+          <w:ilvl w:val="0"/>
+          <w:numId w:val="15"/>
+        </w:numPr>
+        <w:spacing w:before="0" w:beforeAutospacing="0" w:after="0" w:afterAutospacing="0"/>
+        <w:textAlignment w:val="baseline"/>
+        <w:rPr>
+          <w:rFonts w:ascii="Arial" w:hAnsi="Arial" w:cs="Arial"/>
+          <w:sz w:val="22"/>
+          <w:szCs w:val="22"/>
+        </w:rPr>
+      </w:pPr>
+      <w:r>
+        <w:rPr>
+          <w:rFonts w:ascii="Arial" w:hAnsi="Arial" w:cs="Arial"/>
+          <w:sz w:val="22"/>
+          <w:szCs w:val="22"/>
+        </w:rPr>
+        <w:t>Delivered cost analysis to the finance team with Databricks and Power BI for a way to allocate cost from different activities to the correct finance bucket. It also served the dual purpose of identifying the process gaps in ITSM where process and data quality was incomplete and therefore drove quality improvements.</w:t>
+      </w:r>
+    </w:p>
+    <w:p>
+      <w:pPr>
+        <w:pStyle w:val="NormalWeb"/>
+        <w:numPr>
+          <w:ilvl w:val="0"/>
+          <w:numId w:val="15"/>
+        </w:numPr>
+        <w:spacing w:before="0" w:beforeAutospacing="0" w:after="240" w:afterAutospacing="0"/>
+        <w:textAlignment w:val="baseline"/>
+        <w:rPr>
+          <w:rFonts w:ascii="Arial" w:hAnsi="Arial" w:cs="Arial"/>
+          <w:sz w:val="22"/>
+          <w:szCs w:val="22"/>
+        </w:rPr>
+      </w:pPr>
+      <w:r>
+        <w:rPr>
+          <w:rFonts w:ascii="Arial" w:hAnsi="Arial" w:cs="Arial"/>
+          <w:sz w:val="22"/>
+          <w:szCs w:val="22"/>
+        </w:rPr>
+        <w:t>Part of a team managing and visualising the services business data cube. Interpreting business rules and processes with Databricks and Power BI to deliver the necessary information to enable self-service reporting of integrated business functions to end users.</w:t>
+      </w:r>
+    </w:p>
+    <w:p>
+      <w:pPr>
+        <w:pStyle w:val="NormalWeb"/>
+        <w:spacing w:before="240" w:beforeAutospacing="0" w:after="240" w:afterAutospacing="0"/>
+      </w:pPr>
+      <w:r>
+        <w:rPr>
+          <w:rFonts w:ascii="Arial" w:hAnsi="Arial" w:cs="Arial"/>
           <w:b/>
           <w:bCs/>
-          <w:sz w:val="24"/>
-          <w:szCs w:val="24"/>
-        </w:rPr>
-      </w:pPr>
-      <w:r>
-        <w:rPr>
-          <w:rFonts w:asciiTheme="majorHAnsi" w:eastAsiaTheme="majorEastAsia" w:hAnsiTheme="majorHAnsi" w:cstheme="majorBidi"/>
+          <w:sz w:val="34"/>
+          <w:szCs w:val="34"/>
+        </w:rPr>
+        <w:t xml:space="preserve">Transition and </w:t>
+      </w:r>
+      <w:r>
+        <w:rPr>
+          <w:rFonts w:ascii="Arial" w:hAnsi="Arial" w:cs="Arial"/>
           <w:b/>
           <w:bCs/>
-          <w:sz w:val="24"/>
-          <w:szCs w:val="24"/>
-        </w:rPr>
-        <w:t>ITIL v4 CERTIFICATION</w:t>
-      </w:r>
-    </w:p>
-    <w:p>
-      <w:pPr>
-        <w:pStyle w:val="Heading2"/>
-      </w:pPr>
-      <w:r>
-        <w:t>Mathematics and computing undergrad studies | 2004 - 2008 | open University</w:t>
-      </w:r>
-    </w:p>
-    <w:p>
-      <w:pPr>
-        <w:pStyle w:val="ListBullet"/>
+          <w:sz w:val="34"/>
+          <w:szCs w:val="34"/>
+        </w:rPr>
+        <w:t>C</w:t>
+      </w:r>
+      <w:r>
+        <w:rPr>
+          <w:rFonts w:ascii="Arial" w:hAnsi="Arial" w:cs="Arial"/>
+          <w:b/>
+          <w:bCs/>
+          <w:sz w:val="34"/>
+          <w:szCs w:val="34"/>
+        </w:rPr>
+        <w:t xml:space="preserve">hange </w:t>
+      </w:r>
+      <w:r>
+        <w:rPr>
+          <w:rFonts w:ascii="Arial" w:hAnsi="Arial" w:cs="Arial"/>
+          <w:b/>
+          <w:bCs/>
+          <w:sz w:val="34"/>
+          <w:szCs w:val="34"/>
+        </w:rPr>
+        <w:t>M</w:t>
+      </w:r>
+      <w:r>
+        <w:rPr>
+          <w:rFonts w:ascii="Arial" w:hAnsi="Arial" w:cs="Arial"/>
+          <w:b/>
+          <w:bCs/>
+          <w:sz w:val="34"/>
+          <w:szCs w:val="34"/>
+        </w:rPr>
+        <w:t>anager |</w:t>
+      </w:r>
+      <w:r>
+        <w:rPr>
+          <w:rFonts w:ascii="Arial" w:hAnsi="Arial" w:cs="Arial"/>
+          <w:b/>
+          <w:bCs/>
+          <w:sz w:val="34"/>
+          <w:szCs w:val="34"/>
+        </w:rPr>
+        <w:t xml:space="preserve"> </w:t>
+      </w:r>
+      <w:r>
+        <w:rPr>
+          <w:rFonts w:ascii="Arial" w:hAnsi="Arial" w:cs="Arial"/>
+          <w:b/>
+          <w:bCs/>
+          <w:sz w:val="34"/>
+          <w:szCs w:val="34"/>
+        </w:rPr>
+        <w:t>Insight</w:t>
+      </w:r>
+      <w:r>
+        <w:rPr>
+          <w:rFonts w:ascii="Arial" w:hAnsi="Arial" w:cs="Arial"/>
+          <w:b/>
+          <w:bCs/>
+          <w:sz w:val="34"/>
+          <w:szCs w:val="34"/>
+        </w:rPr>
+        <w:t xml:space="preserve"> </w:t>
+      </w:r>
+      <w:r>
+        <w:rPr>
+          <w:rFonts w:ascii="Arial" w:hAnsi="Arial" w:cs="Arial"/>
+          <w:b/>
+          <w:bCs/>
+          <w:sz w:val="34"/>
+          <w:szCs w:val="34"/>
+        </w:rPr>
+        <w:t>|</w:t>
+      </w:r>
+      <w:r>
+        <w:rPr>
+          <w:rFonts w:ascii="Arial" w:hAnsi="Arial" w:cs="Arial"/>
+          <w:b/>
+          <w:bCs/>
+          <w:sz w:val="34"/>
+          <w:szCs w:val="34"/>
+        </w:rPr>
+        <w:t xml:space="preserve"> </w:t>
+      </w:r>
+      <w:r>
+        <w:rPr>
+          <w:rFonts w:ascii="Arial" w:hAnsi="Arial" w:cs="Arial"/>
+          <w:b/>
+          <w:bCs/>
+          <w:sz w:val="34"/>
+          <w:szCs w:val="34"/>
+        </w:rPr>
+        <w:t>Dec 2017 to August 2019</w:t>
+      </w:r>
+    </w:p>
+    <w:p>
+      <w:pPr>
+        <w:pStyle w:val="NormalWeb"/>
+        <w:spacing w:before="240" w:beforeAutospacing="0" w:after="240" w:afterAutospacing="0"/>
+      </w:pPr>
+      <w:r>
+        <w:rPr>
+          <w:rFonts w:ascii="Arial" w:hAnsi="Arial" w:cs="Arial"/>
+          <w:sz w:val="22"/>
+          <w:szCs w:val="22"/>
+        </w:rPr>
+        <w:t>Data analysis skills brought to the role of Transition and Change Manager with 3 main duties. Project management and implementation of a ServiceDesk outside of the UK, Technical Lead for ServiceNow implementation and reporting analyst for the managed service business.</w:t>
+      </w:r>
+    </w:p>
+    <w:p>
+      <w:pPr>
+        <w:pStyle w:val="NormalWeb"/>
         <w:numPr>
           <w:ilvl w:val="0"/>
-          <w:numId w:val="1"/>
+          <w:numId w:val="16"/>
         </w:numPr>
-        <w:rPr>
-          <w:color w:val="000000" w:themeColor="text1"/>
-        </w:rPr>
-      </w:pPr>
-      <w:r>
-        <w:rPr>
-          <w:color w:val="auto"/>
-        </w:rPr>
-        <w:t>Certificate in Computing and Mathematics</w:t>
-      </w:r>
-    </w:p>
-    <w:p>
-      <w:pPr>
-        <w:pStyle w:val="ListBullet"/>
+        <w:spacing w:before="240" w:beforeAutospacing="0" w:after="0" w:afterAutospacing="0"/>
+        <w:textAlignment w:val="baseline"/>
+        <w:rPr>
+          <w:rFonts w:ascii="Arial" w:hAnsi="Arial" w:cs="Arial"/>
+          <w:sz w:val="22"/>
+          <w:szCs w:val="22"/>
+        </w:rPr>
+      </w:pPr>
+      <w:r>
+        <w:rPr>
+          <w:rFonts w:ascii="Arial" w:hAnsi="Arial" w:cs="Arial"/>
+          <w:sz w:val="22"/>
+          <w:szCs w:val="22"/>
+        </w:rPr>
+        <w:t>Project lead for expansion of service desk in Europe. Needs analysis to predict headcount. Location analysis to determine site. Service analysis to identify skills. Interviewing and hiring of candidates. Onboarding and training new hires for completion of the task.</w:t>
+      </w:r>
+    </w:p>
+    <w:p>
+      <w:pPr>
+        <w:pStyle w:val="NormalWeb"/>
         <w:numPr>
           <w:ilvl w:val="0"/>
-          <w:numId w:val="1"/>
+          <w:numId w:val="16"/>
         </w:numPr>
-        <w:rPr>
-          <w:color w:val="000000" w:themeColor="text1"/>
-        </w:rPr>
-      </w:pPr>
-      <w:r>
-        <w:rPr>
-          <w:color w:val="auto"/>
-        </w:rPr>
-        <w:t>Certificate in Mathematics</w:t>
-      </w:r>
-    </w:p>
-    <w:p>
-      <w:pPr>
-        <w:pStyle w:val="ListBullet"/>
+        <w:spacing w:before="0" w:beforeAutospacing="0" w:after="0" w:afterAutospacing="0"/>
+        <w:textAlignment w:val="baseline"/>
+        <w:rPr>
+          <w:rFonts w:ascii="Arial" w:hAnsi="Arial" w:cs="Arial"/>
+          <w:sz w:val="22"/>
+          <w:szCs w:val="22"/>
+        </w:rPr>
+      </w:pPr>
+      <w:r>
+        <w:rPr>
+          <w:rFonts w:ascii="Arial" w:hAnsi="Arial" w:cs="Arial"/>
+          <w:sz w:val="22"/>
+          <w:szCs w:val="22"/>
+        </w:rPr>
+        <w:t xml:space="preserve">ITSM administrator and reporting manager for managed services delivering customer and service reporting in Power BI and Excel from multiple diverse systems of data source such as SQL, cloud applications such as Clarizen, Cisco CUIC, </w:t>
+      </w:r>
+      <w:proofErr w:type="spellStart"/>
+      <w:r>
+        <w:rPr>
+          <w:rFonts w:ascii="Arial" w:hAnsi="Arial" w:cs="Arial"/>
+          <w:sz w:val="22"/>
+          <w:szCs w:val="22"/>
+        </w:rPr>
+        <w:t>ServiceAide</w:t>
+      </w:r>
+      <w:proofErr w:type="spellEnd"/>
+      <w:r>
+        <w:rPr>
+          <w:rFonts w:ascii="Arial" w:hAnsi="Arial" w:cs="Arial"/>
+          <w:sz w:val="22"/>
+          <w:szCs w:val="22"/>
+        </w:rPr>
+        <w:t xml:space="preserve"> and ServiceDesk.</w:t>
+      </w:r>
+    </w:p>
+    <w:p>
+      <w:pPr>
+        <w:pStyle w:val="NormalWeb"/>
         <w:numPr>
           <w:ilvl w:val="0"/>
-          <w:numId w:val="1"/>
+          <w:numId w:val="16"/>
         </w:numPr>
-        <w:rPr>
-          <w:color w:val="auto"/>
-        </w:rPr>
-      </w:pPr>
-      <w:r>
-        <w:rPr>
-          <w:color w:val="auto"/>
-        </w:rPr>
-        <w:t>Team Working in distributed environments</w:t>
-      </w:r>
-    </w:p>
-    <w:p>
-      <w:pPr>
-        <w:pStyle w:val="ListBullet"/>
+        <w:spacing w:before="0" w:beforeAutospacing="0" w:after="0" w:afterAutospacing="0"/>
+        <w:textAlignment w:val="baseline"/>
+        <w:rPr>
+          <w:rFonts w:ascii="Arial" w:hAnsi="Arial" w:cs="Arial"/>
+          <w:sz w:val="22"/>
+          <w:szCs w:val="22"/>
+        </w:rPr>
+      </w:pPr>
+      <w:r>
+        <w:rPr>
+          <w:sz w:val="14"/>
+          <w:szCs w:val="14"/>
+        </w:rPr>
+        <w:t> </w:t>
+      </w:r>
+      <w:r>
+        <w:rPr>
+          <w:rFonts w:ascii="Arial" w:hAnsi="Arial" w:cs="Arial"/>
+          <w:sz w:val="22"/>
+          <w:szCs w:val="22"/>
+        </w:rPr>
+        <w:t>As the business sought to professionalise and streamline its managed and support service offerings, I was responsible for the design and implementation of the migration of data and processes from legacy systems to ServiceNow.</w:t>
+      </w:r>
+    </w:p>
+    <w:p>
+      <w:pPr>
+        <w:pStyle w:val="NormalWeb"/>
         <w:numPr>
           <w:ilvl w:val="0"/>
-          <w:numId w:val="1"/>
+          <w:numId w:val="16"/>
         </w:numPr>
-        <w:rPr>
-          <w:color w:val="000000" w:themeColor="text1"/>
-        </w:rPr>
-      </w:pPr>
-      <w:r>
-        <w:rPr>
-          <w:color w:val="auto"/>
-        </w:rPr>
-        <w:t>Passed other level 2 courses in statistics and programming</w:t>
-      </w:r>
-    </w:p>
-    <w:p>
-      <w:pPr>
-        <w:pStyle w:val="Heading2"/>
-      </w:pPr>
-      <w:r>
-        <w:t>BSc | 1998| Aberdeen University</w:t>
-      </w:r>
-    </w:p>
-    <w:p>
-      <w:pPr>
-        <w:pStyle w:val="ListBullet"/>
+        <w:spacing w:before="0" w:beforeAutospacing="0" w:after="0" w:afterAutospacing="0"/>
+        <w:textAlignment w:val="baseline"/>
+        <w:rPr>
+          <w:rFonts w:ascii="Arial" w:hAnsi="Arial" w:cs="Arial"/>
+          <w:sz w:val="22"/>
+          <w:szCs w:val="22"/>
+        </w:rPr>
+      </w:pPr>
+      <w:r>
+        <w:rPr>
+          <w:sz w:val="14"/>
+          <w:szCs w:val="14"/>
+        </w:rPr>
+        <w:t> </w:t>
+      </w:r>
+      <w:r>
+        <w:rPr>
+          <w:rFonts w:ascii="Arial" w:hAnsi="Arial" w:cs="Arial"/>
+          <w:sz w:val="22"/>
+          <w:szCs w:val="22"/>
+        </w:rPr>
+        <w:t>Report and dashboard administrator for ServiceNow, adapting the role as trainer to the business to empower end users to create and manage their own reports and dashboards within the application.</w:t>
+      </w:r>
+    </w:p>
+    <w:p>
+      <w:pPr>
+        <w:pStyle w:val="NormalWeb"/>
         <w:numPr>
           <w:ilvl w:val="0"/>
-          <w:numId w:val="1"/>
+          <w:numId w:val="16"/>
         </w:numPr>
-        <w:rPr>
-          <w:color w:val="000000" w:themeColor="text1"/>
-        </w:rPr>
-      </w:pPr>
-      <w:r>
-        <w:rPr>
-          <w:color w:val="auto"/>
-        </w:rPr>
-        <w:t>Two years spent studying medicine with a further year of physiology</w:t>
-      </w:r>
-    </w:p>
-    <w:p>
-      <w:pPr>
-        <w:pStyle w:val="Heading1"/>
-      </w:pPr>
-      <w:r>
-        <w:t>Experience</w:t>
-      </w:r>
-    </w:p>
-    <w:p>
-      <w:pPr>
-        <w:pStyle w:val="Heading2"/>
-      </w:pPr>
-      <w:r>
-        <w:t xml:space="preserve">DATA OPERATIONS SPECIALIST |Insight|dec 2017 to </w:t>
-      </w:r>
-      <w:r>
-        <w:t>August 2023</w:t>
-      </w:r>
-    </w:p>
-    <w:p>
-      <w:pPr>
-        <w:pStyle w:val="ListBullet"/>
+        <w:spacing w:before="0" w:beforeAutospacing="0" w:after="0" w:afterAutospacing="0"/>
+        <w:textAlignment w:val="baseline"/>
+        <w:rPr>
+          <w:rFonts w:ascii="Arial" w:hAnsi="Arial" w:cs="Arial"/>
+          <w:sz w:val="22"/>
+          <w:szCs w:val="22"/>
+        </w:rPr>
+      </w:pPr>
+      <w:r>
+        <w:rPr>
+          <w:rFonts w:ascii="Arial" w:hAnsi="Arial" w:cs="Arial"/>
+          <w:sz w:val="22"/>
+          <w:szCs w:val="22"/>
+        </w:rPr>
+        <w:t xml:space="preserve">Data extraction from ServiceNow.  From the tools available I built and administered a pipeline using an ODBC connection served by a Power BI gateway running on an Azure Windows server. This enabled me to create datasets in Power BI Service with customised reporting capability offered to the business </w:t>
+      </w:r>
+      <w:r>
+        <w:rPr>
+          <w:rFonts w:ascii="Arial" w:hAnsi="Arial" w:cs="Arial"/>
+          <w:sz w:val="22"/>
+          <w:szCs w:val="22"/>
+        </w:rPr>
+        <w:lastRenderedPageBreak/>
+        <w:t>that surpassed what could be done in ServiceNow alone. Engineering the data for it to be combined with other data sources such as Azure Blob Storage, CISCO telephony, SAP and Clarizen.</w:t>
+      </w:r>
+    </w:p>
+    <w:p>
+      <w:pPr>
+        <w:pStyle w:val="NormalWeb"/>
         <w:numPr>
           <w:ilvl w:val="0"/>
-          <w:numId w:val="1"/>
+          <w:numId w:val="16"/>
         </w:numPr>
-        <w:rPr>
-          <w:color w:val="000000" w:themeColor="text1"/>
-        </w:rPr>
-      </w:pPr>
-      <w:r>
-        <w:rPr>
-          <w:color w:val="auto"/>
-        </w:rPr>
-        <w:t>Answering business questions with data following data science lifecycle</w:t>
-      </w:r>
-    </w:p>
-    <w:p>
-      <w:pPr>
-        <w:pStyle w:val="ListBullet"/>
+        <w:spacing w:before="0" w:beforeAutospacing="0" w:after="0" w:afterAutospacing="0"/>
+        <w:textAlignment w:val="baseline"/>
+        <w:rPr>
+          <w:rFonts w:ascii="Arial" w:hAnsi="Arial" w:cs="Arial"/>
+          <w:sz w:val="22"/>
+          <w:szCs w:val="22"/>
+        </w:rPr>
+      </w:pPr>
+      <w:r>
+        <w:rPr>
+          <w:rFonts w:ascii="Arial" w:hAnsi="Arial" w:cs="Arial"/>
+          <w:sz w:val="22"/>
+          <w:szCs w:val="22"/>
+        </w:rPr>
+        <w:t>Collaborated with service design, customers, and delivery managers to meet specific reporting needs across diverse customer contracts. Driving productivity, problem management, service improvement and efficiency.</w:t>
+      </w:r>
+    </w:p>
+    <w:p>
+      <w:pPr>
+        <w:pStyle w:val="NormalWeb"/>
         <w:numPr>
           <w:ilvl w:val="0"/>
-          <w:numId w:val="1"/>
+          <w:numId w:val="16"/>
         </w:numPr>
-        <w:rPr>
-          <w:color w:val="000000" w:themeColor="text1"/>
-        </w:rPr>
-      </w:pPr>
-      <w:r>
-        <w:rPr>
-          <w:color w:val="auto"/>
-        </w:rPr>
-        <w:t>Data discovery</w:t>
-      </w:r>
-      <w:r>
-        <w:rPr>
-          <w:color w:val="auto"/>
-        </w:rPr>
-        <w:t>, modelling</w:t>
-      </w:r>
-      <w:r>
-        <w:rPr>
-          <w:color w:val="auto"/>
-        </w:rPr>
-        <w:t xml:space="preserve"> </w:t>
-      </w:r>
-      <w:r>
-        <w:rPr>
-          <w:color w:val="auto"/>
-        </w:rPr>
-        <w:t>and analysis with</w:t>
-      </w:r>
-      <w:r>
-        <w:rPr>
-          <w:color w:val="auto"/>
-        </w:rPr>
-        <w:t xml:space="preserve"> SQ</w:t>
-      </w:r>
-      <w:r>
-        <w:rPr>
-          <w:color w:val="auto"/>
-        </w:rPr>
-        <w:t>L, Python, M and DAX</w:t>
-      </w:r>
-    </w:p>
-    <w:p>
-      <w:pPr>
-        <w:pStyle w:val="ListBullet"/>
+        <w:spacing w:before="0" w:beforeAutospacing="0" w:after="0" w:afterAutospacing="0"/>
+        <w:textAlignment w:val="baseline"/>
+        <w:rPr>
+          <w:rFonts w:ascii="Arial" w:hAnsi="Arial" w:cs="Arial"/>
+          <w:sz w:val="22"/>
+          <w:szCs w:val="22"/>
+        </w:rPr>
+      </w:pPr>
+      <w:r>
+        <w:rPr>
+          <w:rFonts w:ascii="Arial" w:hAnsi="Arial" w:cs="Arial"/>
+          <w:sz w:val="22"/>
+          <w:szCs w:val="22"/>
+        </w:rPr>
+        <w:t>Employed innovative methods using Azure Blob storage, SQL, PowerShell, and Python scripting to automate reporting processes and enhance scalability.</w:t>
+      </w:r>
+    </w:p>
+    <w:p>
+      <w:pPr>
+        <w:pStyle w:val="NormalWeb"/>
         <w:numPr>
           <w:ilvl w:val="0"/>
-          <w:numId w:val="1"/>
+          <w:numId w:val="16"/>
         </w:numPr>
-        <w:rPr>
-          <w:color w:val="000000" w:themeColor="text1"/>
-        </w:rPr>
-      </w:pPr>
-      <w:r>
-        <w:rPr>
+        <w:spacing w:before="0" w:beforeAutospacing="0" w:after="240" w:afterAutospacing="0"/>
+        <w:textAlignment w:val="baseline"/>
+        <w:rPr>
+          <w:rFonts w:ascii="Arial" w:hAnsi="Arial" w:cs="Arial"/>
+          <w:sz w:val="22"/>
+          <w:szCs w:val="22"/>
+        </w:rPr>
+      </w:pPr>
+      <w:r>
+        <w:rPr>
+          <w:rFonts w:ascii="Arial" w:hAnsi="Arial" w:cs="Arial"/>
+          <w:sz w:val="22"/>
+          <w:szCs w:val="22"/>
+        </w:rPr>
+        <w:t>My work pioneered the role of Data Operations Specialist to be created and responsible for end-to-end data analysis, including data source discovery, analysis, Power BI reporting, documentation, training, and continuous development. I was the first to be employed in this role.</w:t>
+      </w:r>
+    </w:p>
+    <w:p>
+      <w:pPr>
+        <w:pStyle w:val="Heading2"/>
+        <w:spacing w:before="360" w:after="80"/>
+        <w:rPr>
+          <w:rFonts w:ascii="Times New Roman" w:hAnsi="Times New Roman" w:cs="Times New Roman"/>
           <w:color w:val="auto"/>
-        </w:rPr>
-        <w:t xml:space="preserve">Reporting with </w:t>
-      </w:r>
-      <w:proofErr w:type="spellStart"/>
-      <w:r>
-        <w:rPr>
+          <w:sz w:val="36"/>
+          <w:szCs w:val="36"/>
+        </w:rPr>
+      </w:pPr>
+      <w:r>
+        <w:rPr>
+          <w:rFonts w:ascii="Arial" w:hAnsi="Arial" w:cs="Arial"/>
           <w:color w:val="auto"/>
-        </w:rPr>
-        <w:t>PowerBI</w:t>
-      </w:r>
-      <w:proofErr w:type="spellEnd"/>
-      <w:r>
-        <w:rPr>
-          <w:color w:val="auto"/>
-        </w:rPr>
-        <w:t xml:space="preserve"> and Excel</w:t>
-      </w:r>
-    </w:p>
-    <w:p>
-      <w:pPr>
-        <w:pStyle w:val="ListBullet"/>
+          <w:sz w:val="34"/>
+          <w:szCs w:val="34"/>
+        </w:rPr>
+        <w:t>IT Service Desk and service transition manager | NCR | Apr 2010 to Dec 2017</w:t>
+      </w:r>
+    </w:p>
+    <w:p>
+      <w:pPr>
+        <w:pStyle w:val="NormalWeb"/>
         <w:numPr>
           <w:ilvl w:val="0"/>
-          <w:numId w:val="1"/>
+          <w:numId w:val="17"/>
         </w:numPr>
-        <w:rPr>
-          <w:color w:val="000000" w:themeColor="text1"/>
-        </w:rPr>
-      </w:pPr>
-      <w:r>
-        <w:rPr>
-          <w:color w:val="auto"/>
-        </w:rPr>
-        <w:t xml:space="preserve">Data engineering in Azure with Azure </w:t>
-      </w:r>
-      <w:r>
-        <w:rPr>
-          <w:color w:val="auto"/>
-        </w:rPr>
-        <w:t>Data Bricks</w:t>
-      </w:r>
-      <w:r>
-        <w:rPr>
-          <w:color w:val="auto"/>
-        </w:rPr>
-        <w:t xml:space="preserve">, </w:t>
-      </w:r>
-      <w:r>
-        <w:rPr>
-          <w:color w:val="auto"/>
-        </w:rPr>
-        <w:t xml:space="preserve">SQL, </w:t>
-      </w:r>
-      <w:r>
-        <w:rPr>
-          <w:color w:val="auto"/>
-        </w:rPr>
-        <w:t>P</w:t>
-      </w:r>
-      <w:r>
-        <w:rPr>
-          <w:color w:val="auto"/>
-        </w:rPr>
-        <w:t xml:space="preserve">ython, Data Factory, </w:t>
-      </w:r>
-      <w:r>
-        <w:rPr>
-          <w:color w:val="auto"/>
-        </w:rPr>
-        <w:t>Power Automate</w:t>
-      </w:r>
-      <w:r>
-        <w:rPr>
-          <w:color w:val="auto"/>
-        </w:rPr>
-        <w:t xml:space="preserve"> and Machine Learning.</w:t>
-      </w:r>
-    </w:p>
-    <w:p>
-      <w:pPr>
-        <w:pStyle w:val="ListBullet"/>
+        <w:spacing w:before="240" w:beforeAutospacing="0" w:after="0" w:afterAutospacing="0"/>
+        <w:textAlignment w:val="baseline"/>
+        <w:rPr>
+          <w:rFonts w:ascii="Arial" w:hAnsi="Arial" w:cs="Arial"/>
+          <w:sz w:val="22"/>
+          <w:szCs w:val="22"/>
+        </w:rPr>
+      </w:pPr>
+      <w:r>
+        <w:rPr>
+          <w:rFonts w:ascii="Arial" w:hAnsi="Arial" w:cs="Arial"/>
+          <w:sz w:val="22"/>
+          <w:szCs w:val="22"/>
+        </w:rPr>
+        <w:t>Manage team of hardware and software engineers for desktop and Wintel support on Boots customer site. Focus on shift left opportunities, project delivery and service improvement. Implemented hardware and software capacity management solutions for end-of-life hardware and unsupported operating systems. Responsible for follow up of service introduction resulting from customer change.</w:t>
+      </w:r>
+    </w:p>
+    <w:p>
+      <w:pPr>
+        <w:pStyle w:val="NormalWeb"/>
         <w:numPr>
           <w:ilvl w:val="0"/>
-          <w:numId w:val="1"/>
+          <w:numId w:val="17"/>
         </w:numPr>
-        <w:rPr>
-          <w:color w:val="000000" w:themeColor="text1"/>
-        </w:rPr>
-      </w:pPr>
-      <w:r>
-        <w:rPr>
-          <w:color w:val="auto"/>
-        </w:rPr>
-        <w:t>Other tools used include Azure PowerShell, Storage Accounts (Blob, Tables, Files), SSMS</w:t>
-      </w:r>
-      <w:r>
-        <w:rPr>
-          <w:color w:val="auto"/>
-        </w:rPr>
-        <w:t>, Azure Data Explorer</w:t>
-      </w:r>
-    </w:p>
-    <w:p>
-      <w:pPr>
-        <w:pStyle w:val="ListBullet"/>
+        <w:spacing w:before="0" w:beforeAutospacing="0" w:after="0" w:afterAutospacing="0"/>
+        <w:textAlignment w:val="baseline"/>
+        <w:rPr>
+          <w:rFonts w:ascii="Arial" w:hAnsi="Arial" w:cs="Arial"/>
+          <w:sz w:val="22"/>
+          <w:szCs w:val="22"/>
+        </w:rPr>
+      </w:pPr>
+      <w:r>
+        <w:rPr>
+          <w:rFonts w:ascii="Arial" w:hAnsi="Arial" w:cs="Arial"/>
+          <w:sz w:val="22"/>
+          <w:szCs w:val="22"/>
+        </w:rPr>
+        <w:t>Transition pre-sales consultant for service desk capabilities and pricing models to expand services for Boots. This flowed into management of desktop support service desk transition from customer in-house to offshore NCR.</w:t>
+      </w:r>
+    </w:p>
+    <w:p>
+      <w:pPr>
+        <w:pStyle w:val="NormalWeb"/>
         <w:numPr>
           <w:ilvl w:val="0"/>
-          <w:numId w:val="1"/>
+          <w:numId w:val="17"/>
         </w:numPr>
-        <w:rPr>
-          <w:color w:val="000000" w:themeColor="text1"/>
-        </w:rPr>
-      </w:pPr>
-      <w:r>
-        <w:rPr>
-          <w:color w:val="auto"/>
-        </w:rPr>
-        <w:t>ServiceNow report and dashboard administration. ODBC and API data extraction.</w:t>
-      </w:r>
-    </w:p>
-    <w:p>
-      <w:pPr>
-        <w:pStyle w:val="ListBullet"/>
+        <w:spacing w:before="0" w:beforeAutospacing="0" w:after="0" w:afterAutospacing="0"/>
+        <w:textAlignment w:val="baseline"/>
+        <w:rPr>
+          <w:rFonts w:ascii="Arial" w:hAnsi="Arial" w:cs="Arial"/>
+          <w:sz w:val="22"/>
+          <w:szCs w:val="22"/>
+        </w:rPr>
+      </w:pPr>
+      <w:r>
+        <w:rPr>
+          <w:rFonts w:ascii="Arial" w:hAnsi="Arial" w:cs="Arial"/>
+          <w:sz w:val="22"/>
+          <w:szCs w:val="22"/>
+        </w:rPr>
+        <w:t>Management and delivery of server migration projects including liaising with third party suppliers, training hardware engineers and remote support team.</w:t>
+      </w:r>
+    </w:p>
+    <w:p>
+      <w:pPr>
+        <w:pStyle w:val="NormalWeb"/>
         <w:numPr>
           <w:ilvl w:val="0"/>
-          <w:numId w:val="1"/>
+          <w:numId w:val="17"/>
         </w:numPr>
-        <w:rPr>
-          <w:color w:val="000000" w:themeColor="text1"/>
-        </w:rPr>
-      </w:pPr>
-      <w:r>
-        <w:rPr>
-          <w:color w:val="auto"/>
-        </w:rPr>
-        <w:t>GitHub collaboration with data and reporting lifecycle sprints.</w:t>
-      </w:r>
-    </w:p>
-    <w:p>
-      <w:pPr>
-        <w:pStyle w:val="ListBullet"/>
-      </w:pPr>
-    </w:p>
-    <w:p>
-      <w:pPr>
-        <w:pStyle w:val="ListBullet"/>
-        <w:rPr>
-          <w:color w:val="auto"/>
-        </w:rPr>
-      </w:pPr>
-      <w:proofErr w:type="spellStart"/>
-      <w:r>
-        <w:rPr>
-          <w:color w:val="auto"/>
-        </w:rPr>
-        <w:t>Liase</w:t>
-      </w:r>
-      <w:proofErr w:type="spellEnd"/>
-      <w:r>
-        <w:rPr>
-          <w:color w:val="auto"/>
-        </w:rPr>
-        <w:t xml:space="preserve"> with all levels of IT service business and customers to provide analysis and reporting. Innovating with data engineering of multiple data sources to provide deep insights to performance. </w:t>
-      </w:r>
-      <w:r>
-        <w:rPr>
-          <w:color w:val="auto"/>
-        </w:rPr>
-        <w:t>Report writing</w:t>
-      </w:r>
-      <w:r>
-        <w:rPr>
-          <w:color w:val="auto"/>
-        </w:rPr>
-        <w:t xml:space="preserve"> to h</w:t>
-      </w:r>
-      <w:r>
-        <w:rPr>
-          <w:color w:val="auto"/>
-        </w:rPr>
-        <w:t xml:space="preserve">ighlight positive and negative features of processes related to the data generation that enable prescriptive and predictive actions to be planned and carried out. </w:t>
-      </w:r>
-      <w:r>
-        <w:rPr>
-          <w:color w:val="auto"/>
-        </w:rPr>
-        <w:t>Specialized in productivity analysis</w:t>
-      </w:r>
-      <w:r>
-        <w:rPr>
-          <w:color w:val="auto"/>
-        </w:rPr>
-        <w:t>,</w:t>
-      </w:r>
-      <w:r>
-        <w:rPr>
-          <w:color w:val="auto"/>
-        </w:rPr>
-        <w:t xml:space="preserve"> data architecture and engineering.</w:t>
-      </w:r>
-    </w:p>
-    <w:p>
-      <w:pPr>
-        <w:pStyle w:val="ListBullet"/>
-        <w:rPr>
-          <w:color w:val="auto"/>
-        </w:rPr>
-      </w:pPr>
-    </w:p>
-    <w:p>
-      <w:pPr>
-        <w:pStyle w:val="ListBullet"/>
-        <w:rPr>
-          <w:color w:val="auto"/>
-        </w:rPr>
-      </w:pPr>
-      <w:r>
-        <w:rPr>
-          <w:color w:val="auto"/>
-        </w:rPr>
-        <w:t>Collaboration with</w:t>
-      </w:r>
-      <w:r>
-        <w:rPr>
-          <w:color w:val="auto"/>
-        </w:rPr>
-        <w:t xml:space="preserve"> BI team </w:t>
-      </w:r>
-      <w:r>
-        <w:rPr>
-          <w:color w:val="auto"/>
-        </w:rPr>
-        <w:t xml:space="preserve">in Databricks Notebooks and GitHub </w:t>
-      </w:r>
-      <w:r>
-        <w:rPr>
-          <w:color w:val="auto"/>
-        </w:rPr>
-        <w:t>for design and engineering of data</w:t>
-      </w:r>
-      <w:r>
-        <w:rPr>
-          <w:color w:val="auto"/>
-        </w:rPr>
-        <w:t xml:space="preserve">base, </w:t>
-      </w:r>
-      <w:r>
-        <w:rPr>
-          <w:color w:val="auto"/>
-        </w:rPr>
-        <w:t>cubes</w:t>
-      </w:r>
-      <w:r>
-        <w:rPr>
-          <w:color w:val="auto"/>
-        </w:rPr>
-        <w:t xml:space="preserve"> and Views</w:t>
-      </w:r>
-      <w:r>
-        <w:rPr>
-          <w:color w:val="auto"/>
-        </w:rPr>
-        <w:t xml:space="preserve"> for internal services business reporting. </w:t>
-      </w:r>
-      <w:r>
-        <w:rPr>
-          <w:color w:val="auto"/>
-        </w:rPr>
-        <w:t xml:space="preserve">Data extraction from SharePoint and ServiceNow. </w:t>
-      </w:r>
-      <w:r>
-        <w:rPr>
-          <w:color w:val="auto"/>
-        </w:rPr>
-        <w:t xml:space="preserve">Responsible for the design and build of </w:t>
-      </w:r>
-      <w:proofErr w:type="spellStart"/>
-      <w:r>
-        <w:rPr>
-          <w:color w:val="auto"/>
-        </w:rPr>
-        <w:t>P</w:t>
-      </w:r>
-      <w:r>
-        <w:rPr>
-          <w:color w:val="auto"/>
-        </w:rPr>
-        <w:t>owerBI</w:t>
-      </w:r>
-      <w:proofErr w:type="spellEnd"/>
-      <w:r>
-        <w:rPr>
-          <w:color w:val="auto"/>
-        </w:rPr>
-        <w:t xml:space="preserve"> models and reporting </w:t>
-      </w:r>
-      <w:r>
-        <w:rPr>
-          <w:color w:val="auto"/>
-        </w:rPr>
-        <w:t>in</w:t>
-      </w:r>
-      <w:r>
-        <w:rPr>
-          <w:color w:val="auto"/>
-        </w:rPr>
-        <w:t xml:space="preserve"> productivity, cost allocation and service delivery to multiple internal and external stakeholders.</w:t>
-      </w:r>
-      <w:r>
-        <w:rPr>
-          <w:color w:val="auto"/>
-        </w:rPr>
-        <w:t xml:space="preserve"> Training and documentation for products delivered. Integrated end user feedback process using Azure DevOps, Forms and Power Automate.</w:t>
-      </w:r>
-    </w:p>
-    <w:p>
-      <w:pPr>
-        <w:pStyle w:val="ListBullet"/>
-        <w:rPr>
-          <w:color w:val="auto"/>
-        </w:rPr>
-      </w:pPr>
-    </w:p>
-    <w:p>
-      <w:pPr>
-        <w:pStyle w:val="ListBullet"/>
-        <w:rPr>
-          <w:color w:val="auto"/>
-        </w:rPr>
-      </w:pPr>
-    </w:p>
-    <w:p>
-      <w:pPr>
-        <w:pStyle w:val="ListBullet"/>
-        <w:rPr>
-          <w:color w:val="auto"/>
-        </w:rPr>
-      </w:pPr>
-    </w:p>
-    <w:p>
-      <w:pPr>
-        <w:pStyle w:val="Heading2"/>
-      </w:pPr>
-      <w:r>
-        <w:t>IT Service Desk and service transition manager | NCR | Apr 2010 to Dec 2017</w:t>
-      </w:r>
-    </w:p>
-    <w:p>
-      <w:pPr>
-        <w:pStyle w:val="ListBullet"/>
+        <w:spacing w:before="0" w:beforeAutospacing="0" w:after="0" w:afterAutospacing="0"/>
+        <w:textAlignment w:val="baseline"/>
+        <w:rPr>
+          <w:rFonts w:ascii="Arial" w:hAnsi="Arial" w:cs="Arial"/>
+          <w:sz w:val="22"/>
+          <w:szCs w:val="22"/>
+        </w:rPr>
+      </w:pPr>
+      <w:r>
+        <w:rPr>
+          <w:rFonts w:ascii="Arial" w:hAnsi="Arial" w:cs="Arial"/>
+          <w:sz w:val="22"/>
+          <w:szCs w:val="22"/>
+        </w:rPr>
+        <w:t>Design, develop and manage reporting for management information, problem management activity, customer information and operational stakeholders to drive service improvement and productivity for multiple customers. Design and implementation of productivity algorithms and predictive analytics for incident management. Build databases to map machine events to incidents logged identifying proactive opportunities and understanding end user behaviour.</w:t>
+      </w:r>
+    </w:p>
+    <w:p>
+      <w:pPr>
+        <w:pStyle w:val="NormalWeb"/>
         <w:numPr>
           <w:ilvl w:val="0"/>
-          <w:numId w:val="1"/>
+          <w:numId w:val="17"/>
         </w:numPr>
-        <w:rPr>
-          <w:color w:val="000000" w:themeColor="text1"/>
-        </w:rPr>
-      </w:pPr>
-      <w:r>
-        <w:rPr>
-          <w:color w:val="auto"/>
-        </w:rPr>
-        <w:t xml:space="preserve">Manage team of hardware and software engineers for desktop and Wintel support on Boots customer site. Focus on shift left opportunities, project delivery and service improvement. Implemented hardware and software </w:t>
-      </w:r>
-      <w:r>
-        <w:rPr>
-          <w:color w:val="auto"/>
-        </w:rPr>
-        <w:lastRenderedPageBreak/>
-        <w:t>capacity management solutions for end-of-life hardware and unsupported operating systems. Responsible for follow up of service introduction resulting from customer change.</w:t>
-      </w:r>
-    </w:p>
-    <w:p>
-      <w:pPr>
-        <w:pStyle w:val="ListBullet"/>
+        <w:spacing w:before="0" w:beforeAutospacing="0" w:after="0" w:afterAutospacing="0"/>
+        <w:textAlignment w:val="baseline"/>
+        <w:rPr>
+          <w:rFonts w:ascii="Arial" w:hAnsi="Arial" w:cs="Arial"/>
+          <w:sz w:val="22"/>
+          <w:szCs w:val="22"/>
+        </w:rPr>
+      </w:pPr>
+      <w:r>
+        <w:rPr>
+          <w:rFonts w:ascii="Arial" w:hAnsi="Arial" w:cs="Arial"/>
+          <w:sz w:val="22"/>
+          <w:szCs w:val="22"/>
+        </w:rPr>
+        <w:t xml:space="preserve">Implemented problem management, change management and incident management processes for new Morrisons retail service desk level 1, level </w:t>
+      </w:r>
+      <w:proofErr w:type="gramStart"/>
+      <w:r>
+        <w:rPr>
+          <w:rFonts w:ascii="Arial" w:hAnsi="Arial" w:cs="Arial"/>
+          <w:sz w:val="22"/>
+          <w:szCs w:val="22"/>
+        </w:rPr>
+        <w:t>2</w:t>
+      </w:r>
+      <w:proofErr w:type="gramEnd"/>
+      <w:r>
+        <w:rPr>
+          <w:rFonts w:ascii="Arial" w:hAnsi="Arial" w:cs="Arial"/>
+          <w:sz w:val="22"/>
+          <w:szCs w:val="22"/>
+        </w:rPr>
+        <w:t xml:space="preserve"> and level 3. Designed customisation and integration of NCR tools with customer and third-party tools. Managed IVR design and implementation. On boarding of </w:t>
+      </w:r>
+      <w:proofErr w:type="spellStart"/>
+      <w:r>
+        <w:rPr>
+          <w:rFonts w:ascii="Arial" w:hAnsi="Arial" w:cs="Arial"/>
+          <w:sz w:val="22"/>
+          <w:szCs w:val="22"/>
+        </w:rPr>
+        <w:t>tupe</w:t>
+      </w:r>
+      <w:proofErr w:type="spellEnd"/>
+      <w:r>
+        <w:rPr>
+          <w:rFonts w:ascii="Arial" w:hAnsi="Arial" w:cs="Arial"/>
+          <w:sz w:val="22"/>
+          <w:szCs w:val="22"/>
+        </w:rPr>
+        <w:t xml:space="preserve"> staff. Built automated internal and external reporting dashboards.</w:t>
+      </w:r>
+    </w:p>
+    <w:p>
+      <w:pPr>
+        <w:pStyle w:val="NormalWeb"/>
         <w:numPr>
           <w:ilvl w:val="0"/>
-          <w:numId w:val="1"/>
+          <w:numId w:val="17"/>
         </w:numPr>
-        <w:rPr>
-          <w:color w:val="000000" w:themeColor="text1"/>
-        </w:rPr>
-      </w:pPr>
-      <w:r>
-        <w:rPr>
-          <w:color w:val="auto"/>
-        </w:rPr>
-        <w:t>Transition pre-sales consultation for service desk capabilities and pricing models to expand services for Boots. This flowed into management of desktop support service desk transition from customer in-house to offshore NCR.</w:t>
-      </w:r>
-    </w:p>
-    <w:p>
-      <w:pPr>
-        <w:pStyle w:val="ListBullet"/>
+        <w:spacing w:before="0" w:beforeAutospacing="0" w:after="0" w:afterAutospacing="0"/>
+        <w:textAlignment w:val="baseline"/>
+        <w:rPr>
+          <w:rFonts w:ascii="Arial" w:hAnsi="Arial" w:cs="Arial"/>
+          <w:sz w:val="22"/>
+          <w:szCs w:val="22"/>
+        </w:rPr>
+      </w:pPr>
+      <w:r>
+        <w:rPr>
+          <w:rFonts w:ascii="Arial" w:hAnsi="Arial" w:cs="Arial"/>
+          <w:sz w:val="22"/>
+          <w:szCs w:val="22"/>
+        </w:rPr>
+        <w:t>Carried out proof of concept problem management to support sales opportunity for Morrison's retail self-checkout support which generated immediate incident reduction and faster time to resolve. Delivered customer insight on store end user management of SCO equipment to drive training and incident reduction.</w:t>
+      </w:r>
+    </w:p>
+    <w:p>
+      <w:pPr>
+        <w:pStyle w:val="NormalWeb"/>
         <w:numPr>
           <w:ilvl w:val="0"/>
-          <w:numId w:val="1"/>
+          <w:numId w:val="17"/>
         </w:numPr>
-        <w:rPr>
-          <w:color w:val="000000" w:themeColor="text1"/>
-        </w:rPr>
-      </w:pPr>
-      <w:r>
-        <w:rPr>
-          <w:color w:val="auto"/>
-        </w:rPr>
-        <w:t>Management and delivery of server migration projects including liaising with third party suppliers, training hardware engineers and remote support team.</w:t>
-      </w:r>
-    </w:p>
-    <w:p>
-      <w:pPr>
-        <w:pStyle w:val="ListBullet"/>
+        <w:spacing w:before="0" w:beforeAutospacing="0" w:after="0" w:afterAutospacing="0"/>
+        <w:textAlignment w:val="baseline"/>
+        <w:rPr>
+          <w:rFonts w:ascii="Arial" w:hAnsi="Arial" w:cs="Arial"/>
+          <w:sz w:val="22"/>
+          <w:szCs w:val="22"/>
+        </w:rPr>
+      </w:pPr>
+      <w:r>
+        <w:rPr>
+          <w:rFonts w:ascii="Arial" w:hAnsi="Arial" w:cs="Arial"/>
+          <w:sz w:val="22"/>
+          <w:szCs w:val="22"/>
+        </w:rPr>
+        <w:t>Documented incident management process for Morrisons pilot Retalix 10 support offshore.</w:t>
+      </w:r>
+    </w:p>
+    <w:p>
+      <w:pPr>
+        <w:pStyle w:val="NormalWeb"/>
         <w:numPr>
           <w:ilvl w:val="0"/>
-          <w:numId w:val="1"/>
+          <w:numId w:val="17"/>
         </w:numPr>
-        <w:rPr>
-          <w:color w:val="000000" w:themeColor="text1"/>
-        </w:rPr>
-      </w:pPr>
-      <w:r>
-        <w:rPr>
-          <w:color w:val="auto"/>
-        </w:rPr>
-        <w:t>Design, develop and manage reporting for management information, problem management activity, customer information and operational stakeholders to drive service improvement and productivity for multiple customers. Design and implementation of productivity algorithms and predictive analytics for incident management. Build databases to map machine events to incidents logged identifying proactive opportunities and understanding end user behaviour.</w:t>
-      </w:r>
-    </w:p>
-    <w:p>
-      <w:pPr>
-        <w:pStyle w:val="ListBullet"/>
+        <w:spacing w:before="0" w:beforeAutospacing="0" w:after="0" w:afterAutospacing="0"/>
+        <w:textAlignment w:val="baseline"/>
+        <w:rPr>
+          <w:rFonts w:ascii="Arial" w:hAnsi="Arial" w:cs="Arial"/>
+          <w:sz w:val="22"/>
+          <w:szCs w:val="22"/>
+        </w:rPr>
+      </w:pPr>
+      <w:r>
+        <w:rPr>
+          <w:rFonts w:ascii="Arial" w:hAnsi="Arial" w:cs="Arial"/>
+          <w:sz w:val="22"/>
+          <w:szCs w:val="22"/>
+        </w:rPr>
+        <w:t xml:space="preserve">Transition management of Sainsbury retail customer level 1 and level 2 service desk. As part of a </w:t>
+      </w:r>
+      <w:proofErr w:type="gramStart"/>
+      <w:r>
+        <w:rPr>
+          <w:rFonts w:ascii="Arial" w:hAnsi="Arial" w:cs="Arial"/>
+          <w:sz w:val="22"/>
+          <w:szCs w:val="22"/>
+        </w:rPr>
+        <w:t>team</w:t>
+      </w:r>
+      <w:proofErr w:type="gramEnd"/>
+      <w:r>
+        <w:rPr>
+          <w:rFonts w:ascii="Arial" w:hAnsi="Arial" w:cs="Arial"/>
+          <w:sz w:val="22"/>
+          <w:szCs w:val="22"/>
+        </w:rPr>
+        <w:t xml:space="preserve"> we produced and delivered training to build an offshore service desk including training new team leaders, technical leads and manager in all aspects of ITIL service desk in an environment where no one had any prior experience.</w:t>
+      </w:r>
+    </w:p>
+    <w:p>
+      <w:pPr>
+        <w:pStyle w:val="NormalWeb"/>
         <w:numPr>
           <w:ilvl w:val="0"/>
-          <w:numId w:val="1"/>
+          <w:numId w:val="17"/>
         </w:numPr>
-        <w:rPr>
-          <w:color w:val="000000" w:themeColor="text1"/>
-        </w:rPr>
-      </w:pPr>
-      <w:r>
-        <w:rPr>
-          <w:color w:val="auto"/>
-        </w:rPr>
-        <w:t xml:space="preserve">Implemented problem management, change management and incident management processes for new Morrisons retail service desk level 1, level 2 and level 3. Designed customisation and integration of NCR tools with customer and third-party tools. Managed IVR design and implementation. On boarding of </w:t>
-      </w:r>
-      <w:proofErr w:type="spellStart"/>
-      <w:r>
-        <w:rPr>
-          <w:color w:val="auto"/>
-        </w:rPr>
-        <w:t>tupe</w:t>
-      </w:r>
-      <w:proofErr w:type="spellEnd"/>
-      <w:r>
-        <w:rPr>
-          <w:color w:val="auto"/>
-        </w:rPr>
-        <w:t xml:space="preserve"> staff. Built automated internal and external reporting dashboards.</w:t>
-      </w:r>
-    </w:p>
-    <w:p>
-      <w:pPr>
-        <w:pStyle w:val="ListBullet"/>
+        <w:spacing w:before="0" w:beforeAutospacing="0" w:after="0" w:afterAutospacing="0"/>
+        <w:textAlignment w:val="baseline"/>
+        <w:rPr>
+          <w:rFonts w:ascii="Arial" w:hAnsi="Arial" w:cs="Arial"/>
+          <w:sz w:val="22"/>
+          <w:szCs w:val="22"/>
+        </w:rPr>
+      </w:pPr>
+      <w:r>
+        <w:rPr>
+          <w:rFonts w:ascii="Arial" w:hAnsi="Arial" w:cs="Arial"/>
+          <w:sz w:val="22"/>
+          <w:szCs w:val="22"/>
+        </w:rPr>
+        <w:t>Management of expansion of Sainsbury Level 1 helpdesk to absorb additional responsibilities by focusing on knowledge transfer from customer. Liaised with customer third party to transition telephony support to NCR by effective hardware data gathering, documentation and training. Development of an incident management system to log and route incidents effectively. Led further implementation of level 2 retail helpdesk through transition by overseeing effective training and documentation of related incident types.</w:t>
+      </w:r>
+    </w:p>
+    <w:p>
+      <w:pPr>
+        <w:pStyle w:val="NormalWeb"/>
         <w:numPr>
           <w:ilvl w:val="0"/>
-          <w:numId w:val="1"/>
+          <w:numId w:val="17"/>
         </w:numPr>
-        <w:rPr>
-          <w:color w:val="000000" w:themeColor="text1"/>
-        </w:rPr>
-      </w:pPr>
-      <w:r>
-        <w:rPr>
-          <w:color w:val="auto"/>
-        </w:rPr>
-        <w:t>Carried out proof of concept problem management to support sales opportunity for Morrison's retail self-checkout support which generated immediate incident reduction and faster time to resolve. Delivered customer insight on store end user management of SCO equipment to drive training and incident reduction.</w:t>
-      </w:r>
-    </w:p>
-    <w:p>
-      <w:pPr>
-        <w:pStyle w:val="ListBullet"/>
+        <w:spacing w:before="0" w:beforeAutospacing="0" w:after="0" w:afterAutospacing="0"/>
+        <w:textAlignment w:val="baseline"/>
+        <w:rPr>
+          <w:rFonts w:ascii="Arial" w:hAnsi="Arial" w:cs="Arial"/>
+          <w:sz w:val="22"/>
+          <w:szCs w:val="22"/>
+        </w:rPr>
+      </w:pPr>
+      <w:r>
+        <w:rPr>
+          <w:rFonts w:ascii="Arial" w:hAnsi="Arial" w:cs="Arial"/>
+          <w:sz w:val="22"/>
+          <w:szCs w:val="22"/>
+        </w:rPr>
+        <w:t xml:space="preserve">Produce process mapping, </w:t>
+      </w:r>
+      <w:proofErr w:type="gramStart"/>
+      <w:r>
+        <w:rPr>
+          <w:rFonts w:ascii="Arial" w:hAnsi="Arial" w:cs="Arial"/>
+          <w:sz w:val="22"/>
+          <w:szCs w:val="22"/>
+        </w:rPr>
+        <w:t>documentation</w:t>
+      </w:r>
+      <w:proofErr w:type="gramEnd"/>
+      <w:r>
+        <w:rPr>
+          <w:rFonts w:ascii="Arial" w:hAnsi="Arial" w:cs="Arial"/>
+          <w:sz w:val="22"/>
+          <w:szCs w:val="22"/>
+        </w:rPr>
+        <w:t xml:space="preserve"> and training materials to drive incident reduction for improved service delivery and customer satisfaction.</w:t>
+      </w:r>
+    </w:p>
+    <w:p>
+      <w:pPr>
+        <w:pStyle w:val="NormalWeb"/>
         <w:numPr>
           <w:ilvl w:val="0"/>
-          <w:numId w:val="1"/>
+          <w:numId w:val="17"/>
         </w:numPr>
-        <w:rPr>
-          <w:color w:val="000000" w:themeColor="text1"/>
-        </w:rPr>
-      </w:pPr>
-      <w:r>
-        <w:rPr>
-          <w:color w:val="auto"/>
-        </w:rPr>
-        <w:t>Documented incident management process for Morrisons pilot Retalix 10 support offshore.</w:t>
-      </w:r>
-    </w:p>
-    <w:p>
-      <w:pPr>
-        <w:pStyle w:val="ListBullet"/>
+        <w:spacing w:before="0" w:beforeAutospacing="0" w:after="0" w:afterAutospacing="0"/>
+        <w:textAlignment w:val="baseline"/>
+        <w:rPr>
+          <w:rFonts w:ascii="Arial" w:hAnsi="Arial" w:cs="Arial"/>
+          <w:sz w:val="22"/>
+          <w:szCs w:val="22"/>
+        </w:rPr>
+      </w:pPr>
+      <w:r>
+        <w:rPr>
+          <w:rFonts w:ascii="Arial" w:hAnsi="Arial" w:cs="Arial"/>
+          <w:sz w:val="22"/>
+          <w:szCs w:val="22"/>
+        </w:rPr>
+        <w:t>Practical experience supporting Microsoft technologies and end user hardware including use of VBScript and PowerShell for automation of repetitive tasks and maintenance.</w:t>
+      </w:r>
+    </w:p>
+    <w:p>
+      <w:pPr>
+        <w:pStyle w:val="NormalWeb"/>
         <w:numPr>
           <w:ilvl w:val="0"/>
-          <w:numId w:val="1"/>
+          <w:numId w:val="17"/>
         </w:numPr>
-        <w:rPr>
-          <w:color w:val="000000" w:themeColor="text1"/>
-        </w:rPr>
-      </w:pPr>
-      <w:r>
-        <w:rPr>
+        <w:spacing w:before="0" w:beforeAutospacing="0" w:after="240" w:afterAutospacing="0"/>
+        <w:textAlignment w:val="baseline"/>
+        <w:rPr>
+          <w:rFonts w:ascii="Arial" w:hAnsi="Arial" w:cs="Arial"/>
+          <w:sz w:val="22"/>
+          <w:szCs w:val="22"/>
+        </w:rPr>
+      </w:pPr>
+      <w:r>
+        <w:rPr>
+          <w:rFonts w:ascii="Arial" w:hAnsi="Arial" w:cs="Arial"/>
+          <w:sz w:val="22"/>
+          <w:szCs w:val="22"/>
+        </w:rPr>
+        <w:lastRenderedPageBreak/>
+        <w:t>Reporting with Excel, PowerPoint, VBA, Business Objects and SQL to deliver BI dashboards and essential service insight.</w:t>
+      </w:r>
+    </w:p>
+    <w:p>
+      <w:pPr>
+        <w:pStyle w:val="Heading2"/>
+        <w:spacing w:before="360" w:after="80"/>
+        <w:rPr>
+          <w:rFonts w:ascii="Times New Roman" w:hAnsi="Times New Roman" w:cs="Times New Roman"/>
           <w:color w:val="auto"/>
-        </w:rPr>
-        <w:t xml:space="preserve">Transition management of Sainsbury retail customer level 1 and level 2 service desk. As part of a </w:t>
-      </w:r>
-      <w:r>
-        <w:rPr>
+          <w:sz w:val="36"/>
+          <w:szCs w:val="36"/>
+        </w:rPr>
+      </w:pPr>
+      <w:r>
+        <w:rPr>
+          <w:rFonts w:ascii="Arial" w:hAnsi="Arial" w:cs="Arial"/>
           <w:color w:val="auto"/>
-        </w:rPr>
-        <w:t>team,</w:t>
-      </w:r>
-      <w:r>
-        <w:rPr>
-          <w:color w:val="auto"/>
-        </w:rPr>
-        <w:t xml:space="preserve"> we produced and delivered training to build an offshore service desk including training new team leaders, technical leads and manager in all aspects of ITIL service desk in an environment where no one had any prior experience.</w:t>
-      </w:r>
-    </w:p>
-    <w:p>
-      <w:pPr>
-        <w:pStyle w:val="ListBullet"/>
+          <w:sz w:val="34"/>
+          <w:szCs w:val="34"/>
+        </w:rPr>
+        <w:t>Reporting Analyst | BMI Healthcare | Aug 2009 – Nov 2009</w:t>
+      </w:r>
+    </w:p>
+    <w:p>
+      <w:pPr>
+        <w:pStyle w:val="NormalWeb"/>
         <w:numPr>
           <w:ilvl w:val="0"/>
-          <w:numId w:val="1"/>
+          <w:numId w:val="18"/>
         </w:numPr>
-        <w:rPr>
-          <w:color w:val="000000" w:themeColor="text1"/>
-        </w:rPr>
-      </w:pPr>
-      <w:r>
-        <w:rPr>
-          <w:color w:val="auto"/>
-        </w:rPr>
-        <w:t>Management of expansion of Sainsbury Level 1 helpdesk to absorb additional responsibilities by focus on knowledge transfer from customer. Liaised with customer third party to transition telephony support to NCR by effective hardware data gathering, documentation and training. Development of incident management system to log and route incidents effectively. Led further implementation of level 2 retail helpdesk through transition by overseeing effective training and documentation of related incident types.</w:t>
-      </w:r>
-    </w:p>
-    <w:p>
-      <w:pPr>
-        <w:pStyle w:val="ListBullet"/>
+        <w:spacing w:before="240" w:beforeAutospacing="0" w:after="0" w:afterAutospacing="0"/>
+        <w:textAlignment w:val="baseline"/>
+        <w:rPr>
+          <w:rFonts w:ascii="Arial" w:hAnsi="Arial" w:cs="Arial"/>
+          <w:sz w:val="22"/>
+          <w:szCs w:val="22"/>
+        </w:rPr>
+      </w:pPr>
+      <w:r>
+        <w:rPr>
+          <w:rFonts w:ascii="Arial" w:hAnsi="Arial" w:cs="Arial"/>
+          <w:sz w:val="22"/>
+          <w:szCs w:val="22"/>
+        </w:rPr>
+        <w:t>Built a mathematical process implemented in SQL to track and analyse agent productivity.</w:t>
+      </w:r>
+    </w:p>
+    <w:p>
+      <w:pPr>
+        <w:pStyle w:val="NormalWeb"/>
         <w:numPr>
           <w:ilvl w:val="0"/>
-          <w:numId w:val="1"/>
+          <w:numId w:val="18"/>
         </w:numPr>
-        <w:rPr>
-          <w:color w:val="000000" w:themeColor="text1"/>
-        </w:rPr>
-      </w:pPr>
-      <w:r>
-        <w:rPr>
-          <w:color w:val="auto"/>
-        </w:rPr>
-        <w:t xml:space="preserve">Produce process mapping, </w:t>
-      </w:r>
-      <w:r>
-        <w:rPr>
-          <w:color w:val="auto"/>
-        </w:rPr>
-        <w:t>documentation,</w:t>
-      </w:r>
-      <w:r>
-        <w:rPr>
-          <w:color w:val="auto"/>
-        </w:rPr>
-        <w:t xml:space="preserve"> and training materials to drive incident reduction for improved service delivery and customer satisfaction.</w:t>
-      </w:r>
-    </w:p>
-    <w:p>
-      <w:pPr>
-        <w:pStyle w:val="ListBullet"/>
+        <w:spacing w:before="0" w:beforeAutospacing="0" w:after="0" w:afterAutospacing="0"/>
+        <w:textAlignment w:val="baseline"/>
+        <w:rPr>
+          <w:rFonts w:ascii="Arial" w:hAnsi="Arial" w:cs="Arial"/>
+          <w:sz w:val="22"/>
+          <w:szCs w:val="22"/>
+        </w:rPr>
+      </w:pPr>
+      <w:r>
+        <w:rPr>
+          <w:rFonts w:ascii="Arial" w:hAnsi="Arial" w:cs="Arial"/>
+          <w:sz w:val="22"/>
+          <w:szCs w:val="22"/>
+        </w:rPr>
+        <w:t xml:space="preserve">Compiled daily productivity dashboards and reports that were also used for business insight and lead </w:t>
+      </w:r>
+      <w:proofErr w:type="gramStart"/>
+      <w:r>
+        <w:rPr>
+          <w:rFonts w:ascii="Arial" w:hAnsi="Arial" w:cs="Arial"/>
+          <w:sz w:val="22"/>
+          <w:szCs w:val="22"/>
+        </w:rPr>
+        <w:t>generation</w:t>
+      </w:r>
+      <w:proofErr w:type="gramEnd"/>
+    </w:p>
+    <w:p>
+      <w:pPr>
+        <w:pStyle w:val="NormalWeb"/>
         <w:numPr>
           <w:ilvl w:val="0"/>
-          <w:numId w:val="1"/>
+          <w:numId w:val="18"/>
         </w:numPr>
-        <w:rPr>
-          <w:color w:val="000000" w:themeColor="text1"/>
-        </w:rPr>
-      </w:pPr>
-      <w:r>
-        <w:rPr>
+        <w:spacing w:before="0" w:beforeAutospacing="0" w:after="240" w:afterAutospacing="0"/>
+        <w:textAlignment w:val="baseline"/>
+        <w:rPr>
+          <w:rFonts w:ascii="Arial" w:hAnsi="Arial" w:cs="Arial"/>
+          <w:sz w:val="22"/>
+          <w:szCs w:val="22"/>
+        </w:rPr>
+      </w:pPr>
+      <w:r>
+        <w:rPr>
+          <w:rFonts w:ascii="Arial" w:hAnsi="Arial" w:cs="Arial"/>
+          <w:sz w:val="22"/>
+          <w:szCs w:val="22"/>
+        </w:rPr>
+        <w:t>Built a reporting dashboard in Excel for monthly regional business reports to directors.</w:t>
+      </w:r>
+    </w:p>
+    <w:p>
+      <w:pPr>
+        <w:pStyle w:val="Heading2"/>
+        <w:spacing w:before="360" w:after="80"/>
+        <w:rPr>
+          <w:rFonts w:ascii="Times New Roman" w:hAnsi="Times New Roman" w:cs="Times New Roman"/>
           <w:color w:val="auto"/>
-        </w:rPr>
-        <w:t>Practical experience supporting Microsoft technologies and end user hardware including use of VBScript and PowerShell for automation of repetitive tasks and maintenance.</w:t>
-      </w:r>
-    </w:p>
-    <w:p>
-      <w:pPr>
-        <w:pStyle w:val="ListBullet"/>
+          <w:sz w:val="36"/>
+          <w:szCs w:val="36"/>
+        </w:rPr>
+      </w:pPr>
+      <w:r>
+        <w:rPr>
+          <w:rFonts w:ascii="Arial" w:hAnsi="Arial" w:cs="Arial"/>
+          <w:color w:val="auto"/>
+          <w:sz w:val="34"/>
+          <w:szCs w:val="34"/>
+        </w:rPr>
+        <w:t>Database Administrator| Capita | Aug 2008 – May 2009</w:t>
+      </w:r>
+    </w:p>
+    <w:p>
+      <w:pPr>
+        <w:pStyle w:val="NormalWeb"/>
         <w:numPr>
           <w:ilvl w:val="0"/>
-          <w:numId w:val="1"/>
+          <w:numId w:val="19"/>
         </w:numPr>
-        <w:rPr>
-          <w:color w:val="000000" w:themeColor="text1"/>
-        </w:rPr>
-      </w:pPr>
-      <w:r>
-        <w:rPr>
-          <w:color w:val="auto"/>
-        </w:rPr>
-        <w:t>Reporting with Excel, PowerPoint, VBA, Business Objects and SQL to deliver BI dashboards and essential service insight.</w:t>
-      </w:r>
-    </w:p>
-    <w:p>
-      <w:pPr>
-        <w:pStyle w:val="Heading2"/>
-      </w:pPr>
-      <w:r>
-        <w:t>Reporting Analyst | BMI Healthcare | Aug 2009 – Nov 2009</w:t>
-      </w:r>
-    </w:p>
-    <w:p>
-      <w:pPr>
-        <w:pStyle w:val="ListBullet"/>
+        <w:spacing w:before="240" w:beforeAutospacing="0" w:after="0" w:afterAutospacing="0"/>
+        <w:textAlignment w:val="baseline"/>
+        <w:rPr>
+          <w:rFonts w:ascii="Arial" w:hAnsi="Arial" w:cs="Arial"/>
+          <w:sz w:val="22"/>
+          <w:szCs w:val="22"/>
+        </w:rPr>
+      </w:pPr>
+      <w:r>
+        <w:rPr>
+          <w:rFonts w:ascii="Arial" w:hAnsi="Arial" w:cs="Arial"/>
+          <w:sz w:val="22"/>
+          <w:szCs w:val="22"/>
+        </w:rPr>
+        <w:t>Designed and developed database in MS Access including building/developing the data processing forms and MI reports. Implemented user data access policies, security, backup and restore.</w:t>
+      </w:r>
+    </w:p>
+    <w:p>
+      <w:pPr>
+        <w:pStyle w:val="NormalWeb"/>
         <w:numPr>
           <w:ilvl w:val="0"/>
-          <w:numId w:val="1"/>
+          <w:numId w:val="19"/>
         </w:numPr>
-        <w:rPr>
-          <w:color w:val="000000" w:themeColor="text1"/>
-        </w:rPr>
-      </w:pPr>
-      <w:r>
+        <w:spacing w:before="0" w:beforeAutospacing="0" w:after="240" w:afterAutospacing="0"/>
+        <w:textAlignment w:val="baseline"/>
+        <w:rPr>
+          <w:rFonts w:ascii="Arial" w:hAnsi="Arial" w:cs="Arial"/>
+          <w:sz w:val="22"/>
+          <w:szCs w:val="22"/>
+        </w:rPr>
+      </w:pPr>
+      <w:r>
+        <w:rPr>
+          <w:rFonts w:ascii="Arial" w:hAnsi="Arial" w:cs="Arial"/>
+          <w:sz w:val="22"/>
+          <w:szCs w:val="22"/>
+        </w:rPr>
+        <w:t>Managed the user acceptance testing, user training and implementation of the database as a solution to bring the project to a successful conclusion on time and on budget.</w:t>
+      </w:r>
+    </w:p>
+    <w:p>
+      <w:pPr>
+        <w:pStyle w:val="Heading2"/>
         <w:rPr>
           <w:color w:val="auto"/>
         </w:rPr>
-        <w:t>Built a mathematical process implemented in SQL to track and analyse agent productivity.</w:t>
-      </w:r>
-    </w:p>
-    <w:p>
-      <w:pPr>
-        <w:pStyle w:val="ListBullet"/>
-        <w:numPr>
-          <w:ilvl w:val="0"/>
-          <w:numId w:val="1"/>
-        </w:numPr>
-        <w:rPr>
-          <w:color w:val="000000" w:themeColor="text1"/>
-        </w:rPr>
-      </w:pPr>
-      <w:r>
-        <w:rPr>
-          <w:color w:val="auto"/>
-        </w:rPr>
-        <w:t>Compiled daily productivity dashboards and reports that were also used for business insight and lead generation</w:t>
-      </w:r>
-    </w:p>
-    <w:p>
-      <w:pPr>
-        <w:pStyle w:val="ListBullet"/>
-        <w:numPr>
-          <w:ilvl w:val="0"/>
-          <w:numId w:val="1"/>
-        </w:numPr>
-        <w:rPr>
-          <w:color w:val="000000" w:themeColor="text1"/>
-        </w:rPr>
-      </w:pPr>
-      <w:r>
-        <w:rPr>
-          <w:color w:val="auto"/>
-        </w:rPr>
-        <w:t>Built reporting dashboard in Excel for monthly regional business reports to directors.</w:t>
-      </w:r>
-    </w:p>
-    <w:p>
-      <w:pPr>
-        <w:pStyle w:val="Heading2"/>
-      </w:pPr>
-      <w:r>
-        <w:t>Database Administrator| Capita | Aug 2008 – May 2009</w:t>
-      </w:r>
-    </w:p>
-    <w:p>
-      <w:pPr>
-        <w:pStyle w:val="ListBullet"/>
-        <w:numPr>
-          <w:ilvl w:val="0"/>
-          <w:numId w:val="1"/>
-        </w:numPr>
-        <w:rPr>
-          <w:color w:val="000000" w:themeColor="text1"/>
-        </w:rPr>
-      </w:pPr>
-      <w:r>
-        <w:rPr>
-          <w:color w:val="auto"/>
-        </w:rPr>
-        <w:t>Designed and developed database in MS Access including building/developing the data processing forms and MI reports. Implemented user data access policies, security, backup and restore.</w:t>
-      </w:r>
-    </w:p>
-    <w:p>
-      <w:pPr>
-        <w:pStyle w:val="ListBullet"/>
-        <w:numPr>
-          <w:ilvl w:val="0"/>
-          <w:numId w:val="1"/>
-        </w:numPr>
-        <w:rPr>
-          <w:color w:val="000000" w:themeColor="text1"/>
-        </w:rPr>
-      </w:pPr>
-      <w:r>
-        <w:rPr>
-          <w:color w:val="auto"/>
-        </w:rPr>
-        <w:t>Managed the user acceptance testing, user training and implementation of the database as a solution to bring the project to a successful conclusion on time and in budget.</w:t>
-      </w:r>
-    </w:p>
-    <w:p>
-      <w:pPr>
-        <w:pStyle w:val="ListBullet"/>
-        <w:ind w:left="216" w:hanging="216"/>
       </w:pPr>
     </w:p>
     <w:sectPr>
-      <w:footerReference w:type="default" r:id="rId8"/>
-      <w:headerReference w:type="first" r:id="rId9"/>
-      <w:footerReference w:type="first" r:id="rId10"/>
+      <w:headerReference w:type="even" r:id="rId8"/>
+      <w:headerReference w:type="default" r:id="rId9"/>
+      <w:footerReference w:type="even" r:id="rId10"/>
+      <w:footerReference w:type="default" r:id="rId11"/>
+      <w:headerReference w:type="first" r:id="rId12"/>
+      <w:footerReference w:type="first" r:id="rId13"/>
       <w:pgSz w:w="12240" w:h="15840"/>
       <w:pgMar w:top="777" w:right="720" w:bottom="777" w:left="720" w:header="720" w:footer="720" w:gutter="0"/>
       <w:pgNumType w:start="1"/>
@@ -1763,6 +2313,16 @@
 </file>
 
 <file path=word/footer1.xml><?xml version="1.0" encoding="utf-8"?>
+<w:ftr xmlns:wpc="http://schemas.microsoft.com/office/word/2010/wordprocessingCanvas" xmlns:cx="http://schemas.microsoft.com/office/drawing/2014/chartex" xmlns:cx1="http://schemas.microsoft.com/office/drawing/2015/9/8/chartex" xmlns:cx2="http://schemas.microsoft.com/office/drawing/2015/10/21/chartex" xmlns:cx3="http://schemas.microsoft.com/office/drawing/2016/5/9/chartex" xmlns:cx4="http://schemas.microsoft.com/office/drawing/2016/5/10/chartex" xmlns:cx5="http://schemas.microsoft.com/office/drawing/2016/5/11/chartex" xmlns:cx6="http://schemas.microsoft.com/office/drawing/2016/5/12/chartex" xmlns:cx7="http://schemas.microsoft.com/office/drawing/2016/5/13/chartex" xmlns:cx8="http://schemas.microsoft.com/office/drawing/2016/5/14/chartex" xmlns:mc="http://schemas.openxmlformats.org/markup-compatibility/2006" xmlns:aink="http://schemas.microsoft.com/office/drawing/2016/ink" xmlns:am3d="http://schemas.microsoft.com/office/drawing/2017/model3d" xmlns:o="urn:schemas-microsoft-com:office:office" xmlns:oel="http://schemas.microsoft.com/office/2019/extlst" xmlns:r="http://schemas.openxmlformats.org/officeDocument/2006/relationships" xmlns:m="http://schemas.openxmlformats.org/officeDocument/2006/math" xmlns:v="urn:schemas-microsoft-com:vml" xmlns:wp14="http://schemas.microsoft.com/office/word/2010/wordprocessingDrawing" xmlns:wp="http://schemas.openxmlformats.org/drawingml/2006/wordprocessingDrawing" xmlns:w10="urn:schemas-microsoft-com:office:word" xmlns:w="http://schemas.openxmlformats.org/wordprocessingml/2006/main" xmlns:w14="http://schemas.microsoft.com/office/word/2010/wordml" xmlns:w15="http://schemas.microsoft.com/office/word/2012/wordml" xmlns:w16cex="http://schemas.microsoft.com/office/word/2018/wordml/cex" xmlns:w16cid="http://schemas.microsoft.com/office/word/2016/wordml/cid" xmlns:w16="http://schemas.microsoft.com/office/word/2018/wordml" xmlns:w16sdtdh="http://schemas.microsoft.com/office/word/2020/wordml/sdtdatahash" xmlns:w16se="http://schemas.microsoft.com/office/word/2015/wordml/symex" xmlns:wpg="http://schemas.microsoft.com/office/word/2010/wordprocessingGroup" xmlns:wpi="http://schemas.microsoft.com/office/word/2010/wordprocessingInk" xmlns:wne="http://schemas.microsoft.com/office/word/2006/wordml" xmlns:wps="http://schemas.microsoft.com/office/word/2010/wordprocessingShape" mc:Ignorable="w14 w15 w16se w16cid w16 w16cex w16sdtdh wp14">
+  <w:p>
+    <w:pPr>
+      <w:pStyle w:val="Footer"/>
+    </w:pPr>
+  </w:p>
+</w:ftr>
+</file>
+
+<file path=word/footer2.xml><?xml version="1.0" encoding="utf-8"?>
 <w:ftr xmlns:wpc="http://schemas.microsoft.com/office/word/2010/wordprocessingCanvas" xmlns:cx="http://schemas.microsoft.com/office/drawing/2014/chartex" xmlns:cx1="http://schemas.microsoft.com/office/drawing/2015/9/8/chartex" xmlns:cx2="http://schemas.microsoft.com/office/drawing/2015/10/21/chartex" xmlns:cx3="http://schemas.microsoft.com/office/drawing/2016/5/9/chartex" xmlns:cx4="http://schemas.microsoft.com/office/drawing/2016/5/10/chartex" xmlns:cx5="http://schemas.microsoft.com/office/drawing/2016/5/11/chartex" xmlns:cx6="http://schemas.microsoft.com/office/drawing/2016/5/12/chartex" xmlns:cx7="http://schemas.microsoft.com/office/drawing/2016/5/13/chartex" xmlns:cx8="http://schemas.microsoft.com/office/drawing/2016/5/14/chartex" xmlns:mc="http://schemas.openxmlformats.org/markup-compatibility/2006" xmlns:aink="http://schemas.microsoft.com/office/drawing/2016/ink" xmlns:am3d="http://schemas.microsoft.com/office/drawing/2017/model3d" xmlns:o="urn:schemas-microsoft-com:office:office" xmlns:oel="http://schemas.microsoft.com/office/2019/extlst" xmlns:r="http://schemas.openxmlformats.org/officeDocument/2006/relationships" xmlns:m="http://schemas.openxmlformats.org/officeDocument/2006/math" xmlns:v="urn:schemas-microsoft-com:vml" xmlns:wp14="http://schemas.microsoft.com/office/word/2010/wordprocessingDrawing" xmlns:wp="http://schemas.openxmlformats.org/drawingml/2006/wordprocessingDrawing" xmlns:w10="urn:schemas-microsoft-com:office:word" xmlns:w="http://schemas.openxmlformats.org/wordprocessingml/2006/main" xmlns:w14="http://schemas.microsoft.com/office/word/2010/wordml" xmlns:w15="http://schemas.microsoft.com/office/word/2012/wordml" xmlns:w16cex="http://schemas.microsoft.com/office/word/2018/wordml/cex" xmlns:w16cid="http://schemas.microsoft.com/office/word/2016/wordml/cid" xmlns:w16="http://schemas.microsoft.com/office/word/2018/wordml" xmlns:w16sdtdh="http://schemas.microsoft.com/office/word/2020/wordml/sdtdatahash" xmlns:w16se="http://schemas.microsoft.com/office/word/2015/wordml/symex" xmlns:wpg="http://schemas.microsoft.com/office/word/2010/wordprocessingGroup" xmlns:wpi="http://schemas.microsoft.com/office/word/2010/wordprocessingInk" xmlns:wne="http://schemas.microsoft.com/office/word/2006/wordml" xmlns:wps="http://schemas.microsoft.com/office/word/2010/wordprocessingShape" mc:Ignorable="w14 w15 w16se w16cid w16 w16cex w16sdtdh wp14">
   <w:p>
     <w:pPr>
@@ -1805,7 +2365,7 @@
 </w:ftr>
 </file>
 
-<file path=word/footer2.xml><?xml version="1.0" encoding="utf-8"?>
+<file path=word/footer3.xml><?xml version="1.0" encoding="utf-8"?>
 <w:ftr xmlns:wpc="http://schemas.microsoft.com/office/word/2010/wordprocessingCanvas" xmlns:cx="http://schemas.microsoft.com/office/drawing/2014/chartex" xmlns:cx1="http://schemas.microsoft.com/office/drawing/2015/9/8/chartex" xmlns:cx2="http://schemas.microsoft.com/office/drawing/2015/10/21/chartex" xmlns:cx3="http://schemas.microsoft.com/office/drawing/2016/5/9/chartex" xmlns:cx4="http://schemas.microsoft.com/office/drawing/2016/5/10/chartex" xmlns:cx5="http://schemas.microsoft.com/office/drawing/2016/5/11/chartex" xmlns:cx6="http://schemas.microsoft.com/office/drawing/2016/5/12/chartex" xmlns:cx7="http://schemas.microsoft.com/office/drawing/2016/5/13/chartex" xmlns:cx8="http://schemas.microsoft.com/office/drawing/2016/5/14/chartex" xmlns:mc="http://schemas.openxmlformats.org/markup-compatibility/2006" xmlns:aink="http://schemas.microsoft.com/office/drawing/2016/ink" xmlns:am3d="http://schemas.microsoft.com/office/drawing/2017/model3d" xmlns:o="urn:schemas-microsoft-com:office:office" xmlns:oel="http://schemas.microsoft.com/office/2019/extlst" xmlns:r="http://schemas.openxmlformats.org/officeDocument/2006/relationships" xmlns:m="http://schemas.openxmlformats.org/officeDocument/2006/math" xmlns:v="urn:schemas-microsoft-com:vml" xmlns:wp14="http://schemas.microsoft.com/office/word/2010/wordprocessingDrawing" xmlns:wp="http://schemas.openxmlformats.org/drawingml/2006/wordprocessingDrawing" xmlns:w10="urn:schemas-microsoft-com:office:word" xmlns:w="http://schemas.openxmlformats.org/wordprocessingml/2006/main" xmlns:w14="http://schemas.microsoft.com/office/word/2010/wordml" xmlns:w15="http://schemas.microsoft.com/office/word/2012/wordml" xmlns:w16cex="http://schemas.microsoft.com/office/word/2018/wordml/cex" xmlns:w16cid="http://schemas.microsoft.com/office/word/2016/wordml/cid" xmlns:w16="http://schemas.microsoft.com/office/word/2018/wordml" xmlns:w16sdtdh="http://schemas.microsoft.com/office/word/2020/wordml/sdtdatahash" xmlns:w16se="http://schemas.microsoft.com/office/word/2015/wordml/symex" xmlns:wpg="http://schemas.microsoft.com/office/word/2010/wordprocessingGroup" xmlns:wpi="http://schemas.microsoft.com/office/word/2010/wordprocessingInk" xmlns:wne="http://schemas.microsoft.com/office/word/2006/wordml" xmlns:wps="http://schemas.microsoft.com/office/word/2010/wordprocessingShape" mc:Ignorable="w14 w15 w16se w16cid w16 w16cex w16sdtdh wp14">
   <w:p>
     <w:pPr>
@@ -1859,6 +2419,26 @@
 </file>
 
 <file path=word/header1.xml><?xml version="1.0" encoding="utf-8"?>
+<w:hdr xmlns:wpc="http://schemas.microsoft.com/office/word/2010/wordprocessingCanvas" xmlns:cx="http://schemas.microsoft.com/office/drawing/2014/chartex" xmlns:cx1="http://schemas.microsoft.com/office/drawing/2015/9/8/chartex" xmlns:cx2="http://schemas.microsoft.com/office/drawing/2015/10/21/chartex" xmlns:cx3="http://schemas.microsoft.com/office/drawing/2016/5/9/chartex" xmlns:cx4="http://schemas.microsoft.com/office/drawing/2016/5/10/chartex" xmlns:cx5="http://schemas.microsoft.com/office/drawing/2016/5/11/chartex" xmlns:cx6="http://schemas.microsoft.com/office/drawing/2016/5/12/chartex" xmlns:cx7="http://schemas.microsoft.com/office/drawing/2016/5/13/chartex" xmlns:cx8="http://schemas.microsoft.com/office/drawing/2016/5/14/chartex" xmlns:mc="http://schemas.openxmlformats.org/markup-compatibility/2006" xmlns:aink="http://schemas.microsoft.com/office/drawing/2016/ink" xmlns:am3d="http://schemas.microsoft.com/office/drawing/2017/model3d" xmlns:o="urn:schemas-microsoft-com:office:office" xmlns:oel="http://schemas.microsoft.com/office/2019/extlst" xmlns:r="http://schemas.openxmlformats.org/officeDocument/2006/relationships" xmlns:m="http://schemas.openxmlformats.org/officeDocument/2006/math" xmlns:v="urn:schemas-microsoft-com:vml" xmlns:wp14="http://schemas.microsoft.com/office/word/2010/wordprocessingDrawing" xmlns:wp="http://schemas.openxmlformats.org/drawingml/2006/wordprocessingDrawing" xmlns:w10="urn:schemas-microsoft-com:office:word" xmlns:w="http://schemas.openxmlformats.org/wordprocessingml/2006/main" xmlns:w14="http://schemas.microsoft.com/office/word/2010/wordml" xmlns:w15="http://schemas.microsoft.com/office/word/2012/wordml" xmlns:w16cex="http://schemas.microsoft.com/office/word/2018/wordml/cex" xmlns:w16cid="http://schemas.microsoft.com/office/word/2016/wordml/cid" xmlns:w16="http://schemas.microsoft.com/office/word/2018/wordml" xmlns:w16sdtdh="http://schemas.microsoft.com/office/word/2020/wordml/sdtdatahash" xmlns:w16se="http://schemas.microsoft.com/office/word/2015/wordml/symex" xmlns:wpg="http://schemas.microsoft.com/office/word/2010/wordprocessingGroup" xmlns:wpi="http://schemas.microsoft.com/office/word/2010/wordprocessingInk" xmlns:wne="http://schemas.microsoft.com/office/word/2006/wordml" xmlns:wps="http://schemas.microsoft.com/office/word/2010/wordprocessingShape" mc:Ignorable="w14 w15 w16se w16cid w16 w16cex w16sdtdh wp14">
+  <w:p>
+    <w:pPr>
+      <w:pStyle w:val="Header"/>
+    </w:pPr>
+  </w:p>
+</w:hdr>
+</file>
+
+<file path=word/header2.xml><?xml version="1.0" encoding="utf-8"?>
+<w:hdr xmlns:wpc="http://schemas.microsoft.com/office/word/2010/wordprocessingCanvas" xmlns:cx="http://schemas.microsoft.com/office/drawing/2014/chartex" xmlns:cx1="http://schemas.microsoft.com/office/drawing/2015/9/8/chartex" xmlns:cx2="http://schemas.microsoft.com/office/drawing/2015/10/21/chartex" xmlns:cx3="http://schemas.microsoft.com/office/drawing/2016/5/9/chartex" xmlns:cx4="http://schemas.microsoft.com/office/drawing/2016/5/10/chartex" xmlns:cx5="http://schemas.microsoft.com/office/drawing/2016/5/11/chartex" xmlns:cx6="http://schemas.microsoft.com/office/drawing/2016/5/12/chartex" xmlns:cx7="http://schemas.microsoft.com/office/drawing/2016/5/13/chartex" xmlns:cx8="http://schemas.microsoft.com/office/drawing/2016/5/14/chartex" xmlns:mc="http://schemas.openxmlformats.org/markup-compatibility/2006" xmlns:aink="http://schemas.microsoft.com/office/drawing/2016/ink" xmlns:am3d="http://schemas.microsoft.com/office/drawing/2017/model3d" xmlns:o="urn:schemas-microsoft-com:office:office" xmlns:oel="http://schemas.microsoft.com/office/2019/extlst" xmlns:r="http://schemas.openxmlformats.org/officeDocument/2006/relationships" xmlns:m="http://schemas.openxmlformats.org/officeDocument/2006/math" xmlns:v="urn:schemas-microsoft-com:vml" xmlns:wp14="http://schemas.microsoft.com/office/word/2010/wordprocessingDrawing" xmlns:wp="http://schemas.openxmlformats.org/drawingml/2006/wordprocessingDrawing" xmlns:w10="urn:schemas-microsoft-com:office:word" xmlns:w="http://schemas.openxmlformats.org/wordprocessingml/2006/main" xmlns:w14="http://schemas.microsoft.com/office/word/2010/wordml" xmlns:w15="http://schemas.microsoft.com/office/word/2012/wordml" xmlns:w16cex="http://schemas.microsoft.com/office/word/2018/wordml/cex" xmlns:w16cid="http://schemas.microsoft.com/office/word/2016/wordml/cid" xmlns:w16="http://schemas.microsoft.com/office/word/2018/wordml" xmlns:w16sdtdh="http://schemas.microsoft.com/office/word/2020/wordml/sdtdatahash" xmlns:w16se="http://schemas.microsoft.com/office/word/2015/wordml/symex" xmlns:wpg="http://schemas.microsoft.com/office/word/2010/wordprocessingGroup" xmlns:wpi="http://schemas.microsoft.com/office/word/2010/wordprocessingInk" xmlns:wne="http://schemas.microsoft.com/office/word/2006/wordml" xmlns:wps="http://schemas.microsoft.com/office/word/2010/wordprocessingShape" mc:Ignorable="w14 w15 w16se w16cid w16 w16cex w16sdtdh wp14">
+  <w:p>
+    <w:pPr>
+      <w:pStyle w:val="Header"/>
+    </w:pPr>
+  </w:p>
+</w:hdr>
+</file>
+
+<file path=word/header3.xml><?xml version="1.0" encoding="utf-8"?>
 <w:hdr xmlns:wpc="http://schemas.microsoft.com/office/word/2010/wordprocessingCanvas" xmlns:cx="http://schemas.microsoft.com/office/drawing/2014/chartex" xmlns:cx1="http://schemas.microsoft.com/office/drawing/2015/9/8/chartex" xmlns:cx2="http://schemas.microsoft.com/office/drawing/2015/10/21/chartex" xmlns:cx3="http://schemas.microsoft.com/office/drawing/2016/5/9/chartex" xmlns:cx4="http://schemas.microsoft.com/office/drawing/2016/5/10/chartex" xmlns:cx5="http://schemas.microsoft.com/office/drawing/2016/5/11/chartex" xmlns:cx6="http://schemas.microsoft.com/office/drawing/2016/5/12/chartex" xmlns:cx7="http://schemas.microsoft.com/office/drawing/2016/5/13/chartex" xmlns:cx8="http://schemas.microsoft.com/office/drawing/2016/5/14/chartex" xmlns:mc="http://schemas.openxmlformats.org/markup-compatibility/2006" xmlns:aink="http://schemas.microsoft.com/office/drawing/2016/ink" xmlns:am3d="http://schemas.microsoft.com/office/drawing/2017/model3d" xmlns:o="urn:schemas-microsoft-com:office:office" xmlns:oel="http://schemas.microsoft.com/office/2019/extlst" xmlns:r="http://schemas.openxmlformats.org/officeDocument/2006/relationships" xmlns:m="http://schemas.openxmlformats.org/officeDocument/2006/math" xmlns:v="urn:schemas-microsoft-com:vml" xmlns:wp14="http://schemas.microsoft.com/office/word/2010/wordprocessingDrawing" xmlns:wp="http://schemas.openxmlformats.org/drawingml/2006/wordprocessingDrawing" xmlns:w10="urn:schemas-microsoft-com:office:word" xmlns:w="http://schemas.openxmlformats.org/wordprocessingml/2006/main" xmlns:w14="http://schemas.microsoft.com/office/word/2010/wordml" xmlns:w15="http://schemas.microsoft.com/office/word/2012/wordml" xmlns:w16cex="http://schemas.microsoft.com/office/word/2018/wordml/cex" xmlns:w16cid="http://schemas.microsoft.com/office/word/2016/wordml/cid" xmlns:w16="http://schemas.microsoft.com/office/word/2018/wordml" xmlns:w16sdtdh="http://schemas.microsoft.com/office/word/2020/wordml/sdtdatahash" xmlns:w16se="http://schemas.microsoft.com/office/word/2015/wordml/symex" xmlns:wpg="http://schemas.microsoft.com/office/word/2010/wordprocessingGroup" xmlns:wpi="http://schemas.microsoft.com/office/word/2010/wordprocessingInk" xmlns:wne="http://schemas.microsoft.com/office/word/2006/wordml" xmlns:wps="http://schemas.microsoft.com/office/word/2010/wordprocessingShape" mc:Ignorable="w14 w15 w16se w16cid w16 w16cex w16sdtdh wp14">
   <w:p>
     <w:pPr>
@@ -1905,7 +2485,7 @@
   <w:abstractNum w:abstractNumId="0" w15:restartNumberingAfterBreak="0">
     <w:nsid w:val="FFFFFF89"/>
     <w:multiLevelType w:val="singleLevel"/>
-    <w:tmpl w:val="3802148C"/>
+    <w:tmpl w:val="5DBA1F34"/>
     <w:lvl w:ilvl="0">
       <w:start w:val="1"/>
       <w:numFmt w:val="bullet"/>
@@ -1924,6 +2504,715 @@
     </w:lvl>
   </w:abstractNum>
   <w:abstractNum w:abstractNumId="1" w15:restartNumberingAfterBreak="0">
+    <w:nsid w:val="056C1F1E"/>
+    <w:multiLevelType w:val="multilevel"/>
+    <w:tmpl w:val="1402EDE6"/>
+    <w:lvl w:ilvl="0">
+      <w:start w:val="1"/>
+      <w:numFmt w:val="bullet"/>
+      <w:lvlText w:val=""/>
+      <w:lvlJc w:val="left"/>
+      <w:pPr>
+        <w:tabs>
+          <w:tab w:val="num" w:pos="720"/>
+        </w:tabs>
+        <w:ind w:left="720" w:hanging="360"/>
+      </w:pPr>
+      <w:rPr>
+        <w:rFonts w:ascii="Symbol" w:hAnsi="Symbol" w:hint="default"/>
+        <w:sz w:val="20"/>
+      </w:rPr>
+    </w:lvl>
+    <w:lvl w:ilvl="1" w:tentative="1">
+      <w:start w:val="1"/>
+      <w:numFmt w:val="bullet"/>
+      <w:lvlText w:val="o"/>
+      <w:lvlJc w:val="left"/>
+      <w:pPr>
+        <w:tabs>
+          <w:tab w:val="num" w:pos="1440"/>
+        </w:tabs>
+        <w:ind w:left="1440" w:hanging="360"/>
+      </w:pPr>
+      <w:rPr>
+        <w:rFonts w:ascii="Courier New" w:hAnsi="Courier New" w:hint="default"/>
+        <w:sz w:val="20"/>
+      </w:rPr>
+    </w:lvl>
+    <w:lvl w:ilvl="2" w:tentative="1">
+      <w:start w:val="1"/>
+      <w:numFmt w:val="bullet"/>
+      <w:lvlText w:val=""/>
+      <w:lvlJc w:val="left"/>
+      <w:pPr>
+        <w:tabs>
+          <w:tab w:val="num" w:pos="2160"/>
+        </w:tabs>
+        <w:ind w:left="2160" w:hanging="360"/>
+      </w:pPr>
+      <w:rPr>
+        <w:rFonts w:ascii="Wingdings" w:hAnsi="Wingdings" w:hint="default"/>
+        <w:sz w:val="20"/>
+      </w:rPr>
+    </w:lvl>
+    <w:lvl w:ilvl="3" w:tentative="1">
+      <w:start w:val="1"/>
+      <w:numFmt w:val="bullet"/>
+      <w:lvlText w:val=""/>
+      <w:lvlJc w:val="left"/>
+      <w:pPr>
+        <w:tabs>
+          <w:tab w:val="num" w:pos="2880"/>
+        </w:tabs>
+        <w:ind w:left="2880" w:hanging="360"/>
+      </w:pPr>
+      <w:rPr>
+        <w:rFonts w:ascii="Wingdings" w:hAnsi="Wingdings" w:hint="default"/>
+        <w:sz w:val="20"/>
+      </w:rPr>
+    </w:lvl>
+    <w:lvl w:ilvl="4" w:tentative="1">
+      <w:start w:val="1"/>
+      <w:numFmt w:val="bullet"/>
+      <w:lvlText w:val=""/>
+      <w:lvlJc w:val="left"/>
+      <w:pPr>
+        <w:tabs>
+          <w:tab w:val="num" w:pos="3600"/>
+        </w:tabs>
+        <w:ind w:left="3600" w:hanging="360"/>
+      </w:pPr>
+      <w:rPr>
+        <w:rFonts w:ascii="Wingdings" w:hAnsi="Wingdings" w:hint="default"/>
+        <w:sz w:val="20"/>
+      </w:rPr>
+    </w:lvl>
+    <w:lvl w:ilvl="5" w:tentative="1">
+      <w:start w:val="1"/>
+      <w:numFmt w:val="bullet"/>
+      <w:lvlText w:val=""/>
+      <w:lvlJc w:val="left"/>
+      <w:pPr>
+        <w:tabs>
+          <w:tab w:val="num" w:pos="4320"/>
+        </w:tabs>
+        <w:ind w:left="4320" w:hanging="360"/>
+      </w:pPr>
+      <w:rPr>
+        <w:rFonts w:ascii="Wingdings" w:hAnsi="Wingdings" w:hint="default"/>
+        <w:sz w:val="20"/>
+      </w:rPr>
+    </w:lvl>
+    <w:lvl w:ilvl="6" w:tentative="1">
+      <w:start w:val="1"/>
+      <w:numFmt w:val="bullet"/>
+      <w:lvlText w:val=""/>
+      <w:lvlJc w:val="left"/>
+      <w:pPr>
+        <w:tabs>
+          <w:tab w:val="num" w:pos="5040"/>
+        </w:tabs>
+        <w:ind w:left="5040" w:hanging="360"/>
+      </w:pPr>
+      <w:rPr>
+        <w:rFonts w:ascii="Wingdings" w:hAnsi="Wingdings" w:hint="default"/>
+        <w:sz w:val="20"/>
+      </w:rPr>
+    </w:lvl>
+    <w:lvl w:ilvl="7" w:tentative="1">
+      <w:start w:val="1"/>
+      <w:numFmt w:val="bullet"/>
+      <w:lvlText w:val=""/>
+      <w:lvlJc w:val="left"/>
+      <w:pPr>
+        <w:tabs>
+          <w:tab w:val="num" w:pos="5760"/>
+        </w:tabs>
+        <w:ind w:left="5760" w:hanging="360"/>
+      </w:pPr>
+      <w:rPr>
+        <w:rFonts w:ascii="Wingdings" w:hAnsi="Wingdings" w:hint="default"/>
+        <w:sz w:val="20"/>
+      </w:rPr>
+    </w:lvl>
+    <w:lvl w:ilvl="8" w:tentative="1">
+      <w:start w:val="1"/>
+      <w:numFmt w:val="bullet"/>
+      <w:lvlText w:val=""/>
+      <w:lvlJc w:val="left"/>
+      <w:pPr>
+        <w:tabs>
+          <w:tab w:val="num" w:pos="6480"/>
+        </w:tabs>
+        <w:ind w:left="6480" w:hanging="360"/>
+      </w:pPr>
+      <w:rPr>
+        <w:rFonts w:ascii="Wingdings" w:hAnsi="Wingdings" w:hint="default"/>
+        <w:sz w:val="20"/>
+      </w:rPr>
+    </w:lvl>
+  </w:abstractNum>
+  <w:abstractNum w:abstractNumId="2" w15:restartNumberingAfterBreak="0">
+    <w:nsid w:val="225140C4"/>
+    <w:multiLevelType w:val="multilevel"/>
+    <w:tmpl w:val="E73EF130"/>
+    <w:lvl w:ilvl="0">
+      <w:start w:val="1"/>
+      <w:numFmt w:val="bullet"/>
+      <w:lvlText w:val=""/>
+      <w:lvlJc w:val="left"/>
+      <w:pPr>
+        <w:tabs>
+          <w:tab w:val="num" w:pos="720"/>
+        </w:tabs>
+        <w:ind w:left="720" w:hanging="360"/>
+      </w:pPr>
+      <w:rPr>
+        <w:rFonts w:ascii="Symbol" w:hAnsi="Symbol" w:hint="default"/>
+        <w:sz w:val="20"/>
+      </w:rPr>
+    </w:lvl>
+    <w:lvl w:ilvl="1" w:tentative="1">
+      <w:start w:val="1"/>
+      <w:numFmt w:val="bullet"/>
+      <w:lvlText w:val="o"/>
+      <w:lvlJc w:val="left"/>
+      <w:pPr>
+        <w:tabs>
+          <w:tab w:val="num" w:pos="1440"/>
+        </w:tabs>
+        <w:ind w:left="1440" w:hanging="360"/>
+      </w:pPr>
+      <w:rPr>
+        <w:rFonts w:ascii="Courier New" w:hAnsi="Courier New" w:hint="default"/>
+        <w:sz w:val="20"/>
+      </w:rPr>
+    </w:lvl>
+    <w:lvl w:ilvl="2" w:tentative="1">
+      <w:start w:val="1"/>
+      <w:numFmt w:val="bullet"/>
+      <w:lvlText w:val=""/>
+      <w:lvlJc w:val="left"/>
+      <w:pPr>
+        <w:tabs>
+          <w:tab w:val="num" w:pos="2160"/>
+        </w:tabs>
+        <w:ind w:left="2160" w:hanging="360"/>
+      </w:pPr>
+      <w:rPr>
+        <w:rFonts w:ascii="Wingdings" w:hAnsi="Wingdings" w:hint="default"/>
+        <w:sz w:val="20"/>
+      </w:rPr>
+    </w:lvl>
+    <w:lvl w:ilvl="3" w:tentative="1">
+      <w:start w:val="1"/>
+      <w:numFmt w:val="bullet"/>
+      <w:lvlText w:val=""/>
+      <w:lvlJc w:val="left"/>
+      <w:pPr>
+        <w:tabs>
+          <w:tab w:val="num" w:pos="2880"/>
+        </w:tabs>
+        <w:ind w:left="2880" w:hanging="360"/>
+      </w:pPr>
+      <w:rPr>
+        <w:rFonts w:ascii="Wingdings" w:hAnsi="Wingdings" w:hint="default"/>
+        <w:sz w:val="20"/>
+      </w:rPr>
+    </w:lvl>
+    <w:lvl w:ilvl="4" w:tentative="1">
+      <w:start w:val="1"/>
+      <w:numFmt w:val="bullet"/>
+      <w:lvlText w:val=""/>
+      <w:lvlJc w:val="left"/>
+      <w:pPr>
+        <w:tabs>
+          <w:tab w:val="num" w:pos="3600"/>
+        </w:tabs>
+        <w:ind w:left="3600" w:hanging="360"/>
+      </w:pPr>
+      <w:rPr>
+        <w:rFonts w:ascii="Wingdings" w:hAnsi="Wingdings" w:hint="default"/>
+        <w:sz w:val="20"/>
+      </w:rPr>
+    </w:lvl>
+    <w:lvl w:ilvl="5" w:tentative="1">
+      <w:start w:val="1"/>
+      <w:numFmt w:val="bullet"/>
+      <w:lvlText w:val=""/>
+      <w:lvlJc w:val="left"/>
+      <w:pPr>
+        <w:tabs>
+          <w:tab w:val="num" w:pos="4320"/>
+        </w:tabs>
+        <w:ind w:left="4320" w:hanging="360"/>
+      </w:pPr>
+      <w:rPr>
+        <w:rFonts w:ascii="Wingdings" w:hAnsi="Wingdings" w:hint="default"/>
+        <w:sz w:val="20"/>
+      </w:rPr>
+    </w:lvl>
+    <w:lvl w:ilvl="6" w:tentative="1">
+      <w:start w:val="1"/>
+      <w:numFmt w:val="bullet"/>
+      <w:lvlText w:val=""/>
+      <w:lvlJc w:val="left"/>
+      <w:pPr>
+        <w:tabs>
+          <w:tab w:val="num" w:pos="5040"/>
+        </w:tabs>
+        <w:ind w:left="5040" w:hanging="360"/>
+      </w:pPr>
+      <w:rPr>
+        <w:rFonts w:ascii="Wingdings" w:hAnsi="Wingdings" w:hint="default"/>
+        <w:sz w:val="20"/>
+      </w:rPr>
+    </w:lvl>
+    <w:lvl w:ilvl="7" w:tentative="1">
+      <w:start w:val="1"/>
+      <w:numFmt w:val="bullet"/>
+      <w:lvlText w:val=""/>
+      <w:lvlJc w:val="left"/>
+      <w:pPr>
+        <w:tabs>
+          <w:tab w:val="num" w:pos="5760"/>
+        </w:tabs>
+        <w:ind w:left="5760" w:hanging="360"/>
+      </w:pPr>
+      <w:rPr>
+        <w:rFonts w:ascii="Wingdings" w:hAnsi="Wingdings" w:hint="default"/>
+        <w:sz w:val="20"/>
+      </w:rPr>
+    </w:lvl>
+    <w:lvl w:ilvl="8" w:tentative="1">
+      <w:start w:val="1"/>
+      <w:numFmt w:val="bullet"/>
+      <w:lvlText w:val=""/>
+      <w:lvlJc w:val="left"/>
+      <w:pPr>
+        <w:tabs>
+          <w:tab w:val="num" w:pos="6480"/>
+        </w:tabs>
+        <w:ind w:left="6480" w:hanging="360"/>
+      </w:pPr>
+      <w:rPr>
+        <w:rFonts w:ascii="Wingdings" w:hAnsi="Wingdings" w:hint="default"/>
+        <w:sz w:val="20"/>
+      </w:rPr>
+    </w:lvl>
+  </w:abstractNum>
+  <w:abstractNum w:abstractNumId="3" w15:restartNumberingAfterBreak="0">
+    <w:nsid w:val="294919EF"/>
+    <w:multiLevelType w:val="multilevel"/>
+    <w:tmpl w:val="4E5C81A2"/>
+    <w:lvl w:ilvl="0">
+      <w:start w:val="1"/>
+      <w:numFmt w:val="bullet"/>
+      <w:lvlText w:val=""/>
+      <w:lvlJc w:val="left"/>
+      <w:pPr>
+        <w:tabs>
+          <w:tab w:val="num" w:pos="720"/>
+        </w:tabs>
+        <w:ind w:left="720" w:hanging="360"/>
+      </w:pPr>
+      <w:rPr>
+        <w:rFonts w:ascii="Symbol" w:hAnsi="Symbol" w:hint="default"/>
+        <w:sz w:val="20"/>
+      </w:rPr>
+    </w:lvl>
+    <w:lvl w:ilvl="1" w:tentative="1">
+      <w:start w:val="1"/>
+      <w:numFmt w:val="bullet"/>
+      <w:lvlText w:val="o"/>
+      <w:lvlJc w:val="left"/>
+      <w:pPr>
+        <w:tabs>
+          <w:tab w:val="num" w:pos="1440"/>
+        </w:tabs>
+        <w:ind w:left="1440" w:hanging="360"/>
+      </w:pPr>
+      <w:rPr>
+        <w:rFonts w:ascii="Courier New" w:hAnsi="Courier New" w:hint="default"/>
+        <w:sz w:val="20"/>
+      </w:rPr>
+    </w:lvl>
+    <w:lvl w:ilvl="2" w:tentative="1">
+      <w:start w:val="1"/>
+      <w:numFmt w:val="bullet"/>
+      <w:lvlText w:val=""/>
+      <w:lvlJc w:val="left"/>
+      <w:pPr>
+        <w:tabs>
+          <w:tab w:val="num" w:pos="2160"/>
+        </w:tabs>
+        <w:ind w:left="2160" w:hanging="360"/>
+      </w:pPr>
+      <w:rPr>
+        <w:rFonts w:ascii="Wingdings" w:hAnsi="Wingdings" w:hint="default"/>
+        <w:sz w:val="20"/>
+      </w:rPr>
+    </w:lvl>
+    <w:lvl w:ilvl="3" w:tentative="1">
+      <w:start w:val="1"/>
+      <w:numFmt w:val="bullet"/>
+      <w:lvlText w:val=""/>
+      <w:lvlJc w:val="left"/>
+      <w:pPr>
+        <w:tabs>
+          <w:tab w:val="num" w:pos="2880"/>
+        </w:tabs>
+        <w:ind w:left="2880" w:hanging="360"/>
+      </w:pPr>
+      <w:rPr>
+        <w:rFonts w:ascii="Wingdings" w:hAnsi="Wingdings" w:hint="default"/>
+        <w:sz w:val="20"/>
+      </w:rPr>
+    </w:lvl>
+    <w:lvl w:ilvl="4" w:tentative="1">
+      <w:start w:val="1"/>
+      <w:numFmt w:val="bullet"/>
+      <w:lvlText w:val=""/>
+      <w:lvlJc w:val="left"/>
+      <w:pPr>
+        <w:tabs>
+          <w:tab w:val="num" w:pos="3600"/>
+        </w:tabs>
+        <w:ind w:left="3600" w:hanging="360"/>
+      </w:pPr>
+      <w:rPr>
+        <w:rFonts w:ascii="Wingdings" w:hAnsi="Wingdings" w:hint="default"/>
+        <w:sz w:val="20"/>
+      </w:rPr>
+    </w:lvl>
+    <w:lvl w:ilvl="5" w:tentative="1">
+      <w:start w:val="1"/>
+      <w:numFmt w:val="bullet"/>
+      <w:lvlText w:val=""/>
+      <w:lvlJc w:val="left"/>
+      <w:pPr>
+        <w:tabs>
+          <w:tab w:val="num" w:pos="4320"/>
+        </w:tabs>
+        <w:ind w:left="4320" w:hanging="360"/>
+      </w:pPr>
+      <w:rPr>
+        <w:rFonts w:ascii="Wingdings" w:hAnsi="Wingdings" w:hint="default"/>
+        <w:sz w:val="20"/>
+      </w:rPr>
+    </w:lvl>
+    <w:lvl w:ilvl="6" w:tentative="1">
+      <w:start w:val="1"/>
+      <w:numFmt w:val="bullet"/>
+      <w:lvlText w:val=""/>
+      <w:lvlJc w:val="left"/>
+      <w:pPr>
+        <w:tabs>
+          <w:tab w:val="num" w:pos="5040"/>
+        </w:tabs>
+        <w:ind w:left="5040" w:hanging="360"/>
+      </w:pPr>
+      <w:rPr>
+        <w:rFonts w:ascii="Wingdings" w:hAnsi="Wingdings" w:hint="default"/>
+        <w:sz w:val="20"/>
+      </w:rPr>
+    </w:lvl>
+    <w:lvl w:ilvl="7" w:tentative="1">
+      <w:start w:val="1"/>
+      <w:numFmt w:val="bullet"/>
+      <w:lvlText w:val=""/>
+      <w:lvlJc w:val="left"/>
+      <w:pPr>
+        <w:tabs>
+          <w:tab w:val="num" w:pos="5760"/>
+        </w:tabs>
+        <w:ind w:left="5760" w:hanging="360"/>
+      </w:pPr>
+      <w:rPr>
+        <w:rFonts w:ascii="Wingdings" w:hAnsi="Wingdings" w:hint="default"/>
+        <w:sz w:val="20"/>
+      </w:rPr>
+    </w:lvl>
+    <w:lvl w:ilvl="8" w:tentative="1">
+      <w:start w:val="1"/>
+      <w:numFmt w:val="bullet"/>
+      <w:lvlText w:val=""/>
+      <w:lvlJc w:val="left"/>
+      <w:pPr>
+        <w:tabs>
+          <w:tab w:val="num" w:pos="6480"/>
+        </w:tabs>
+        <w:ind w:left="6480" w:hanging="360"/>
+      </w:pPr>
+      <w:rPr>
+        <w:rFonts w:ascii="Wingdings" w:hAnsi="Wingdings" w:hint="default"/>
+        <w:sz w:val="20"/>
+      </w:rPr>
+    </w:lvl>
+  </w:abstractNum>
+  <w:abstractNum w:abstractNumId="4" w15:restartNumberingAfterBreak="0">
+    <w:nsid w:val="46F02833"/>
+    <w:multiLevelType w:val="multilevel"/>
+    <w:tmpl w:val="BF467DF6"/>
+    <w:lvl w:ilvl="0">
+      <w:start w:val="1"/>
+      <w:numFmt w:val="bullet"/>
+      <w:lvlText w:val=""/>
+      <w:lvlJc w:val="left"/>
+      <w:pPr>
+        <w:tabs>
+          <w:tab w:val="num" w:pos="720"/>
+        </w:tabs>
+        <w:ind w:left="720" w:hanging="360"/>
+      </w:pPr>
+      <w:rPr>
+        <w:rFonts w:ascii="Symbol" w:hAnsi="Symbol" w:hint="default"/>
+        <w:sz w:val="20"/>
+      </w:rPr>
+    </w:lvl>
+    <w:lvl w:ilvl="1" w:tentative="1">
+      <w:start w:val="1"/>
+      <w:numFmt w:val="bullet"/>
+      <w:lvlText w:val="o"/>
+      <w:lvlJc w:val="left"/>
+      <w:pPr>
+        <w:tabs>
+          <w:tab w:val="num" w:pos="1440"/>
+        </w:tabs>
+        <w:ind w:left="1440" w:hanging="360"/>
+      </w:pPr>
+      <w:rPr>
+        <w:rFonts w:ascii="Courier New" w:hAnsi="Courier New" w:hint="default"/>
+        <w:sz w:val="20"/>
+      </w:rPr>
+    </w:lvl>
+    <w:lvl w:ilvl="2" w:tentative="1">
+      <w:start w:val="1"/>
+      <w:numFmt w:val="bullet"/>
+      <w:lvlText w:val=""/>
+      <w:lvlJc w:val="left"/>
+      <w:pPr>
+        <w:tabs>
+          <w:tab w:val="num" w:pos="2160"/>
+        </w:tabs>
+        <w:ind w:left="2160" w:hanging="360"/>
+      </w:pPr>
+      <w:rPr>
+        <w:rFonts w:ascii="Wingdings" w:hAnsi="Wingdings" w:hint="default"/>
+        <w:sz w:val="20"/>
+      </w:rPr>
+    </w:lvl>
+    <w:lvl w:ilvl="3" w:tentative="1">
+      <w:start w:val="1"/>
+      <w:numFmt w:val="bullet"/>
+      <w:lvlText w:val=""/>
+      <w:lvlJc w:val="left"/>
+      <w:pPr>
+        <w:tabs>
+          <w:tab w:val="num" w:pos="2880"/>
+        </w:tabs>
+        <w:ind w:left="2880" w:hanging="360"/>
+      </w:pPr>
+      <w:rPr>
+        <w:rFonts w:ascii="Wingdings" w:hAnsi="Wingdings" w:hint="default"/>
+        <w:sz w:val="20"/>
+      </w:rPr>
+    </w:lvl>
+    <w:lvl w:ilvl="4" w:tentative="1">
+      <w:start w:val="1"/>
+      <w:numFmt w:val="bullet"/>
+      <w:lvlText w:val=""/>
+      <w:lvlJc w:val="left"/>
+      <w:pPr>
+        <w:tabs>
+          <w:tab w:val="num" w:pos="3600"/>
+        </w:tabs>
+        <w:ind w:left="3600" w:hanging="360"/>
+      </w:pPr>
+      <w:rPr>
+        <w:rFonts w:ascii="Wingdings" w:hAnsi="Wingdings" w:hint="default"/>
+        <w:sz w:val="20"/>
+      </w:rPr>
+    </w:lvl>
+    <w:lvl w:ilvl="5" w:tentative="1">
+      <w:start w:val="1"/>
+      <w:numFmt w:val="bullet"/>
+      <w:lvlText w:val=""/>
+      <w:lvlJc w:val="left"/>
+      <w:pPr>
+        <w:tabs>
+          <w:tab w:val="num" w:pos="4320"/>
+        </w:tabs>
+        <w:ind w:left="4320" w:hanging="360"/>
+      </w:pPr>
+      <w:rPr>
+        <w:rFonts w:ascii="Wingdings" w:hAnsi="Wingdings" w:hint="default"/>
+        <w:sz w:val="20"/>
+      </w:rPr>
+    </w:lvl>
+    <w:lvl w:ilvl="6" w:tentative="1">
+      <w:start w:val="1"/>
+      <w:numFmt w:val="bullet"/>
+      <w:lvlText w:val=""/>
+      <w:lvlJc w:val="left"/>
+      <w:pPr>
+        <w:tabs>
+          <w:tab w:val="num" w:pos="5040"/>
+        </w:tabs>
+        <w:ind w:left="5040" w:hanging="360"/>
+      </w:pPr>
+      <w:rPr>
+        <w:rFonts w:ascii="Wingdings" w:hAnsi="Wingdings" w:hint="default"/>
+        <w:sz w:val="20"/>
+      </w:rPr>
+    </w:lvl>
+    <w:lvl w:ilvl="7" w:tentative="1">
+      <w:start w:val="1"/>
+      <w:numFmt w:val="bullet"/>
+      <w:lvlText w:val=""/>
+      <w:lvlJc w:val="left"/>
+      <w:pPr>
+        <w:tabs>
+          <w:tab w:val="num" w:pos="5760"/>
+        </w:tabs>
+        <w:ind w:left="5760" w:hanging="360"/>
+      </w:pPr>
+      <w:rPr>
+        <w:rFonts w:ascii="Wingdings" w:hAnsi="Wingdings" w:hint="default"/>
+        <w:sz w:val="20"/>
+      </w:rPr>
+    </w:lvl>
+    <w:lvl w:ilvl="8" w:tentative="1">
+      <w:start w:val="1"/>
+      <w:numFmt w:val="bullet"/>
+      <w:lvlText w:val=""/>
+      <w:lvlJc w:val="left"/>
+      <w:pPr>
+        <w:tabs>
+          <w:tab w:val="num" w:pos="6480"/>
+        </w:tabs>
+        <w:ind w:left="6480" w:hanging="360"/>
+      </w:pPr>
+      <w:rPr>
+        <w:rFonts w:ascii="Wingdings" w:hAnsi="Wingdings" w:hint="default"/>
+        <w:sz w:val="20"/>
+      </w:rPr>
+    </w:lvl>
+  </w:abstractNum>
+  <w:abstractNum w:abstractNumId="5" w15:restartNumberingAfterBreak="0">
+    <w:nsid w:val="47683712"/>
+    <w:multiLevelType w:val="hybridMultilevel"/>
+    <w:tmpl w:val="F842848C"/>
+    <w:lvl w:ilvl="0" w:tplc="08090001">
+      <w:start w:val="1"/>
+      <w:numFmt w:val="bullet"/>
+      <w:lvlText w:val=""/>
+      <w:lvlJc w:val="left"/>
+      <w:pPr>
+        <w:ind w:left="720" w:hanging="360"/>
+      </w:pPr>
+      <w:rPr>
+        <w:rFonts w:ascii="Symbol" w:hAnsi="Symbol" w:hint="default"/>
+      </w:rPr>
+    </w:lvl>
+    <w:lvl w:ilvl="1" w:tplc="08090003" w:tentative="1">
+      <w:start w:val="1"/>
+      <w:numFmt w:val="bullet"/>
+      <w:lvlText w:val="o"/>
+      <w:lvlJc w:val="left"/>
+      <w:pPr>
+        <w:ind w:left="1440" w:hanging="360"/>
+      </w:pPr>
+      <w:rPr>
+        <w:rFonts w:ascii="Courier New" w:hAnsi="Courier New" w:cs="Courier New" w:hint="default"/>
+      </w:rPr>
+    </w:lvl>
+    <w:lvl w:ilvl="2" w:tplc="08090005" w:tentative="1">
+      <w:start w:val="1"/>
+      <w:numFmt w:val="bullet"/>
+      <w:lvlText w:val=""/>
+      <w:lvlJc w:val="left"/>
+      <w:pPr>
+        <w:ind w:left="2160" w:hanging="360"/>
+      </w:pPr>
+      <w:rPr>
+        <w:rFonts w:ascii="Wingdings" w:hAnsi="Wingdings" w:hint="default"/>
+      </w:rPr>
+    </w:lvl>
+    <w:lvl w:ilvl="3" w:tplc="08090001" w:tentative="1">
+      <w:start w:val="1"/>
+      <w:numFmt w:val="bullet"/>
+      <w:lvlText w:val=""/>
+      <w:lvlJc w:val="left"/>
+      <w:pPr>
+        <w:ind w:left="2880" w:hanging="360"/>
+      </w:pPr>
+      <w:rPr>
+        <w:rFonts w:ascii="Symbol" w:hAnsi="Symbol" w:hint="default"/>
+      </w:rPr>
+    </w:lvl>
+    <w:lvl w:ilvl="4" w:tplc="08090003" w:tentative="1">
+      <w:start w:val="1"/>
+      <w:numFmt w:val="bullet"/>
+      <w:lvlText w:val="o"/>
+      <w:lvlJc w:val="left"/>
+      <w:pPr>
+        <w:ind w:left="3600" w:hanging="360"/>
+      </w:pPr>
+      <w:rPr>
+        <w:rFonts w:ascii="Courier New" w:hAnsi="Courier New" w:cs="Courier New" w:hint="default"/>
+      </w:rPr>
+    </w:lvl>
+    <w:lvl w:ilvl="5" w:tplc="08090005" w:tentative="1">
+      <w:start w:val="1"/>
+      <w:numFmt w:val="bullet"/>
+      <w:lvlText w:val=""/>
+      <w:lvlJc w:val="left"/>
+      <w:pPr>
+        <w:ind w:left="4320" w:hanging="360"/>
+      </w:pPr>
+      <w:rPr>
+        <w:rFonts w:ascii="Wingdings" w:hAnsi="Wingdings" w:hint="default"/>
+      </w:rPr>
+    </w:lvl>
+    <w:lvl w:ilvl="6" w:tplc="08090001" w:tentative="1">
+      <w:start w:val="1"/>
+      <w:numFmt w:val="bullet"/>
+      <w:lvlText w:val=""/>
+      <w:lvlJc w:val="left"/>
+      <w:pPr>
+        <w:ind w:left="5040" w:hanging="360"/>
+      </w:pPr>
+      <w:rPr>
+        <w:rFonts w:ascii="Symbol" w:hAnsi="Symbol" w:hint="default"/>
+      </w:rPr>
+    </w:lvl>
+    <w:lvl w:ilvl="7" w:tplc="08090003" w:tentative="1">
+      <w:start w:val="1"/>
+      <w:numFmt w:val="bullet"/>
+      <w:lvlText w:val="o"/>
+      <w:lvlJc w:val="left"/>
+      <w:pPr>
+        <w:ind w:left="5760" w:hanging="360"/>
+      </w:pPr>
+      <w:rPr>
+        <w:rFonts w:ascii="Courier New" w:hAnsi="Courier New" w:cs="Courier New" w:hint="default"/>
+      </w:rPr>
+    </w:lvl>
+    <w:lvl w:ilvl="8" w:tplc="08090005" w:tentative="1">
+      <w:start w:val="1"/>
+      <w:numFmt w:val="bullet"/>
+      <w:lvlText w:val=""/>
+      <w:lvlJc w:val="left"/>
+      <w:pPr>
+        <w:ind w:left="6480" w:hanging="360"/>
+      </w:pPr>
+      <w:rPr>
+        <w:rFonts w:ascii="Wingdings" w:hAnsi="Wingdings" w:hint="default"/>
+      </w:rPr>
+    </w:lvl>
+  </w:abstractNum>
+  <w:abstractNum w:abstractNumId="6" w15:restartNumberingAfterBreak="0">
     <w:nsid w:val="524A191F"/>
     <w:multiLevelType w:val="hybridMultilevel"/>
     <w:tmpl w:val="FFFFFFFF"/>
@@ -2063,7 +3352,748 @@
       </w:rPr>
     </w:lvl>
   </w:abstractNum>
-  <w:abstractNum w:abstractNumId="2" w15:restartNumberingAfterBreak="0">
+  <w:abstractNum w:abstractNumId="7" w15:restartNumberingAfterBreak="0">
+    <w:nsid w:val="52EC65BD"/>
+    <w:multiLevelType w:val="multilevel"/>
+    <w:tmpl w:val="AEE87B78"/>
+    <w:lvl w:ilvl="0">
+      <w:start w:val="1"/>
+      <w:numFmt w:val="bullet"/>
+      <w:lvlText w:val=""/>
+      <w:lvlJc w:val="left"/>
+      <w:pPr>
+        <w:tabs>
+          <w:tab w:val="num" w:pos="720"/>
+        </w:tabs>
+        <w:ind w:left="720" w:hanging="360"/>
+      </w:pPr>
+      <w:rPr>
+        <w:rFonts w:ascii="Symbol" w:hAnsi="Symbol" w:hint="default"/>
+        <w:sz w:val="20"/>
+      </w:rPr>
+    </w:lvl>
+    <w:lvl w:ilvl="1" w:tentative="1">
+      <w:start w:val="1"/>
+      <w:numFmt w:val="bullet"/>
+      <w:lvlText w:val="o"/>
+      <w:lvlJc w:val="left"/>
+      <w:pPr>
+        <w:tabs>
+          <w:tab w:val="num" w:pos="1440"/>
+        </w:tabs>
+        <w:ind w:left="1440" w:hanging="360"/>
+      </w:pPr>
+      <w:rPr>
+        <w:rFonts w:ascii="Courier New" w:hAnsi="Courier New" w:hint="default"/>
+        <w:sz w:val="20"/>
+      </w:rPr>
+    </w:lvl>
+    <w:lvl w:ilvl="2" w:tentative="1">
+      <w:start w:val="1"/>
+      <w:numFmt w:val="bullet"/>
+      <w:lvlText w:val=""/>
+      <w:lvlJc w:val="left"/>
+      <w:pPr>
+        <w:tabs>
+          <w:tab w:val="num" w:pos="2160"/>
+        </w:tabs>
+        <w:ind w:left="2160" w:hanging="360"/>
+      </w:pPr>
+      <w:rPr>
+        <w:rFonts w:ascii="Wingdings" w:hAnsi="Wingdings" w:hint="default"/>
+        <w:sz w:val="20"/>
+      </w:rPr>
+    </w:lvl>
+    <w:lvl w:ilvl="3" w:tentative="1">
+      <w:start w:val="1"/>
+      <w:numFmt w:val="bullet"/>
+      <w:lvlText w:val=""/>
+      <w:lvlJc w:val="left"/>
+      <w:pPr>
+        <w:tabs>
+          <w:tab w:val="num" w:pos="2880"/>
+        </w:tabs>
+        <w:ind w:left="2880" w:hanging="360"/>
+      </w:pPr>
+      <w:rPr>
+        <w:rFonts w:ascii="Wingdings" w:hAnsi="Wingdings" w:hint="default"/>
+        <w:sz w:val="20"/>
+      </w:rPr>
+    </w:lvl>
+    <w:lvl w:ilvl="4" w:tentative="1">
+      <w:start w:val="1"/>
+      <w:numFmt w:val="bullet"/>
+      <w:lvlText w:val=""/>
+      <w:lvlJc w:val="left"/>
+      <w:pPr>
+        <w:tabs>
+          <w:tab w:val="num" w:pos="3600"/>
+        </w:tabs>
+        <w:ind w:left="3600" w:hanging="360"/>
+      </w:pPr>
+      <w:rPr>
+        <w:rFonts w:ascii="Wingdings" w:hAnsi="Wingdings" w:hint="default"/>
+        <w:sz w:val="20"/>
+      </w:rPr>
+    </w:lvl>
+    <w:lvl w:ilvl="5" w:tentative="1">
+      <w:start w:val="1"/>
+      <w:numFmt w:val="bullet"/>
+      <w:lvlText w:val=""/>
+      <w:lvlJc w:val="left"/>
+      <w:pPr>
+        <w:tabs>
+          <w:tab w:val="num" w:pos="4320"/>
+        </w:tabs>
+        <w:ind w:left="4320" w:hanging="360"/>
+      </w:pPr>
+      <w:rPr>
+        <w:rFonts w:ascii="Wingdings" w:hAnsi="Wingdings" w:hint="default"/>
+        <w:sz w:val="20"/>
+      </w:rPr>
+    </w:lvl>
+    <w:lvl w:ilvl="6" w:tentative="1">
+      <w:start w:val="1"/>
+      <w:numFmt w:val="bullet"/>
+      <w:lvlText w:val=""/>
+      <w:lvlJc w:val="left"/>
+      <w:pPr>
+        <w:tabs>
+          <w:tab w:val="num" w:pos="5040"/>
+        </w:tabs>
+        <w:ind w:left="5040" w:hanging="360"/>
+      </w:pPr>
+      <w:rPr>
+        <w:rFonts w:ascii="Wingdings" w:hAnsi="Wingdings" w:hint="default"/>
+        <w:sz w:val="20"/>
+      </w:rPr>
+    </w:lvl>
+    <w:lvl w:ilvl="7" w:tentative="1">
+      <w:start w:val="1"/>
+      <w:numFmt w:val="bullet"/>
+      <w:lvlText w:val=""/>
+      <w:lvlJc w:val="left"/>
+      <w:pPr>
+        <w:tabs>
+          <w:tab w:val="num" w:pos="5760"/>
+        </w:tabs>
+        <w:ind w:left="5760" w:hanging="360"/>
+      </w:pPr>
+      <w:rPr>
+        <w:rFonts w:ascii="Wingdings" w:hAnsi="Wingdings" w:hint="default"/>
+        <w:sz w:val="20"/>
+      </w:rPr>
+    </w:lvl>
+    <w:lvl w:ilvl="8" w:tentative="1">
+      <w:start w:val="1"/>
+      <w:numFmt w:val="bullet"/>
+      <w:lvlText w:val=""/>
+      <w:lvlJc w:val="left"/>
+      <w:pPr>
+        <w:tabs>
+          <w:tab w:val="num" w:pos="6480"/>
+        </w:tabs>
+        <w:ind w:left="6480" w:hanging="360"/>
+      </w:pPr>
+      <w:rPr>
+        <w:rFonts w:ascii="Wingdings" w:hAnsi="Wingdings" w:hint="default"/>
+        <w:sz w:val="20"/>
+      </w:rPr>
+    </w:lvl>
+  </w:abstractNum>
+  <w:abstractNum w:abstractNumId="8" w15:restartNumberingAfterBreak="0">
+    <w:nsid w:val="55B13348"/>
+    <w:multiLevelType w:val="multilevel"/>
+    <w:tmpl w:val="147AE482"/>
+    <w:lvl w:ilvl="0">
+      <w:start w:val="1"/>
+      <w:numFmt w:val="bullet"/>
+      <w:lvlText w:val=""/>
+      <w:lvlJc w:val="left"/>
+      <w:pPr>
+        <w:tabs>
+          <w:tab w:val="num" w:pos="720"/>
+        </w:tabs>
+        <w:ind w:left="720" w:hanging="360"/>
+      </w:pPr>
+      <w:rPr>
+        <w:rFonts w:ascii="Symbol" w:hAnsi="Symbol" w:hint="default"/>
+        <w:sz w:val="20"/>
+      </w:rPr>
+    </w:lvl>
+    <w:lvl w:ilvl="1" w:tentative="1">
+      <w:start w:val="1"/>
+      <w:numFmt w:val="bullet"/>
+      <w:lvlText w:val="o"/>
+      <w:lvlJc w:val="left"/>
+      <w:pPr>
+        <w:tabs>
+          <w:tab w:val="num" w:pos="1440"/>
+        </w:tabs>
+        <w:ind w:left="1440" w:hanging="360"/>
+      </w:pPr>
+      <w:rPr>
+        <w:rFonts w:ascii="Courier New" w:hAnsi="Courier New" w:hint="default"/>
+        <w:sz w:val="20"/>
+      </w:rPr>
+    </w:lvl>
+    <w:lvl w:ilvl="2" w:tentative="1">
+      <w:start w:val="1"/>
+      <w:numFmt w:val="bullet"/>
+      <w:lvlText w:val=""/>
+      <w:lvlJc w:val="left"/>
+      <w:pPr>
+        <w:tabs>
+          <w:tab w:val="num" w:pos="2160"/>
+        </w:tabs>
+        <w:ind w:left="2160" w:hanging="360"/>
+      </w:pPr>
+      <w:rPr>
+        <w:rFonts w:ascii="Wingdings" w:hAnsi="Wingdings" w:hint="default"/>
+        <w:sz w:val="20"/>
+      </w:rPr>
+    </w:lvl>
+    <w:lvl w:ilvl="3" w:tentative="1">
+      <w:start w:val="1"/>
+      <w:numFmt w:val="bullet"/>
+      <w:lvlText w:val=""/>
+      <w:lvlJc w:val="left"/>
+      <w:pPr>
+        <w:tabs>
+          <w:tab w:val="num" w:pos="2880"/>
+        </w:tabs>
+        <w:ind w:left="2880" w:hanging="360"/>
+      </w:pPr>
+      <w:rPr>
+        <w:rFonts w:ascii="Wingdings" w:hAnsi="Wingdings" w:hint="default"/>
+        <w:sz w:val="20"/>
+      </w:rPr>
+    </w:lvl>
+    <w:lvl w:ilvl="4" w:tentative="1">
+      <w:start w:val="1"/>
+      <w:numFmt w:val="bullet"/>
+      <w:lvlText w:val=""/>
+      <w:lvlJc w:val="left"/>
+      <w:pPr>
+        <w:tabs>
+          <w:tab w:val="num" w:pos="3600"/>
+        </w:tabs>
+        <w:ind w:left="3600" w:hanging="360"/>
+      </w:pPr>
+      <w:rPr>
+        <w:rFonts w:ascii="Wingdings" w:hAnsi="Wingdings" w:hint="default"/>
+        <w:sz w:val="20"/>
+      </w:rPr>
+    </w:lvl>
+    <w:lvl w:ilvl="5" w:tentative="1">
+      <w:start w:val="1"/>
+      <w:numFmt w:val="bullet"/>
+      <w:lvlText w:val=""/>
+      <w:lvlJc w:val="left"/>
+      <w:pPr>
+        <w:tabs>
+          <w:tab w:val="num" w:pos="4320"/>
+        </w:tabs>
+        <w:ind w:left="4320" w:hanging="360"/>
+      </w:pPr>
+      <w:rPr>
+        <w:rFonts w:ascii="Wingdings" w:hAnsi="Wingdings" w:hint="default"/>
+        <w:sz w:val="20"/>
+      </w:rPr>
+    </w:lvl>
+    <w:lvl w:ilvl="6" w:tentative="1">
+      <w:start w:val="1"/>
+      <w:numFmt w:val="bullet"/>
+      <w:lvlText w:val=""/>
+      <w:lvlJc w:val="left"/>
+      <w:pPr>
+        <w:tabs>
+          <w:tab w:val="num" w:pos="5040"/>
+        </w:tabs>
+        <w:ind w:left="5040" w:hanging="360"/>
+      </w:pPr>
+      <w:rPr>
+        <w:rFonts w:ascii="Wingdings" w:hAnsi="Wingdings" w:hint="default"/>
+        <w:sz w:val="20"/>
+      </w:rPr>
+    </w:lvl>
+    <w:lvl w:ilvl="7" w:tentative="1">
+      <w:start w:val="1"/>
+      <w:numFmt w:val="bullet"/>
+      <w:lvlText w:val=""/>
+      <w:lvlJc w:val="left"/>
+      <w:pPr>
+        <w:tabs>
+          <w:tab w:val="num" w:pos="5760"/>
+        </w:tabs>
+        <w:ind w:left="5760" w:hanging="360"/>
+      </w:pPr>
+      <w:rPr>
+        <w:rFonts w:ascii="Wingdings" w:hAnsi="Wingdings" w:hint="default"/>
+        <w:sz w:val="20"/>
+      </w:rPr>
+    </w:lvl>
+    <w:lvl w:ilvl="8" w:tentative="1">
+      <w:start w:val="1"/>
+      <w:numFmt w:val="bullet"/>
+      <w:lvlText w:val=""/>
+      <w:lvlJc w:val="left"/>
+      <w:pPr>
+        <w:tabs>
+          <w:tab w:val="num" w:pos="6480"/>
+        </w:tabs>
+        <w:ind w:left="6480" w:hanging="360"/>
+      </w:pPr>
+      <w:rPr>
+        <w:rFonts w:ascii="Wingdings" w:hAnsi="Wingdings" w:hint="default"/>
+        <w:sz w:val="20"/>
+      </w:rPr>
+    </w:lvl>
+  </w:abstractNum>
+  <w:abstractNum w:abstractNumId="9" w15:restartNumberingAfterBreak="0">
+    <w:nsid w:val="5F4B0A6C"/>
+    <w:multiLevelType w:val="multilevel"/>
+    <w:tmpl w:val="F0DCCA1A"/>
+    <w:lvl w:ilvl="0">
+      <w:start w:val="1"/>
+      <w:numFmt w:val="bullet"/>
+      <w:lvlText w:val=""/>
+      <w:lvlJc w:val="left"/>
+      <w:pPr>
+        <w:tabs>
+          <w:tab w:val="num" w:pos="720"/>
+        </w:tabs>
+        <w:ind w:left="720" w:hanging="360"/>
+      </w:pPr>
+      <w:rPr>
+        <w:rFonts w:ascii="Symbol" w:hAnsi="Symbol" w:hint="default"/>
+        <w:sz w:val="20"/>
+      </w:rPr>
+    </w:lvl>
+    <w:lvl w:ilvl="1" w:tentative="1">
+      <w:start w:val="1"/>
+      <w:numFmt w:val="bullet"/>
+      <w:lvlText w:val="o"/>
+      <w:lvlJc w:val="left"/>
+      <w:pPr>
+        <w:tabs>
+          <w:tab w:val="num" w:pos="1440"/>
+        </w:tabs>
+        <w:ind w:left="1440" w:hanging="360"/>
+      </w:pPr>
+      <w:rPr>
+        <w:rFonts w:ascii="Courier New" w:hAnsi="Courier New" w:hint="default"/>
+        <w:sz w:val="20"/>
+      </w:rPr>
+    </w:lvl>
+    <w:lvl w:ilvl="2" w:tentative="1">
+      <w:start w:val="1"/>
+      <w:numFmt w:val="bullet"/>
+      <w:lvlText w:val=""/>
+      <w:lvlJc w:val="left"/>
+      <w:pPr>
+        <w:tabs>
+          <w:tab w:val="num" w:pos="2160"/>
+        </w:tabs>
+        <w:ind w:left="2160" w:hanging="360"/>
+      </w:pPr>
+      <w:rPr>
+        <w:rFonts w:ascii="Wingdings" w:hAnsi="Wingdings" w:hint="default"/>
+        <w:sz w:val="20"/>
+      </w:rPr>
+    </w:lvl>
+    <w:lvl w:ilvl="3" w:tentative="1">
+      <w:start w:val="1"/>
+      <w:numFmt w:val="bullet"/>
+      <w:lvlText w:val=""/>
+      <w:lvlJc w:val="left"/>
+      <w:pPr>
+        <w:tabs>
+          <w:tab w:val="num" w:pos="2880"/>
+        </w:tabs>
+        <w:ind w:left="2880" w:hanging="360"/>
+      </w:pPr>
+      <w:rPr>
+        <w:rFonts w:ascii="Wingdings" w:hAnsi="Wingdings" w:hint="default"/>
+        <w:sz w:val="20"/>
+      </w:rPr>
+    </w:lvl>
+    <w:lvl w:ilvl="4" w:tentative="1">
+      <w:start w:val="1"/>
+      <w:numFmt w:val="bullet"/>
+      <w:lvlText w:val=""/>
+      <w:lvlJc w:val="left"/>
+      <w:pPr>
+        <w:tabs>
+          <w:tab w:val="num" w:pos="3600"/>
+        </w:tabs>
+        <w:ind w:left="3600" w:hanging="360"/>
+      </w:pPr>
+      <w:rPr>
+        <w:rFonts w:ascii="Wingdings" w:hAnsi="Wingdings" w:hint="default"/>
+        <w:sz w:val="20"/>
+      </w:rPr>
+    </w:lvl>
+    <w:lvl w:ilvl="5" w:tentative="1">
+      <w:start w:val="1"/>
+      <w:numFmt w:val="bullet"/>
+      <w:lvlText w:val=""/>
+      <w:lvlJc w:val="left"/>
+      <w:pPr>
+        <w:tabs>
+          <w:tab w:val="num" w:pos="4320"/>
+        </w:tabs>
+        <w:ind w:left="4320" w:hanging="360"/>
+      </w:pPr>
+      <w:rPr>
+        <w:rFonts w:ascii="Wingdings" w:hAnsi="Wingdings" w:hint="default"/>
+        <w:sz w:val="20"/>
+      </w:rPr>
+    </w:lvl>
+    <w:lvl w:ilvl="6" w:tentative="1">
+      <w:start w:val="1"/>
+      <w:numFmt w:val="bullet"/>
+      <w:lvlText w:val=""/>
+      <w:lvlJc w:val="left"/>
+      <w:pPr>
+        <w:tabs>
+          <w:tab w:val="num" w:pos="5040"/>
+        </w:tabs>
+        <w:ind w:left="5040" w:hanging="360"/>
+      </w:pPr>
+      <w:rPr>
+        <w:rFonts w:ascii="Wingdings" w:hAnsi="Wingdings" w:hint="default"/>
+        <w:sz w:val="20"/>
+      </w:rPr>
+    </w:lvl>
+    <w:lvl w:ilvl="7" w:tentative="1">
+      <w:start w:val="1"/>
+      <w:numFmt w:val="bullet"/>
+      <w:lvlText w:val=""/>
+      <w:lvlJc w:val="left"/>
+      <w:pPr>
+        <w:tabs>
+          <w:tab w:val="num" w:pos="5760"/>
+        </w:tabs>
+        <w:ind w:left="5760" w:hanging="360"/>
+      </w:pPr>
+      <w:rPr>
+        <w:rFonts w:ascii="Wingdings" w:hAnsi="Wingdings" w:hint="default"/>
+        <w:sz w:val="20"/>
+      </w:rPr>
+    </w:lvl>
+    <w:lvl w:ilvl="8" w:tentative="1">
+      <w:start w:val="1"/>
+      <w:numFmt w:val="bullet"/>
+      <w:lvlText w:val=""/>
+      <w:lvlJc w:val="left"/>
+      <w:pPr>
+        <w:tabs>
+          <w:tab w:val="num" w:pos="6480"/>
+        </w:tabs>
+        <w:ind w:left="6480" w:hanging="360"/>
+      </w:pPr>
+      <w:rPr>
+        <w:rFonts w:ascii="Wingdings" w:hAnsi="Wingdings" w:hint="default"/>
+        <w:sz w:val="20"/>
+      </w:rPr>
+    </w:lvl>
+  </w:abstractNum>
+  <w:abstractNum w:abstractNumId="10" w15:restartNumberingAfterBreak="0">
+    <w:nsid w:val="61E85AE1"/>
+    <w:multiLevelType w:val="multilevel"/>
+    <w:tmpl w:val="F3324A0E"/>
+    <w:lvl w:ilvl="0">
+      <w:start w:val="1"/>
+      <w:numFmt w:val="bullet"/>
+      <w:lvlText w:val=""/>
+      <w:lvlJc w:val="left"/>
+      <w:pPr>
+        <w:tabs>
+          <w:tab w:val="num" w:pos="720"/>
+        </w:tabs>
+        <w:ind w:left="720" w:hanging="360"/>
+      </w:pPr>
+      <w:rPr>
+        <w:rFonts w:ascii="Symbol" w:hAnsi="Symbol" w:hint="default"/>
+        <w:sz w:val="20"/>
+      </w:rPr>
+    </w:lvl>
+    <w:lvl w:ilvl="1">
+      <w:numFmt w:val="bullet"/>
+      <w:lvlText w:val="·"/>
+      <w:lvlJc w:val="left"/>
+      <w:pPr>
+        <w:ind w:left="1440" w:hanging="360"/>
+      </w:pPr>
+      <w:rPr>
+        <w:rFonts w:ascii="Arial" w:eastAsia="Times New Roman" w:hAnsi="Arial" w:cs="Arial" w:hint="default"/>
+        <w:color w:val="000000"/>
+      </w:rPr>
+    </w:lvl>
+    <w:lvl w:ilvl="2" w:tentative="1">
+      <w:start w:val="1"/>
+      <w:numFmt w:val="bullet"/>
+      <w:lvlText w:val=""/>
+      <w:lvlJc w:val="left"/>
+      <w:pPr>
+        <w:tabs>
+          <w:tab w:val="num" w:pos="2160"/>
+        </w:tabs>
+        <w:ind w:left="2160" w:hanging="360"/>
+      </w:pPr>
+      <w:rPr>
+        <w:rFonts w:ascii="Wingdings" w:hAnsi="Wingdings" w:hint="default"/>
+        <w:sz w:val="20"/>
+      </w:rPr>
+    </w:lvl>
+    <w:lvl w:ilvl="3" w:tentative="1">
+      <w:start w:val="1"/>
+      <w:numFmt w:val="bullet"/>
+      <w:lvlText w:val=""/>
+      <w:lvlJc w:val="left"/>
+      <w:pPr>
+        <w:tabs>
+          <w:tab w:val="num" w:pos="2880"/>
+        </w:tabs>
+        <w:ind w:left="2880" w:hanging="360"/>
+      </w:pPr>
+      <w:rPr>
+        <w:rFonts w:ascii="Wingdings" w:hAnsi="Wingdings" w:hint="default"/>
+        <w:sz w:val="20"/>
+      </w:rPr>
+    </w:lvl>
+    <w:lvl w:ilvl="4" w:tentative="1">
+      <w:start w:val="1"/>
+      <w:numFmt w:val="bullet"/>
+      <w:lvlText w:val=""/>
+      <w:lvlJc w:val="left"/>
+      <w:pPr>
+        <w:tabs>
+          <w:tab w:val="num" w:pos="3600"/>
+        </w:tabs>
+        <w:ind w:left="3600" w:hanging="360"/>
+      </w:pPr>
+      <w:rPr>
+        <w:rFonts w:ascii="Wingdings" w:hAnsi="Wingdings" w:hint="default"/>
+        <w:sz w:val="20"/>
+      </w:rPr>
+    </w:lvl>
+    <w:lvl w:ilvl="5" w:tentative="1">
+      <w:start w:val="1"/>
+      <w:numFmt w:val="bullet"/>
+      <w:lvlText w:val=""/>
+      <w:lvlJc w:val="left"/>
+      <w:pPr>
+        <w:tabs>
+          <w:tab w:val="num" w:pos="4320"/>
+        </w:tabs>
+        <w:ind w:left="4320" w:hanging="360"/>
+      </w:pPr>
+      <w:rPr>
+        <w:rFonts w:ascii="Wingdings" w:hAnsi="Wingdings" w:hint="default"/>
+        <w:sz w:val="20"/>
+      </w:rPr>
+    </w:lvl>
+    <w:lvl w:ilvl="6" w:tentative="1">
+      <w:start w:val="1"/>
+      <w:numFmt w:val="bullet"/>
+      <w:lvlText w:val=""/>
+      <w:lvlJc w:val="left"/>
+      <w:pPr>
+        <w:tabs>
+          <w:tab w:val="num" w:pos="5040"/>
+        </w:tabs>
+        <w:ind w:left="5040" w:hanging="360"/>
+      </w:pPr>
+      <w:rPr>
+        <w:rFonts w:ascii="Wingdings" w:hAnsi="Wingdings" w:hint="default"/>
+        <w:sz w:val="20"/>
+      </w:rPr>
+    </w:lvl>
+    <w:lvl w:ilvl="7" w:tentative="1">
+      <w:start w:val="1"/>
+      <w:numFmt w:val="bullet"/>
+      <w:lvlText w:val=""/>
+      <w:lvlJc w:val="left"/>
+      <w:pPr>
+        <w:tabs>
+          <w:tab w:val="num" w:pos="5760"/>
+        </w:tabs>
+        <w:ind w:left="5760" w:hanging="360"/>
+      </w:pPr>
+      <w:rPr>
+        <w:rFonts w:ascii="Wingdings" w:hAnsi="Wingdings" w:hint="default"/>
+        <w:sz w:val="20"/>
+      </w:rPr>
+    </w:lvl>
+    <w:lvl w:ilvl="8" w:tentative="1">
+      <w:start w:val="1"/>
+      <w:numFmt w:val="bullet"/>
+      <w:lvlText w:val=""/>
+      <w:lvlJc w:val="left"/>
+      <w:pPr>
+        <w:tabs>
+          <w:tab w:val="num" w:pos="6480"/>
+        </w:tabs>
+        <w:ind w:left="6480" w:hanging="360"/>
+      </w:pPr>
+      <w:rPr>
+        <w:rFonts w:ascii="Wingdings" w:hAnsi="Wingdings" w:hint="default"/>
+        <w:sz w:val="20"/>
+      </w:rPr>
+    </w:lvl>
+  </w:abstractNum>
+  <w:abstractNum w:abstractNumId="11" w15:restartNumberingAfterBreak="0">
+    <w:nsid w:val="6F2A78AD"/>
+    <w:multiLevelType w:val="multilevel"/>
+    <w:tmpl w:val="9E70D8E2"/>
+    <w:lvl w:ilvl="0">
+      <w:start w:val="1"/>
+      <w:numFmt w:val="bullet"/>
+      <w:lvlText w:val=""/>
+      <w:lvlJc w:val="left"/>
+      <w:pPr>
+        <w:tabs>
+          <w:tab w:val="num" w:pos="720"/>
+        </w:tabs>
+        <w:ind w:left="720" w:hanging="360"/>
+      </w:pPr>
+      <w:rPr>
+        <w:rFonts w:ascii="Symbol" w:hAnsi="Symbol" w:hint="default"/>
+        <w:sz w:val="20"/>
+      </w:rPr>
+    </w:lvl>
+    <w:lvl w:ilvl="1" w:tentative="1">
+      <w:start w:val="1"/>
+      <w:numFmt w:val="bullet"/>
+      <w:lvlText w:val="o"/>
+      <w:lvlJc w:val="left"/>
+      <w:pPr>
+        <w:tabs>
+          <w:tab w:val="num" w:pos="1440"/>
+        </w:tabs>
+        <w:ind w:left="1440" w:hanging="360"/>
+      </w:pPr>
+      <w:rPr>
+        <w:rFonts w:ascii="Courier New" w:hAnsi="Courier New" w:hint="default"/>
+        <w:sz w:val="20"/>
+      </w:rPr>
+    </w:lvl>
+    <w:lvl w:ilvl="2" w:tentative="1">
+      <w:start w:val="1"/>
+      <w:numFmt w:val="bullet"/>
+      <w:lvlText w:val=""/>
+      <w:lvlJc w:val="left"/>
+      <w:pPr>
+        <w:tabs>
+          <w:tab w:val="num" w:pos="2160"/>
+        </w:tabs>
+        <w:ind w:left="2160" w:hanging="360"/>
+      </w:pPr>
+      <w:rPr>
+        <w:rFonts w:ascii="Wingdings" w:hAnsi="Wingdings" w:hint="default"/>
+        <w:sz w:val="20"/>
+      </w:rPr>
+    </w:lvl>
+    <w:lvl w:ilvl="3" w:tentative="1">
+      <w:start w:val="1"/>
+      <w:numFmt w:val="bullet"/>
+      <w:lvlText w:val=""/>
+      <w:lvlJc w:val="left"/>
+      <w:pPr>
+        <w:tabs>
+          <w:tab w:val="num" w:pos="2880"/>
+        </w:tabs>
+        <w:ind w:left="2880" w:hanging="360"/>
+      </w:pPr>
+      <w:rPr>
+        <w:rFonts w:ascii="Wingdings" w:hAnsi="Wingdings" w:hint="default"/>
+        <w:sz w:val="20"/>
+      </w:rPr>
+    </w:lvl>
+    <w:lvl w:ilvl="4" w:tentative="1">
+      <w:start w:val="1"/>
+      <w:numFmt w:val="bullet"/>
+      <w:lvlText w:val=""/>
+      <w:lvlJc w:val="left"/>
+      <w:pPr>
+        <w:tabs>
+          <w:tab w:val="num" w:pos="3600"/>
+        </w:tabs>
+        <w:ind w:left="3600" w:hanging="360"/>
+      </w:pPr>
+      <w:rPr>
+        <w:rFonts w:ascii="Wingdings" w:hAnsi="Wingdings" w:hint="default"/>
+        <w:sz w:val="20"/>
+      </w:rPr>
+    </w:lvl>
+    <w:lvl w:ilvl="5" w:tentative="1">
+      <w:start w:val="1"/>
+      <w:numFmt w:val="bullet"/>
+      <w:lvlText w:val=""/>
+      <w:lvlJc w:val="left"/>
+      <w:pPr>
+        <w:tabs>
+          <w:tab w:val="num" w:pos="4320"/>
+        </w:tabs>
+        <w:ind w:left="4320" w:hanging="360"/>
+      </w:pPr>
+      <w:rPr>
+        <w:rFonts w:ascii="Wingdings" w:hAnsi="Wingdings" w:hint="default"/>
+        <w:sz w:val="20"/>
+      </w:rPr>
+    </w:lvl>
+    <w:lvl w:ilvl="6" w:tentative="1">
+      <w:start w:val="1"/>
+      <w:numFmt w:val="bullet"/>
+      <w:lvlText w:val=""/>
+      <w:lvlJc w:val="left"/>
+      <w:pPr>
+        <w:tabs>
+          <w:tab w:val="num" w:pos="5040"/>
+        </w:tabs>
+        <w:ind w:left="5040" w:hanging="360"/>
+      </w:pPr>
+      <w:rPr>
+        <w:rFonts w:ascii="Wingdings" w:hAnsi="Wingdings" w:hint="default"/>
+        <w:sz w:val="20"/>
+      </w:rPr>
+    </w:lvl>
+    <w:lvl w:ilvl="7" w:tentative="1">
+      <w:start w:val="1"/>
+      <w:numFmt w:val="bullet"/>
+      <w:lvlText w:val=""/>
+      <w:lvlJc w:val="left"/>
+      <w:pPr>
+        <w:tabs>
+          <w:tab w:val="num" w:pos="5760"/>
+        </w:tabs>
+        <w:ind w:left="5760" w:hanging="360"/>
+      </w:pPr>
+      <w:rPr>
+        <w:rFonts w:ascii="Wingdings" w:hAnsi="Wingdings" w:hint="default"/>
+        <w:sz w:val="20"/>
+      </w:rPr>
+    </w:lvl>
+    <w:lvl w:ilvl="8" w:tentative="1">
+      <w:start w:val="1"/>
+      <w:numFmt w:val="bullet"/>
+      <w:lvlText w:val=""/>
+      <w:lvlJc w:val="left"/>
+      <w:pPr>
+        <w:tabs>
+          <w:tab w:val="num" w:pos="6480"/>
+        </w:tabs>
+        <w:ind w:left="6480" w:hanging="360"/>
+      </w:pPr>
+      <w:rPr>
+        <w:rFonts w:ascii="Wingdings" w:hAnsi="Wingdings" w:hint="default"/>
+        <w:sz w:val="20"/>
+      </w:rPr>
+    </w:lvl>
+  </w:abstractNum>
+  <w:abstractNum w:abstractNumId="12" w15:restartNumberingAfterBreak="0">
     <w:nsid w:val="726F4F4A"/>
     <w:multiLevelType w:val="multilevel"/>
     <w:tmpl w:val="FFFFFFFF"/>
@@ -2185,14 +4215,679 @@
       </w:pPr>
     </w:lvl>
   </w:abstractNum>
+  <w:abstractNum w:abstractNumId="13" w15:restartNumberingAfterBreak="0">
+    <w:nsid w:val="72D05D55"/>
+    <w:multiLevelType w:val="multilevel"/>
+    <w:tmpl w:val="8D14CC76"/>
+    <w:lvl w:ilvl="0">
+      <w:start w:val="1"/>
+      <w:numFmt w:val="bullet"/>
+      <w:lvlText w:val=""/>
+      <w:lvlJc w:val="left"/>
+      <w:pPr>
+        <w:tabs>
+          <w:tab w:val="num" w:pos="720"/>
+        </w:tabs>
+        <w:ind w:left="720" w:hanging="360"/>
+      </w:pPr>
+      <w:rPr>
+        <w:rFonts w:ascii="Symbol" w:hAnsi="Symbol" w:hint="default"/>
+        <w:sz w:val="20"/>
+      </w:rPr>
+    </w:lvl>
+    <w:lvl w:ilvl="1" w:tentative="1">
+      <w:start w:val="1"/>
+      <w:numFmt w:val="bullet"/>
+      <w:lvlText w:val="o"/>
+      <w:lvlJc w:val="left"/>
+      <w:pPr>
+        <w:tabs>
+          <w:tab w:val="num" w:pos="1440"/>
+        </w:tabs>
+        <w:ind w:left="1440" w:hanging="360"/>
+      </w:pPr>
+      <w:rPr>
+        <w:rFonts w:ascii="Courier New" w:hAnsi="Courier New" w:hint="default"/>
+        <w:sz w:val="20"/>
+      </w:rPr>
+    </w:lvl>
+    <w:lvl w:ilvl="2" w:tentative="1">
+      <w:start w:val="1"/>
+      <w:numFmt w:val="bullet"/>
+      <w:lvlText w:val=""/>
+      <w:lvlJc w:val="left"/>
+      <w:pPr>
+        <w:tabs>
+          <w:tab w:val="num" w:pos="2160"/>
+        </w:tabs>
+        <w:ind w:left="2160" w:hanging="360"/>
+      </w:pPr>
+      <w:rPr>
+        <w:rFonts w:ascii="Wingdings" w:hAnsi="Wingdings" w:hint="default"/>
+        <w:sz w:val="20"/>
+      </w:rPr>
+    </w:lvl>
+    <w:lvl w:ilvl="3" w:tentative="1">
+      <w:start w:val="1"/>
+      <w:numFmt w:val="bullet"/>
+      <w:lvlText w:val=""/>
+      <w:lvlJc w:val="left"/>
+      <w:pPr>
+        <w:tabs>
+          <w:tab w:val="num" w:pos="2880"/>
+        </w:tabs>
+        <w:ind w:left="2880" w:hanging="360"/>
+      </w:pPr>
+      <w:rPr>
+        <w:rFonts w:ascii="Wingdings" w:hAnsi="Wingdings" w:hint="default"/>
+        <w:sz w:val="20"/>
+      </w:rPr>
+    </w:lvl>
+    <w:lvl w:ilvl="4" w:tentative="1">
+      <w:start w:val="1"/>
+      <w:numFmt w:val="bullet"/>
+      <w:lvlText w:val=""/>
+      <w:lvlJc w:val="left"/>
+      <w:pPr>
+        <w:tabs>
+          <w:tab w:val="num" w:pos="3600"/>
+        </w:tabs>
+        <w:ind w:left="3600" w:hanging="360"/>
+      </w:pPr>
+      <w:rPr>
+        <w:rFonts w:ascii="Wingdings" w:hAnsi="Wingdings" w:hint="default"/>
+        <w:sz w:val="20"/>
+      </w:rPr>
+    </w:lvl>
+    <w:lvl w:ilvl="5" w:tentative="1">
+      <w:start w:val="1"/>
+      <w:numFmt w:val="bullet"/>
+      <w:lvlText w:val=""/>
+      <w:lvlJc w:val="left"/>
+      <w:pPr>
+        <w:tabs>
+          <w:tab w:val="num" w:pos="4320"/>
+        </w:tabs>
+        <w:ind w:left="4320" w:hanging="360"/>
+      </w:pPr>
+      <w:rPr>
+        <w:rFonts w:ascii="Wingdings" w:hAnsi="Wingdings" w:hint="default"/>
+        <w:sz w:val="20"/>
+      </w:rPr>
+    </w:lvl>
+    <w:lvl w:ilvl="6" w:tentative="1">
+      <w:start w:val="1"/>
+      <w:numFmt w:val="bullet"/>
+      <w:lvlText w:val=""/>
+      <w:lvlJc w:val="left"/>
+      <w:pPr>
+        <w:tabs>
+          <w:tab w:val="num" w:pos="5040"/>
+        </w:tabs>
+        <w:ind w:left="5040" w:hanging="360"/>
+      </w:pPr>
+      <w:rPr>
+        <w:rFonts w:ascii="Wingdings" w:hAnsi="Wingdings" w:hint="default"/>
+        <w:sz w:val="20"/>
+      </w:rPr>
+    </w:lvl>
+    <w:lvl w:ilvl="7" w:tentative="1">
+      <w:start w:val="1"/>
+      <w:numFmt w:val="bullet"/>
+      <w:lvlText w:val=""/>
+      <w:lvlJc w:val="left"/>
+      <w:pPr>
+        <w:tabs>
+          <w:tab w:val="num" w:pos="5760"/>
+        </w:tabs>
+        <w:ind w:left="5760" w:hanging="360"/>
+      </w:pPr>
+      <w:rPr>
+        <w:rFonts w:ascii="Wingdings" w:hAnsi="Wingdings" w:hint="default"/>
+        <w:sz w:val="20"/>
+      </w:rPr>
+    </w:lvl>
+    <w:lvl w:ilvl="8" w:tentative="1">
+      <w:start w:val="1"/>
+      <w:numFmt w:val="bullet"/>
+      <w:lvlText w:val=""/>
+      <w:lvlJc w:val="left"/>
+      <w:pPr>
+        <w:tabs>
+          <w:tab w:val="num" w:pos="6480"/>
+        </w:tabs>
+        <w:ind w:left="6480" w:hanging="360"/>
+      </w:pPr>
+      <w:rPr>
+        <w:rFonts w:ascii="Wingdings" w:hAnsi="Wingdings" w:hint="default"/>
+        <w:sz w:val="20"/>
+      </w:rPr>
+    </w:lvl>
+  </w:abstractNum>
+  <w:abstractNum w:abstractNumId="14" w15:restartNumberingAfterBreak="0">
+    <w:nsid w:val="76490D0C"/>
+    <w:multiLevelType w:val="multilevel"/>
+    <w:tmpl w:val="708AEE68"/>
+    <w:lvl w:ilvl="0">
+      <w:start w:val="1"/>
+      <w:numFmt w:val="bullet"/>
+      <w:lvlText w:val=""/>
+      <w:lvlJc w:val="left"/>
+      <w:pPr>
+        <w:tabs>
+          <w:tab w:val="num" w:pos="720"/>
+        </w:tabs>
+        <w:ind w:left="720" w:hanging="360"/>
+      </w:pPr>
+      <w:rPr>
+        <w:rFonts w:ascii="Symbol" w:hAnsi="Symbol" w:hint="default"/>
+        <w:sz w:val="20"/>
+      </w:rPr>
+    </w:lvl>
+    <w:lvl w:ilvl="1" w:tentative="1">
+      <w:start w:val="1"/>
+      <w:numFmt w:val="bullet"/>
+      <w:lvlText w:val="o"/>
+      <w:lvlJc w:val="left"/>
+      <w:pPr>
+        <w:tabs>
+          <w:tab w:val="num" w:pos="1440"/>
+        </w:tabs>
+        <w:ind w:left="1440" w:hanging="360"/>
+      </w:pPr>
+      <w:rPr>
+        <w:rFonts w:ascii="Courier New" w:hAnsi="Courier New" w:hint="default"/>
+        <w:sz w:val="20"/>
+      </w:rPr>
+    </w:lvl>
+    <w:lvl w:ilvl="2" w:tentative="1">
+      <w:start w:val="1"/>
+      <w:numFmt w:val="bullet"/>
+      <w:lvlText w:val=""/>
+      <w:lvlJc w:val="left"/>
+      <w:pPr>
+        <w:tabs>
+          <w:tab w:val="num" w:pos="2160"/>
+        </w:tabs>
+        <w:ind w:left="2160" w:hanging="360"/>
+      </w:pPr>
+      <w:rPr>
+        <w:rFonts w:ascii="Wingdings" w:hAnsi="Wingdings" w:hint="default"/>
+        <w:sz w:val="20"/>
+      </w:rPr>
+    </w:lvl>
+    <w:lvl w:ilvl="3" w:tentative="1">
+      <w:start w:val="1"/>
+      <w:numFmt w:val="bullet"/>
+      <w:lvlText w:val=""/>
+      <w:lvlJc w:val="left"/>
+      <w:pPr>
+        <w:tabs>
+          <w:tab w:val="num" w:pos="2880"/>
+        </w:tabs>
+        <w:ind w:left="2880" w:hanging="360"/>
+      </w:pPr>
+      <w:rPr>
+        <w:rFonts w:ascii="Wingdings" w:hAnsi="Wingdings" w:hint="default"/>
+        <w:sz w:val="20"/>
+      </w:rPr>
+    </w:lvl>
+    <w:lvl w:ilvl="4" w:tentative="1">
+      <w:start w:val="1"/>
+      <w:numFmt w:val="bullet"/>
+      <w:lvlText w:val=""/>
+      <w:lvlJc w:val="left"/>
+      <w:pPr>
+        <w:tabs>
+          <w:tab w:val="num" w:pos="3600"/>
+        </w:tabs>
+        <w:ind w:left="3600" w:hanging="360"/>
+      </w:pPr>
+      <w:rPr>
+        <w:rFonts w:ascii="Wingdings" w:hAnsi="Wingdings" w:hint="default"/>
+        <w:sz w:val="20"/>
+      </w:rPr>
+    </w:lvl>
+    <w:lvl w:ilvl="5" w:tentative="1">
+      <w:start w:val="1"/>
+      <w:numFmt w:val="bullet"/>
+      <w:lvlText w:val=""/>
+      <w:lvlJc w:val="left"/>
+      <w:pPr>
+        <w:tabs>
+          <w:tab w:val="num" w:pos="4320"/>
+        </w:tabs>
+        <w:ind w:left="4320" w:hanging="360"/>
+      </w:pPr>
+      <w:rPr>
+        <w:rFonts w:ascii="Wingdings" w:hAnsi="Wingdings" w:hint="default"/>
+        <w:sz w:val="20"/>
+      </w:rPr>
+    </w:lvl>
+    <w:lvl w:ilvl="6" w:tentative="1">
+      <w:start w:val="1"/>
+      <w:numFmt w:val="bullet"/>
+      <w:lvlText w:val=""/>
+      <w:lvlJc w:val="left"/>
+      <w:pPr>
+        <w:tabs>
+          <w:tab w:val="num" w:pos="5040"/>
+        </w:tabs>
+        <w:ind w:left="5040" w:hanging="360"/>
+      </w:pPr>
+      <w:rPr>
+        <w:rFonts w:ascii="Wingdings" w:hAnsi="Wingdings" w:hint="default"/>
+        <w:sz w:val="20"/>
+      </w:rPr>
+    </w:lvl>
+    <w:lvl w:ilvl="7" w:tentative="1">
+      <w:start w:val="1"/>
+      <w:numFmt w:val="bullet"/>
+      <w:lvlText w:val=""/>
+      <w:lvlJc w:val="left"/>
+      <w:pPr>
+        <w:tabs>
+          <w:tab w:val="num" w:pos="5760"/>
+        </w:tabs>
+        <w:ind w:left="5760" w:hanging="360"/>
+      </w:pPr>
+      <w:rPr>
+        <w:rFonts w:ascii="Wingdings" w:hAnsi="Wingdings" w:hint="default"/>
+        <w:sz w:val="20"/>
+      </w:rPr>
+    </w:lvl>
+    <w:lvl w:ilvl="8" w:tentative="1">
+      <w:start w:val="1"/>
+      <w:numFmt w:val="bullet"/>
+      <w:lvlText w:val=""/>
+      <w:lvlJc w:val="left"/>
+      <w:pPr>
+        <w:tabs>
+          <w:tab w:val="num" w:pos="6480"/>
+        </w:tabs>
+        <w:ind w:left="6480" w:hanging="360"/>
+      </w:pPr>
+      <w:rPr>
+        <w:rFonts w:ascii="Wingdings" w:hAnsi="Wingdings" w:hint="default"/>
+        <w:sz w:val="20"/>
+      </w:rPr>
+    </w:lvl>
+  </w:abstractNum>
+  <w:abstractNum w:abstractNumId="15" w15:restartNumberingAfterBreak="0">
+    <w:nsid w:val="76987DA8"/>
+    <w:multiLevelType w:val="multilevel"/>
+    <w:tmpl w:val="D12ACC54"/>
+    <w:lvl w:ilvl="0">
+      <w:start w:val="1"/>
+      <w:numFmt w:val="bullet"/>
+      <w:lvlText w:val=""/>
+      <w:lvlJc w:val="left"/>
+      <w:pPr>
+        <w:tabs>
+          <w:tab w:val="num" w:pos="720"/>
+        </w:tabs>
+        <w:ind w:left="720" w:hanging="360"/>
+      </w:pPr>
+      <w:rPr>
+        <w:rFonts w:ascii="Symbol" w:hAnsi="Symbol" w:hint="default"/>
+        <w:sz w:val="20"/>
+      </w:rPr>
+    </w:lvl>
+    <w:lvl w:ilvl="1" w:tentative="1">
+      <w:start w:val="1"/>
+      <w:numFmt w:val="bullet"/>
+      <w:lvlText w:val="o"/>
+      <w:lvlJc w:val="left"/>
+      <w:pPr>
+        <w:tabs>
+          <w:tab w:val="num" w:pos="1440"/>
+        </w:tabs>
+        <w:ind w:left="1440" w:hanging="360"/>
+      </w:pPr>
+      <w:rPr>
+        <w:rFonts w:ascii="Courier New" w:hAnsi="Courier New" w:hint="default"/>
+        <w:sz w:val="20"/>
+      </w:rPr>
+    </w:lvl>
+    <w:lvl w:ilvl="2" w:tentative="1">
+      <w:start w:val="1"/>
+      <w:numFmt w:val="bullet"/>
+      <w:lvlText w:val=""/>
+      <w:lvlJc w:val="left"/>
+      <w:pPr>
+        <w:tabs>
+          <w:tab w:val="num" w:pos="2160"/>
+        </w:tabs>
+        <w:ind w:left="2160" w:hanging="360"/>
+      </w:pPr>
+      <w:rPr>
+        <w:rFonts w:ascii="Wingdings" w:hAnsi="Wingdings" w:hint="default"/>
+        <w:sz w:val="20"/>
+      </w:rPr>
+    </w:lvl>
+    <w:lvl w:ilvl="3" w:tentative="1">
+      <w:start w:val="1"/>
+      <w:numFmt w:val="bullet"/>
+      <w:lvlText w:val=""/>
+      <w:lvlJc w:val="left"/>
+      <w:pPr>
+        <w:tabs>
+          <w:tab w:val="num" w:pos="2880"/>
+        </w:tabs>
+        <w:ind w:left="2880" w:hanging="360"/>
+      </w:pPr>
+      <w:rPr>
+        <w:rFonts w:ascii="Wingdings" w:hAnsi="Wingdings" w:hint="default"/>
+        <w:sz w:val="20"/>
+      </w:rPr>
+    </w:lvl>
+    <w:lvl w:ilvl="4" w:tentative="1">
+      <w:start w:val="1"/>
+      <w:numFmt w:val="bullet"/>
+      <w:lvlText w:val=""/>
+      <w:lvlJc w:val="left"/>
+      <w:pPr>
+        <w:tabs>
+          <w:tab w:val="num" w:pos="3600"/>
+        </w:tabs>
+        <w:ind w:left="3600" w:hanging="360"/>
+      </w:pPr>
+      <w:rPr>
+        <w:rFonts w:ascii="Wingdings" w:hAnsi="Wingdings" w:hint="default"/>
+        <w:sz w:val="20"/>
+      </w:rPr>
+    </w:lvl>
+    <w:lvl w:ilvl="5" w:tentative="1">
+      <w:start w:val="1"/>
+      <w:numFmt w:val="bullet"/>
+      <w:lvlText w:val=""/>
+      <w:lvlJc w:val="left"/>
+      <w:pPr>
+        <w:tabs>
+          <w:tab w:val="num" w:pos="4320"/>
+        </w:tabs>
+        <w:ind w:left="4320" w:hanging="360"/>
+      </w:pPr>
+      <w:rPr>
+        <w:rFonts w:ascii="Wingdings" w:hAnsi="Wingdings" w:hint="default"/>
+        <w:sz w:val="20"/>
+      </w:rPr>
+    </w:lvl>
+    <w:lvl w:ilvl="6" w:tentative="1">
+      <w:start w:val="1"/>
+      <w:numFmt w:val="bullet"/>
+      <w:lvlText w:val=""/>
+      <w:lvlJc w:val="left"/>
+      <w:pPr>
+        <w:tabs>
+          <w:tab w:val="num" w:pos="5040"/>
+        </w:tabs>
+        <w:ind w:left="5040" w:hanging="360"/>
+      </w:pPr>
+      <w:rPr>
+        <w:rFonts w:ascii="Wingdings" w:hAnsi="Wingdings" w:hint="default"/>
+        <w:sz w:val="20"/>
+      </w:rPr>
+    </w:lvl>
+    <w:lvl w:ilvl="7" w:tentative="1">
+      <w:start w:val="1"/>
+      <w:numFmt w:val="bullet"/>
+      <w:lvlText w:val=""/>
+      <w:lvlJc w:val="left"/>
+      <w:pPr>
+        <w:tabs>
+          <w:tab w:val="num" w:pos="5760"/>
+        </w:tabs>
+        <w:ind w:left="5760" w:hanging="360"/>
+      </w:pPr>
+      <w:rPr>
+        <w:rFonts w:ascii="Wingdings" w:hAnsi="Wingdings" w:hint="default"/>
+        <w:sz w:val="20"/>
+      </w:rPr>
+    </w:lvl>
+    <w:lvl w:ilvl="8" w:tentative="1">
+      <w:start w:val="1"/>
+      <w:numFmt w:val="bullet"/>
+      <w:lvlText w:val=""/>
+      <w:lvlJc w:val="left"/>
+      <w:pPr>
+        <w:tabs>
+          <w:tab w:val="num" w:pos="6480"/>
+        </w:tabs>
+        <w:ind w:left="6480" w:hanging="360"/>
+      </w:pPr>
+      <w:rPr>
+        <w:rFonts w:ascii="Wingdings" w:hAnsi="Wingdings" w:hint="default"/>
+        <w:sz w:val="20"/>
+      </w:rPr>
+    </w:lvl>
+  </w:abstractNum>
+  <w:abstractNum w:abstractNumId="16" w15:restartNumberingAfterBreak="0">
+    <w:nsid w:val="78093720"/>
+    <w:multiLevelType w:val="multilevel"/>
+    <w:tmpl w:val="F2BA6686"/>
+    <w:lvl w:ilvl="0">
+      <w:start w:val="1"/>
+      <w:numFmt w:val="bullet"/>
+      <w:lvlText w:val=""/>
+      <w:lvlJc w:val="left"/>
+      <w:pPr>
+        <w:tabs>
+          <w:tab w:val="num" w:pos="720"/>
+        </w:tabs>
+        <w:ind w:left="720" w:hanging="360"/>
+      </w:pPr>
+      <w:rPr>
+        <w:rFonts w:ascii="Symbol" w:hAnsi="Symbol" w:hint="default"/>
+        <w:sz w:val="20"/>
+      </w:rPr>
+    </w:lvl>
+    <w:lvl w:ilvl="1" w:tentative="1">
+      <w:start w:val="1"/>
+      <w:numFmt w:val="bullet"/>
+      <w:lvlText w:val="o"/>
+      <w:lvlJc w:val="left"/>
+      <w:pPr>
+        <w:tabs>
+          <w:tab w:val="num" w:pos="1440"/>
+        </w:tabs>
+        <w:ind w:left="1440" w:hanging="360"/>
+      </w:pPr>
+      <w:rPr>
+        <w:rFonts w:ascii="Courier New" w:hAnsi="Courier New" w:hint="default"/>
+        <w:sz w:val="20"/>
+      </w:rPr>
+    </w:lvl>
+    <w:lvl w:ilvl="2" w:tentative="1">
+      <w:start w:val="1"/>
+      <w:numFmt w:val="bullet"/>
+      <w:lvlText w:val=""/>
+      <w:lvlJc w:val="left"/>
+      <w:pPr>
+        <w:tabs>
+          <w:tab w:val="num" w:pos="2160"/>
+        </w:tabs>
+        <w:ind w:left="2160" w:hanging="360"/>
+      </w:pPr>
+      <w:rPr>
+        <w:rFonts w:ascii="Wingdings" w:hAnsi="Wingdings" w:hint="default"/>
+        <w:sz w:val="20"/>
+      </w:rPr>
+    </w:lvl>
+    <w:lvl w:ilvl="3" w:tentative="1">
+      <w:start w:val="1"/>
+      <w:numFmt w:val="bullet"/>
+      <w:lvlText w:val=""/>
+      <w:lvlJc w:val="left"/>
+      <w:pPr>
+        <w:tabs>
+          <w:tab w:val="num" w:pos="2880"/>
+        </w:tabs>
+        <w:ind w:left="2880" w:hanging="360"/>
+      </w:pPr>
+      <w:rPr>
+        <w:rFonts w:ascii="Wingdings" w:hAnsi="Wingdings" w:hint="default"/>
+        <w:sz w:val="20"/>
+      </w:rPr>
+    </w:lvl>
+    <w:lvl w:ilvl="4" w:tentative="1">
+      <w:start w:val="1"/>
+      <w:numFmt w:val="bullet"/>
+      <w:lvlText w:val=""/>
+      <w:lvlJc w:val="left"/>
+      <w:pPr>
+        <w:tabs>
+          <w:tab w:val="num" w:pos="3600"/>
+        </w:tabs>
+        <w:ind w:left="3600" w:hanging="360"/>
+      </w:pPr>
+      <w:rPr>
+        <w:rFonts w:ascii="Wingdings" w:hAnsi="Wingdings" w:hint="default"/>
+        <w:sz w:val="20"/>
+      </w:rPr>
+    </w:lvl>
+    <w:lvl w:ilvl="5" w:tentative="1">
+      <w:start w:val="1"/>
+      <w:numFmt w:val="bullet"/>
+      <w:lvlText w:val=""/>
+      <w:lvlJc w:val="left"/>
+      <w:pPr>
+        <w:tabs>
+          <w:tab w:val="num" w:pos="4320"/>
+        </w:tabs>
+        <w:ind w:left="4320" w:hanging="360"/>
+      </w:pPr>
+      <w:rPr>
+        <w:rFonts w:ascii="Wingdings" w:hAnsi="Wingdings" w:hint="default"/>
+        <w:sz w:val="20"/>
+      </w:rPr>
+    </w:lvl>
+    <w:lvl w:ilvl="6" w:tentative="1">
+      <w:start w:val="1"/>
+      <w:numFmt w:val="bullet"/>
+      <w:lvlText w:val=""/>
+      <w:lvlJc w:val="left"/>
+      <w:pPr>
+        <w:tabs>
+          <w:tab w:val="num" w:pos="5040"/>
+        </w:tabs>
+        <w:ind w:left="5040" w:hanging="360"/>
+      </w:pPr>
+      <w:rPr>
+        <w:rFonts w:ascii="Wingdings" w:hAnsi="Wingdings" w:hint="default"/>
+        <w:sz w:val="20"/>
+      </w:rPr>
+    </w:lvl>
+    <w:lvl w:ilvl="7" w:tentative="1">
+      <w:start w:val="1"/>
+      <w:numFmt w:val="bullet"/>
+      <w:lvlText w:val=""/>
+      <w:lvlJc w:val="left"/>
+      <w:pPr>
+        <w:tabs>
+          <w:tab w:val="num" w:pos="5760"/>
+        </w:tabs>
+        <w:ind w:left="5760" w:hanging="360"/>
+      </w:pPr>
+      <w:rPr>
+        <w:rFonts w:ascii="Wingdings" w:hAnsi="Wingdings" w:hint="default"/>
+        <w:sz w:val="20"/>
+      </w:rPr>
+    </w:lvl>
+    <w:lvl w:ilvl="8" w:tentative="1">
+      <w:start w:val="1"/>
+      <w:numFmt w:val="bullet"/>
+      <w:lvlText w:val=""/>
+      <w:lvlJc w:val="left"/>
+      <w:pPr>
+        <w:tabs>
+          <w:tab w:val="num" w:pos="6480"/>
+        </w:tabs>
+        <w:ind w:left="6480" w:hanging="360"/>
+      </w:pPr>
+      <w:rPr>
+        <w:rFonts w:ascii="Wingdings" w:hAnsi="Wingdings" w:hint="default"/>
+        <w:sz w:val="20"/>
+      </w:rPr>
+    </w:lvl>
+  </w:abstractNum>
   <w:num w:numId="1" w16cid:durableId="861435248">
-    <w:abstractNumId w:val="1"/>
+    <w:abstractNumId w:val="6"/>
   </w:num>
   <w:num w:numId="2" w16cid:durableId="604308569">
-    <w:abstractNumId w:val="2"/>
+    <w:abstractNumId w:val="12"/>
   </w:num>
   <w:num w:numId="3" w16cid:durableId="1162506538">
     <w:abstractNumId w:val="0"/>
+  </w:num>
+  <w:num w:numId="4" w16cid:durableId="1693796997">
+    <w:abstractNumId w:val="0"/>
+  </w:num>
+  <w:num w:numId="5" w16cid:durableId="856622900">
+    <w:abstractNumId w:val="0"/>
+  </w:num>
+  <w:num w:numId="6" w16cid:durableId="551884924">
+    <w:abstractNumId w:val="0"/>
+  </w:num>
+  <w:num w:numId="7" w16cid:durableId="1004015604">
+    <w:abstractNumId w:val="14"/>
+  </w:num>
+  <w:num w:numId="8" w16cid:durableId="1784033777">
+    <w:abstractNumId w:val="0"/>
+  </w:num>
+  <w:num w:numId="9" w16cid:durableId="2108042074">
+    <w:abstractNumId w:val="4"/>
+  </w:num>
+  <w:num w:numId="10" w16cid:durableId="913665653">
+    <w:abstractNumId w:val="0"/>
+  </w:num>
+  <w:num w:numId="11" w16cid:durableId="1914074157">
+    <w:abstractNumId w:val="0"/>
+  </w:num>
+  <w:num w:numId="12" w16cid:durableId="1546870075">
+    <w:abstractNumId w:val="0"/>
+  </w:num>
+  <w:num w:numId="13" w16cid:durableId="463474312">
+    <w:abstractNumId w:val="0"/>
+  </w:num>
+  <w:num w:numId="14" w16cid:durableId="2108692629">
+    <w:abstractNumId w:val="0"/>
+  </w:num>
+  <w:num w:numId="15" w16cid:durableId="1936282741">
+    <w:abstractNumId w:val="2"/>
+  </w:num>
+  <w:num w:numId="16" w16cid:durableId="1474757731">
+    <w:abstractNumId w:val="9"/>
+  </w:num>
+  <w:num w:numId="17" w16cid:durableId="1881628084">
+    <w:abstractNumId w:val="11"/>
+  </w:num>
+  <w:num w:numId="18" w16cid:durableId="333338488">
+    <w:abstractNumId w:val="1"/>
+  </w:num>
+  <w:num w:numId="19" w16cid:durableId="1840316638">
+    <w:abstractNumId w:val="16"/>
+  </w:num>
+  <w:num w:numId="20" w16cid:durableId="756828533">
+    <w:abstractNumId w:val="15"/>
+  </w:num>
+  <w:num w:numId="21" w16cid:durableId="1206024180">
+    <w:abstractNumId w:val="8"/>
+  </w:num>
+  <w:num w:numId="22" w16cid:durableId="572741089">
+    <w:abstractNumId w:val="10"/>
+  </w:num>
+  <w:num w:numId="23" w16cid:durableId="1757939288">
+    <w:abstractNumId w:val="13"/>
+  </w:num>
+  <w:num w:numId="24" w16cid:durableId="183517293">
+    <w:abstractNumId w:val="7"/>
+  </w:num>
+  <w:num w:numId="25" w16cid:durableId="1652061281">
+    <w:abstractNumId w:val="3"/>
+  </w:num>
+  <w:num w:numId="26" w16cid:durableId="539325192">
+    <w:abstractNumId w:val="5"/>
   </w:num>
 </w:numbering>
 </file>
@@ -3668,6 +6363,34 @@
     <w:basedOn w:val="DefaultParagraphFont"/>
     <w:rsid w:val="00CF2472"/>
   </w:style>
+  <w:style w:type="paragraph" w:styleId="NormalWeb">
+    <w:name w:val="Normal (Web)"/>
+    <w:basedOn w:val="Normal"/>
+    <w:uiPriority w:val="99"/>
+    <w:unhideWhenUsed/>
+    <w:rsid w:val="00A2116C"/>
+    <w:pPr>
+      <w:spacing w:before="100" w:beforeAutospacing="1" w:after="100" w:afterAutospacing="1"/>
+    </w:pPr>
+    <w:rPr>
+      <w:rFonts w:ascii="Times New Roman" w:eastAsia="Times New Roman" w:hAnsi="Times New Roman" w:cs="Times New Roman"/>
+      <w:color w:val="auto"/>
+      <w:sz w:val="24"/>
+      <w:szCs w:val="24"/>
+      <w:lang w:val="en-GB" w:eastAsia="en-GB"/>
+    </w:rPr>
+  </w:style>
+  <w:style w:type="character" w:styleId="Strong">
+    <w:name w:val="Strong"/>
+    <w:basedOn w:val="DefaultParagraphFont"/>
+    <w:uiPriority w:val="22"/>
+    <w:qFormat/>
+    <w:rsid w:val="00A2116C"/>
+    <w:rPr>
+      <w:b/>
+      <w:bCs/>
+    </w:rPr>
+  </w:style>
 </w:styles>
 </file>
 
